--- a/瑞闽0130/瑞闽0130.docx
+++ b/瑞闽0130/瑞闽0130.docx
@@ -10691,10 +10691,10 @@
             <v:path o:extrusionok="f" gradientshapeok="t" o:connecttype="rect"/>
             <o:lock v:ext="edit" aspectratio="t"/>
           </v:shapetype>
-          <v:shape id="_x0000_i1097" type="#_x0000_t75" style="width:351.25pt;height:33.2pt" o:ole="">
+          <v:shape id="_x0000_i1097" type="#_x0000_t75" style="width:351pt;height:33.15pt" o:ole="">
             <v:imagedata r:id="rId16" o:title=""/>
           </v:shape>
-          <o:OLEObject Type="Embed" ProgID="Equation.DSMT4" ShapeID="_x0000_i1097" DrawAspect="Content" ObjectID="_1578853910" r:id="rId17"/>
+          <o:OLEObject Type="Embed" ProgID="Equation.DSMT4" ShapeID="_x0000_i1097" DrawAspect="Content" ObjectID="_1578854650" r:id="rId17"/>
         </w:object>
       </w:r>
     </w:p>
@@ -13017,9 +13017,6 @@
     <w:p>
       <w:pPr>
         <w:pStyle w:val="21"/>
-        <w:rPr>
-          <w:rFonts w:hint="eastAsia"/>
-        </w:rPr>
       </w:pPr>
       <w:r>
         <w:rPr>
@@ -13033,6 +13030,34 @@
         </w:rPr>
         <w:lastRenderedPageBreak/>
         <w:t>最后通过以历史同期数据预测为主体、外部数据为辅助调优的方式来对未来的各产品的需求量进行预测分析</w:t>
+      </w:r>
+      <w:r>
+        <w:rPr>
+          <w:rFonts w:hint="eastAsia"/>
+        </w:rPr>
+        <w:t>。</w:t>
+      </w:r>
+    </w:p>
+    <w:p>
+      <w:pPr>
+        <w:pStyle w:val="20"/>
+        <w:spacing w:before="163" w:after="163"/>
+        <w:ind w:left="0" w:firstLine="0"/>
+        <w:rPr>
+          <w:rFonts w:hint="eastAsia"/>
+        </w:rPr>
+      </w:pPr>
+      <w:r>
+        <w:rPr>
+          <w:rFonts w:hint="eastAsia"/>
+        </w:rPr>
+        <w:t>产</w:t>
+      </w:r>
+      <w:r>
+        <w:rPr>
+          <w:rFonts w:hint="eastAsia"/>
+        </w:rPr>
+        <w:t>品销售情况分析</w:t>
       </w:r>
       <w:bookmarkStart w:id="97" w:name="_GoBack"/>
       <w:bookmarkEnd w:id="97"/>
@@ -16476,10 +16501,10 @@
       </w:pPr>
       <w:r>
         <w:object w:dxaOrig="4831" w:dyaOrig="8595" w14:anchorId="632276F2">
-          <v:shape id="_x0000_i1028" type="#_x0000_t75" style="width:123.35pt;height:219.75pt" o:ole="">
+          <v:shape id="_x0000_i1028" type="#_x0000_t75" style="width:123.45pt;height:219.6pt" o:ole="">
             <v:imagedata r:id="rId30" o:title=""/>
           </v:shape>
-          <o:OLEObject Type="Embed" ProgID="Visio.Drawing.15" ShapeID="_x0000_i1028" DrawAspect="Content" ObjectID="_1578853911" r:id="rId31"/>
+          <o:OLEObject Type="Embed" ProgID="Visio.Drawing.15" ShapeID="_x0000_i1028" DrawAspect="Content" ObjectID="_1578854651" r:id="rId31"/>
         </w:object>
       </w:r>
     </w:p>
@@ -16640,7 +16665,7 @@
             <w:noProof/>
             <w:lang w:val="zh-CN"/>
           </w:rPr>
-          <w:t>40</w:t>
+          <w:t>32</w:t>
         </w:r>
         <w:r>
           <w:fldChar w:fldCharType="end"/>
@@ -18965,6 +18990,9 @@
   </w:num>
   <w:num w:numId="23">
     <w:abstractNumId w:val="8"/>
+  </w:num>
+  <w:num w:numId="24">
+    <w:abstractNumId w:val="11"/>
   </w:num>
   <w:numIdMacAtCleanup w:val="7"/>
 </w:numbering>
@@ -19414,7 +19442,6 @@
         <w:numId w:val="1"/>
       </w:numPr>
       <w:spacing w:beforeLines="50" w:before="50" w:afterLines="50" w:after="50" w:line="360" w:lineRule="auto"/>
-      <w:ind w:left="0" w:firstLine="0"/>
       <w:outlineLvl w:val="1"/>
     </w:pPr>
     <w:rPr>
@@ -21406,7 +21433,7 @@
 </file>
 
 <file path=customXml/itemProps2.xml><?xml version="1.0" encoding="utf-8"?>
-<ds:datastoreItem xmlns:ds="http://schemas.openxmlformats.org/officeDocument/2006/customXml" ds:itemID="{DDD35937-FD0D-4681-853E-9BAE408DEFBA}">
+<ds:datastoreItem xmlns:ds="http://schemas.openxmlformats.org/officeDocument/2006/customXml" ds:itemID="{692EC793-A2C4-49D6-B4E0-B727A00ED29A}">
   <ds:schemaRefs>
     <ds:schemaRef ds:uri="http://schemas.openxmlformats.org/officeDocument/2006/bibliography"/>
   </ds:schemaRefs>

--- a/瑞闽0130/瑞闽0130.docx
+++ b/瑞闽0130/瑞闽0130.docx
@@ -225,7 +225,7 @@
                                     </w:rPr>
                                     <w:alias w:val="日期"/>
                                     <w:tag w:val=""/>
-                                    <w:id w:val="264502115"/>
+                                    <w:id w:val="1045946153"/>
                                     <w:dataBinding w:prefixMappings="xmlns:ns0='http://schemas.microsoft.com/office/2006/coverPageProps' " w:xpath="/ns0:CoverPageProperties[1]/ns0:PublishDate[1]" w:storeItemID="{55AF091B-3C7A-41E3-B477-F2FDAA23CFDA}"/>
                                     <w:date w:fullDate="2017-12-29T00:00:00Z">
                                       <w:dateFormat w:val="yyyy-M-d"/>
@@ -268,7 +268,7 @@
                                     </w:rPr>
                                     <w:alias w:val="公司"/>
                                     <w:tag w:val=""/>
-                                    <w:id w:val="1680159253"/>
+                                    <w:id w:val="-2104719471"/>
                                     <w:dataBinding w:prefixMappings="xmlns:ns0='http://schemas.openxmlformats.org/officeDocument/2006/extended-properties' " w:xpath="/ns0:Properties[1]/ns0:Company[1]" w:storeItemID="{6668398D-A668-4E3E-A5EB-62B293D839F1}"/>
                                     <w:text/>
                                   </w:sdtPr>
@@ -342,7 +342,7 @@
                               </w:rPr>
                               <w:alias w:val="日期"/>
                               <w:tag w:val=""/>
-                              <w:id w:val="264502115"/>
+                              <w:id w:val="1045946153"/>
                               <w:dataBinding w:prefixMappings="xmlns:ns0='http://schemas.microsoft.com/office/2006/coverPageProps' " w:xpath="/ns0:CoverPageProperties[1]/ns0:PublishDate[1]" w:storeItemID="{55AF091B-3C7A-41E3-B477-F2FDAA23CFDA}"/>
                               <w:date w:fullDate="2017-12-29T00:00:00Z">
                                 <w:dateFormat w:val="yyyy-M-d"/>
@@ -385,7 +385,7 @@
                               </w:rPr>
                               <w:alias w:val="公司"/>
                               <w:tag w:val=""/>
-                              <w:id w:val="1680159253"/>
+                              <w:id w:val="-2104719471"/>
                               <w:dataBinding w:prefixMappings="xmlns:ns0='http://schemas.openxmlformats.org/officeDocument/2006/extended-properties' " w:xpath="/ns0:Properties[1]/ns0:Company[1]" w:storeItemID="{6668398D-A668-4E3E-A5EB-62B293D839F1}"/>
                               <w:text/>
                             </w:sdtPr>
@@ -462,7 +462,7 @@
       </w:sdtPr>
       <w:sdtEndPr>
         <w:rPr>
-          <w:rFonts w:eastAsia="宋体" w:cstheme="minorBidi"/>
+          <w:rFonts w:ascii="宋体" w:eastAsia="宋体" w:hAnsi="宋体" w:cs="微软雅黑"/>
           <w:b w:val="0"/>
           <w:sz w:val="24"/>
         </w:rPr>
@@ -5760,18 +5760,24 @@
         <w:rPr>
           <w:rFonts w:hint="eastAsia"/>
         </w:rPr>
-        <w:t>，在企业经营管理决策中开始发挥重要作用。大数据对于企业管理模式创新具有重要影响，是改善企业生产管理能力、提升决策能力、形成企业管理创新的关键。</w:t>
-      </w:r>
-    </w:p>
-    <w:p>
-      <w:pPr>
-        <w:pStyle w:val="21"/>
-      </w:pPr>
+        <w:t>，在企业经营管理决策中开始发挥重要作用。大数据对于企业管理模式创新具</w:t>
+      </w:r>
       <w:r>
         <w:rPr>
           <w:rFonts w:hint="eastAsia"/>
         </w:rPr>
         <w:lastRenderedPageBreak/>
+        <w:t>有重要影响，是改善企业生产管理能力、提升决策能力、形成企业管理创新的关键。</w:t>
+      </w:r>
+    </w:p>
+    <w:p>
+      <w:pPr>
+        <w:pStyle w:val="21"/>
+      </w:pPr>
+      <w:r>
+        <w:rPr>
+          <w:rFonts w:hint="eastAsia"/>
+        </w:rPr>
         <w:t>目前，中铝瑞闽生产包括熔铸、热轧、冷轧、退火及精整五大工序，生产过程涉及多个工序，每个工序均会产生大量的过程数据，包括合同订单信息、产品规范、工艺参数、生产消耗、实绩曲线等。对于这些数据的处理，目前多采用孤立的方式，即仅对单个产品的单个工序进行分析，且数据存储方式简单，保存期间短，没有有效利用这些数据，对生产过程的企业实现精细管理提供有力支持，主要表现在：</w:t>
       </w:r>
     </w:p>
@@ -5908,7 +5914,14 @@
         <w:rPr>
           <w:rFonts w:hint="eastAsia"/>
         </w:rPr>
-        <w:t>因此，本项目研究中铝瑞闽生产制造数据、经营管理数据、营销数据等大数据的多元异构集成、可靠存储、可视化决策分析等关键技术；研究开发基于大数据的决策分析模型、算法，构建模型驱动的企业大数据智能分析与决策支撑平台。面对高端铝合金功能材料定制化、多样化需求，以及制造过程产品一次合格率低、质量异常频繁等问题，项目建设中将在目前企业</w:t>
+        <w:t>因此，本项目研究中铝瑞闽生产制造数据、经营管理数据、营销数据等大数据的多元异构集成、可靠存储、可视化决策分析等关键技术；研究开发基于大数据的决策分析模型、算法，构建模型驱动的企业大数据智能分析与决策支撑平台。面对高端铝合金功能材料定制化、多样化需求，以及制造过程产</w:t>
+      </w:r>
+      <w:r>
+        <w:rPr>
+          <w:rFonts w:hint="eastAsia"/>
+        </w:rPr>
+        <w:lastRenderedPageBreak/>
+        <w:t>品一次合格率低、质量异常频繁等问题，项目建设中将在目前企业</w:t>
       </w:r>
       <w:r>
         <w:t>ERP</w:t>
@@ -5944,14 +5957,7 @@
         <w:rPr>
           <w:rFonts w:hint="eastAsia"/>
         </w:rPr>
-        <w:t>等信息与自动化系统架构基础上，通过对制造过程工业大数据的深度利用构建面向产</w:t>
-      </w:r>
-      <w:r>
-        <w:rPr>
-          <w:rFonts w:hint="eastAsia"/>
-        </w:rPr>
-        <w:lastRenderedPageBreak/>
-        <w:t>业链内外协同的智能制造决策新模式，实现高端产品大规模个性化定制生产，有效降低制造成本，提升产品的价值链和精益服务能力，提升企业对于客户个性化需求的快速响应能力和核心竞争力。</w:t>
+        <w:t>等信息与自动化系统架构基础上，通过对制造过程工业大数据的深度利用构建面向产业链内外协同的智能制造决策新模式，实现高端产品大规模个性化定制生产，有效降低制造成本，提升产品的价值链和精益服务能力，提升企业对于客户个性化需求的快速响应能力和核心竞争力。</w:t>
       </w:r>
     </w:p>
     <w:p>
@@ -6200,43 +6206,7 @@
         <w:rPr>
           <w:rFonts w:hint="eastAsia"/>
         </w:rPr>
-        <w:t>针对高端铝合金制造面临个性化定制和供应链协同需求，以构建的制造过程工业大数据为驱动，通过构建良好的企业与客户之间协同关系，提高企业对客户定制化需求响应速度和管控能力；同时综合利用数据分析和挖掘技术手段等，从制造过程工业大数据中动态获取和深度优化各类工艺规范、约束规则、设备能力和制造成本等知识和规则，以构建虚</w:t>
-      </w:r>
-      <w:r>
-        <w:rPr>
-          <w:rFonts w:hint="eastAsia"/>
-        </w:rPr>
-        <w:t>/</w:t>
-      </w:r>
-      <w:r>
-        <w:rPr>
-          <w:rFonts w:hint="eastAsia"/>
-        </w:rPr>
-        <w:t>实一致的制造流程资源</w:t>
-      </w:r>
-      <w:r>
-        <w:rPr>
-          <w:rFonts w:hint="eastAsia"/>
-        </w:rPr>
-        <w:t>/</w:t>
-      </w:r>
-      <w:r>
-        <w:rPr>
-          <w:rFonts w:hint="eastAsia"/>
-        </w:rPr>
-        <w:t>能力抽象模型，动态反映制造过程资源</w:t>
-      </w:r>
-      <w:r>
-        <w:rPr>
-          <w:rFonts w:hint="eastAsia"/>
-        </w:rPr>
-        <w:t>/</w:t>
-      </w:r>
-      <w:r>
-        <w:rPr>
-          <w:rFonts w:hint="eastAsia"/>
-        </w:rPr>
-        <w:t>能力约束条件和执行情况；决策者利用动态更新的资源来综合分析、评估、分配制造过程的能力，提高决策合理性和客户满意度；管理者通过对制造过程监控，动态响应制造过程各类外部事件，满足客户定制化需求。</w:t>
+        <w:t>针对高端铝合金制造面临个性化定制和供应链协同需求，以构建的制造过程工业大数据为驱动，通过构建良好的企业与客户之间协同关系，提高企业对客户定制化需求响应速度和管控能力；同时综合利用数据分析和挖掘技术手段等，从制造过程工业大数据中动态获取和深度优化各类工艺规范、约束规则、设备能力和制造成本等知识和规则，以构建虚/实一致的制造流程资源/能力抽象模型，动态反映制造过程资源/能力约束条件和执行情况；决策者利用动态更新的资源来综合分析、评估、分配制造过程的能力，提高决策合理性和客户满意度；管理者通过对制造过程监控，动态响应制造过程各类外部事件，满足客户定制化需求。</w:t>
       </w:r>
     </w:p>
     <w:p>
@@ -6441,19 +6411,7 @@
         <w:rPr>
           <w:rFonts w:hint="eastAsia"/>
         </w:rPr>
-        <w:t>在本项目中，数据来源可以分为产品数据、运营数据、价值链数据、外部数据这四个方面，不仅数据规模较大，且来源不一。所以最终采用</w:t>
-      </w:r>
-      <w:r>
-        <w:rPr>
-          <w:rFonts w:hint="eastAsia"/>
-        </w:rPr>
-        <w:t>Oracle</w:t>
-      </w:r>
-      <w:r>
-        <w:rPr>
-          <w:rFonts w:hint="eastAsia"/>
-        </w:rPr>
-        <w:t>数据库和</w:t>
+        <w:t>在本项目中，数据来源可以分为产品数据、运营数据、价值链数据、外部数据这四个方面，不仅数据规模较大，且来源不一。所以最终采用Oracle数据库和</w:t>
       </w:r>
       <w:r>
         <w:t>Hadoop</w:t>
@@ -6471,19 +6429,7 @@
         <w:rPr>
           <w:rFonts w:hint="eastAsia"/>
         </w:rPr>
-        <w:t>构建云存储平台，使用</w:t>
-      </w:r>
-      <w:r>
-        <w:rPr>
-          <w:rFonts w:hint="eastAsia"/>
-        </w:rPr>
-        <w:t>python</w:t>
-      </w:r>
-      <w:r>
-        <w:rPr>
-          <w:rFonts w:hint="eastAsia"/>
-        </w:rPr>
-        <w:t>和</w:t>
+        <w:t>构建云存储平台，使用python和</w:t>
       </w:r>
       <w:r>
         <w:t>spark</w:t>
@@ -6503,14 +6449,8 @@
         <w:rPr>
           <w:rFonts w:hint="eastAsia"/>
         </w:rPr>
-        <w:t>平台框架自底向上分为六层，分别是源数据，数据采集转换、数据存储、数</w:t>
-      </w:r>
-      <w:r>
-        <w:rPr>
-          <w:rFonts w:hint="eastAsia"/>
-        </w:rPr>
         <w:lastRenderedPageBreak/>
-        <w:t>据管理和数据分析应用（数据管理层包括元数据管理和主数据管理，分析应用包括模型方法、业务分析和可视展示）和智能展示平台；同时，需要对分布式系统进行作业、资源调度、管理的协调与监控中间件的支持，支持工作流及其调度的设施。</w:t>
+        <w:t>平台框架自底向上分为六层，分别是源数据，数据采集转换、数据存储、数据管理和数据分析应用（数据管理层包括元数据管理和主数据管理，分析应用包括模型方法、业务分析和可视展示）和智能展示平台；同时，需要对分布式系统进行作业、资源调度、管理的协调与监控中间件的支持，支持工作流及其调度的设施。</w:t>
       </w:r>
     </w:p>
     <w:p>
@@ -6587,13 +6527,7 @@
         <w:rPr>
           <w:shd w:val="clear" w:color="auto" w:fill="FFFFFF"/>
         </w:rPr>
-        <w:t xml:space="preserve"> Extract-Transform-Load</w:t>
-      </w:r>
-      <w:r>
-        <w:rPr>
-          <w:shd w:val="clear" w:color="auto" w:fill="FFFFFF"/>
-        </w:rPr>
-        <w:t>）</w:t>
+        <w:t xml:space="preserve"> Extract-Transform-Load）</w:t>
       </w:r>
       <w:r>
         <w:rPr>
@@ -6678,55 +6612,7 @@
         <w:rPr>
           <w:rFonts w:hint="eastAsia"/>
         </w:rPr>
-        <w:t>数据存储</w:t>
-      </w:r>
-      <w:r>
-        <w:rPr>
-          <w:rFonts w:hint="eastAsia"/>
-        </w:rPr>
-        <w:t>ODS</w:t>
-      </w:r>
-      <w:r>
-        <w:rPr>
-          <w:rFonts w:hint="eastAsia"/>
-        </w:rPr>
-        <w:t>、</w:t>
-      </w:r>
-      <w:r>
-        <w:rPr>
-          <w:rFonts w:hint="eastAsia"/>
-        </w:rPr>
-        <w:t>EDW</w:t>
-      </w:r>
-      <w:r>
-        <w:rPr>
-          <w:rFonts w:hint="eastAsia"/>
-        </w:rPr>
-        <w:t>和</w:t>
-      </w:r>
-      <w:r>
-        <w:rPr>
-          <w:rFonts w:hint="eastAsia"/>
-        </w:rPr>
-        <w:t>HDFS</w:t>
-      </w:r>
-      <w:r>
-        <w:rPr>
-          <w:rFonts w:hint="eastAsia"/>
-        </w:rPr>
-        <w:t>由</w:t>
-      </w:r>
-      <w:r>
-        <w:rPr>
-          <w:rFonts w:hint="eastAsia"/>
-        </w:rPr>
-        <w:t>3</w:t>
-      </w:r>
-      <w:r>
-        <w:rPr>
-          <w:rFonts w:hint="eastAsia"/>
-        </w:rPr>
-        <w:t>部分构成。</w:t>
+        <w:t>数据存储ODS、EDW和HDFS由3部分构成。</w:t>
       </w:r>
     </w:p>
     <w:p>
@@ -6879,18 +6765,24 @@
         <w:rPr>
           <w:rFonts w:hint="eastAsia"/>
         </w:rPr>
-        <w:t>等业务处理模块，模块具有低耦合高内聚的特性。</w:t>
-      </w:r>
-    </w:p>
-    <w:p>
-      <w:pPr>
-        <w:pStyle w:val="21"/>
-      </w:pPr>
+        <w:t>等</w:t>
+      </w:r>
       <w:r>
         <w:rPr>
           <w:rFonts w:hint="eastAsia"/>
         </w:rPr>
         <w:lastRenderedPageBreak/>
+        <w:t>业务处理模块，模块具有低耦合高内聚的特性。</w:t>
+      </w:r>
+    </w:p>
+    <w:p>
+      <w:pPr>
+        <w:pStyle w:val="21"/>
+      </w:pPr>
+      <w:r>
+        <w:rPr>
+          <w:rFonts w:hint="eastAsia"/>
+        </w:rPr>
         <w:t>结合上面提到的需求及实施条件，采用</w:t>
       </w:r>
       <w:r>
@@ -7512,67 +7404,7 @@
         <w:rPr>
           <w:rFonts w:hint="eastAsia"/>
         </w:rPr>
-        <w:t>整合企业内部现有信息系统数据源，获取与成本、质量、服务、绩效相关的数据，包括</w:t>
-      </w:r>
-      <w:r>
-        <w:rPr>
-          <w:rFonts w:hint="eastAsia"/>
-        </w:rPr>
-        <w:t>MES</w:t>
-      </w:r>
-      <w:r>
-        <w:rPr>
-          <w:rFonts w:hint="eastAsia"/>
-        </w:rPr>
-        <w:t>、</w:t>
-      </w:r>
-      <w:r>
-        <w:rPr>
-          <w:rFonts w:hint="eastAsia"/>
-        </w:rPr>
-        <w:t>TMS</w:t>
-      </w:r>
-      <w:r>
-        <w:rPr>
-          <w:rFonts w:hint="eastAsia"/>
-        </w:rPr>
-        <w:t>、</w:t>
-      </w:r>
-      <w:r>
-        <w:rPr>
-          <w:rFonts w:hint="eastAsia"/>
-        </w:rPr>
-        <w:t>PCS</w:t>
-      </w:r>
-      <w:r>
-        <w:rPr>
-          <w:rFonts w:hint="eastAsia"/>
-        </w:rPr>
-        <w:t>、二级、</w:t>
-      </w:r>
-      <w:r>
-        <w:rPr>
-          <w:rFonts w:hint="eastAsia"/>
-        </w:rPr>
-        <w:t>OA</w:t>
-      </w:r>
-      <w:r>
-        <w:rPr>
-          <w:rFonts w:hint="eastAsia"/>
-        </w:rPr>
-        <w:t>质量评审数据及</w:t>
-      </w:r>
-      <w:r>
-        <w:rPr>
-          <w:rFonts w:hint="eastAsia"/>
-        </w:rPr>
-        <w:t>APS</w:t>
-      </w:r>
-      <w:r>
-        <w:rPr>
-          <w:rFonts w:hint="eastAsia"/>
-        </w:rPr>
-        <w:t>等。</w:t>
+        <w:t>整合企业内部现有信息系统数据源，获取与成本、质量、服务、绩效相关的数据，包括MES、TMS、PCS、二级、OA质量评审数据及APS等。</w:t>
       </w:r>
     </w:p>
     <w:p>
@@ -7607,6 +7439,7 @@
         <w:t>对于宏观经济、行业数据、市场数据等外部数据需要从不同的有效网络数据源进行爬取，如何高效统一管理不同类型数据的网络爬虫是需要解决的问题，</w:t>
       </w:r>
       <w:r>
+        <w:lastRenderedPageBreak/>
         <w:t>scrapy</w:t>
       </w:r>
       <w:r>
@@ -7622,14 +7455,7 @@
         <w:rPr>
           <w:rFonts w:hint="eastAsia"/>
         </w:rPr>
-        <w:t>结</w:t>
-      </w:r>
-      <w:r>
-        <w:rPr>
-          <w:rFonts w:hint="eastAsia"/>
-        </w:rPr>
-        <w:lastRenderedPageBreak/>
-        <w:t>构如下图所示。</w:t>
+        <w:t>结构如下图所示。</w:t>
       </w:r>
     </w:p>
     <w:p>
@@ -7783,7 +7609,7 @@
       </w:pPr>
       <w:r>
         <w:rPr>
-          <w:rFonts w:ascii="宋体" w:hAnsi="宋体" w:cs="宋体"/>
+          <w:rFonts w:cs="宋体"/>
           <w:shd w:val="clear" w:color="auto" w:fill="FEFEFE"/>
         </w:rPr>
         <w:t>实时</w:t>
@@ -7804,7 +7630,7 @@
       </w:r>
       <w:r>
         <w:rPr>
-          <w:rFonts w:ascii="宋体" w:hAnsi="宋体" w:cs="宋体"/>
+          <w:rFonts w:cs="宋体"/>
           <w:shd w:val="clear" w:color="auto" w:fill="FEFEFE"/>
         </w:rPr>
         <w:t>进</w:t>
@@ -7973,55 +7799,7 @@
         <w:rPr>
           <w:rFonts w:hint="eastAsia"/>
         </w:rPr>
-        <w:t>数据存储</w:t>
-      </w:r>
-      <w:r>
-        <w:rPr>
-          <w:rFonts w:hint="eastAsia"/>
-        </w:rPr>
-        <w:t>ODS</w:t>
-      </w:r>
-      <w:r>
-        <w:rPr>
-          <w:rFonts w:hint="eastAsia"/>
-        </w:rPr>
-        <w:t>、</w:t>
-      </w:r>
-      <w:r>
-        <w:rPr>
-          <w:rFonts w:hint="eastAsia"/>
-        </w:rPr>
-        <w:t>EDW</w:t>
-      </w:r>
-      <w:r>
-        <w:rPr>
-          <w:rFonts w:hint="eastAsia"/>
-        </w:rPr>
-        <w:t>和</w:t>
-      </w:r>
-      <w:r>
-        <w:rPr>
-          <w:rFonts w:hint="eastAsia"/>
-        </w:rPr>
-        <w:t>HDFS</w:t>
-      </w:r>
-      <w:r>
-        <w:rPr>
-          <w:rFonts w:hint="eastAsia"/>
-        </w:rPr>
-        <w:t>由</w:t>
-      </w:r>
-      <w:r>
-        <w:rPr>
-          <w:rFonts w:hint="eastAsia"/>
-        </w:rPr>
-        <w:t>3</w:t>
-      </w:r>
-      <w:r>
-        <w:rPr>
-          <w:rFonts w:hint="eastAsia"/>
-        </w:rPr>
-        <w:t>部分构成：</w:t>
+        <w:t>数据存储ODS、EDW和HDFS由3部分构成：</w:t>
       </w:r>
     </w:p>
     <w:p>
@@ -8036,13 +7814,8 @@
         <w:rPr>
           <w:rFonts w:hint="eastAsia"/>
         </w:rPr>
-        <w:t>ODS</w:t>
-      </w:r>
-      <w:r>
-        <w:rPr>
-          <w:rFonts w:hint="eastAsia"/>
-        </w:rPr>
-        <w:t>实时同步源系统的数据</w:t>
+        <w:lastRenderedPageBreak/>
+        <w:t>ODS实时同步源系统的数据</w:t>
       </w:r>
       <w:r>
         <w:rPr>
@@ -8063,14 +7836,7 @@
         <w:rPr>
           <w:rFonts w:hint="eastAsia"/>
         </w:rPr>
-        <w:lastRenderedPageBreak/>
-        <w:t>EDW</w:t>
-      </w:r>
-      <w:r>
-        <w:rPr>
-          <w:rFonts w:hint="eastAsia"/>
-        </w:rPr>
-        <w:t>是企业级数据仓库；</w:t>
+        <w:t>EDW是企业级数据仓库；</w:t>
       </w:r>
     </w:p>
     <w:p>
@@ -8085,13 +7851,7 @@
         <w:rPr>
           <w:rFonts w:hint="eastAsia"/>
         </w:rPr>
-        <w:t>HDFS</w:t>
-      </w:r>
-      <w:r>
-        <w:rPr>
-          <w:rFonts w:hint="eastAsia"/>
-        </w:rPr>
-        <w:t>是分布式存储平台，存储非结构化和半结构化数据。</w:t>
+        <w:t>HDFS是分布式存储平台，存储非结构化和半结构化数据。</w:t>
       </w:r>
     </w:p>
     <w:p>
@@ -8116,59 +7876,29 @@
         <w:rPr>
           <w:rFonts w:hint="eastAsia"/>
         </w:rPr>
-        <w:t>ODS</w:t>
-      </w:r>
-      <w:r>
-        <w:rPr>
-          <w:rFonts w:hint="eastAsia"/>
-        </w:rPr>
-        <w:t>为源系统的镜像库，且其有较多的并发访问，可以采用传统的关系数据库承担。</w:t>
-      </w:r>
-    </w:p>
-    <w:p>
-      <w:pPr>
-        <w:pStyle w:val="21"/>
-      </w:pPr>
-      <w:r>
-        <w:rPr>
-          <w:rFonts w:hint="eastAsia"/>
-        </w:rPr>
-        <w:t>可以采用全量备份的形式，使用</w:t>
-      </w:r>
-      <w:r>
-        <w:rPr>
-          <w:rFonts w:hint="eastAsia"/>
-        </w:rPr>
-        <w:t>Oracle</w:t>
-      </w:r>
-      <w:r>
-        <w:rPr>
-          <w:rFonts w:hint="eastAsia"/>
-        </w:rPr>
-        <w:t>的导出工具，全库导出数据进行备份。备份的周期可以根据需要灵活变动，一般是每周进行一次备份，保留一个月左右的备份数据。</w:t>
-      </w:r>
-    </w:p>
-    <w:p>
-      <w:pPr>
-        <w:pStyle w:val="21"/>
-      </w:pPr>
-      <w:r>
-        <w:rPr>
-          <w:rFonts w:hint="eastAsia"/>
-        </w:rPr>
-        <w:t>可以采用增量备份的形式，导出</w:t>
-      </w:r>
-      <w:r>
-        <w:rPr>
-          <w:rFonts w:hint="eastAsia"/>
-        </w:rPr>
-        <w:t>Oracle</w:t>
-      </w:r>
-      <w:r>
-        <w:rPr>
-          <w:rFonts w:hint="eastAsia"/>
-        </w:rPr>
-        <w:t>的日志增量文件进行备份。通常需要保留近两个月的备份数据。</w:t>
+        <w:t>ODS为源系统的镜像库，且其有较多的并发访问，可以采用传统的关系数据库承担。</w:t>
+      </w:r>
+    </w:p>
+    <w:p>
+      <w:pPr>
+        <w:pStyle w:val="21"/>
+      </w:pPr>
+      <w:r>
+        <w:rPr>
+          <w:rFonts w:hint="eastAsia"/>
+        </w:rPr>
+        <w:t>可以采用全量备份的形式，使用Oracle的导出工具，全库导出数据进行备份。备份的周期可以根据需要灵活变动，一般是每周进行一次备份，保留一个月左右的备份数据。</w:t>
+      </w:r>
+    </w:p>
+    <w:p>
+      <w:pPr>
+        <w:pStyle w:val="21"/>
+      </w:pPr>
+      <w:r>
+        <w:rPr>
+          <w:rFonts w:hint="eastAsia"/>
+        </w:rPr>
+        <w:t>可以采用增量备份的形式，导出Oracle的日志增量文件进行备份。通常需要保留近两个月的备份数据。</w:t>
       </w:r>
     </w:p>
     <w:p>
@@ -8309,6 +8039,7 @@
         <w:rPr>
           <w:rFonts w:hint="eastAsia"/>
         </w:rPr>
+        <w:lastRenderedPageBreak/>
         <w:t>HDFS</w:t>
       </w:r>
       <w:bookmarkEnd w:id="38"/>
@@ -8369,7 +8100,6 @@
         <w:rPr>
           <w:rFonts w:hint="eastAsia"/>
         </w:rPr>
-        <w:lastRenderedPageBreak/>
         <w:t>数据管理</w:t>
       </w:r>
       <w:bookmarkEnd w:id="39"/>
@@ -8575,7 +8305,14 @@
         <w:rPr>
           <w:rFonts w:hint="eastAsia"/>
         </w:rPr>
-        <w:t>）、稀疏回归、逻辑回归、稀疏线性、特征建模、决策树分裂、邻接点分析等，模型概览及选择可参考下图：</w:t>
+        <w:t>）、</w:t>
+      </w:r>
+      <w:r>
+        <w:rPr>
+          <w:rFonts w:hint="eastAsia"/>
+        </w:rPr>
+        <w:lastRenderedPageBreak/>
+        <w:t>稀疏回归、逻辑回归、稀疏线性、特征建模、决策树分裂、邻接点分析等，模型概览及选择可参考下图：</w:t>
       </w:r>
     </w:p>
     <w:p>
@@ -8586,7 +8323,6 @@
         <w:rPr>
           <w:noProof/>
         </w:rPr>
-        <w:lastRenderedPageBreak/>
         <w:drawing>
           <wp:inline distT="0" distB="0" distL="0" distR="0" wp14:anchorId="4B86E836" wp14:editId="11874E37">
             <wp:extent cx="5286375" cy="3276600"/>
@@ -9015,14 +8751,14 @@
         <w:rPr>
           <w:rFonts w:hint="eastAsia"/>
         </w:rPr>
-        <w:t>针对铝生产工序中的多种设备，收集设备维护和生产的设备基本信息，使用领域相关公式完成设备完好率、设备利用率和维修费用率的计算，从多个角度反</w:t>
+        <w:t>针对铝生产工序中的多种设备，收集设备维护和生产的设备基本信息，使用领域相关公式完成设备完好率、设备利用率和维修费用率的计算，从多个角</w:t>
       </w:r>
       <w:r>
         <w:rPr>
           <w:rFonts w:hint="eastAsia"/>
         </w:rPr>
         <w:lastRenderedPageBreak/>
-        <w:t>应设备管理工作的情况。还通过设备的故障信息完成设备工序状况系数计算，依据工序状况系数应用聚类方法实现对厂区设备不同警戒程度的划分。</w:t>
+        <w:t>度反应设备管理工作的情况。还通过设备的故障信息完成设备工序状况系数计算，依据工序状况系数应用聚类方法实现对厂区设备不同警戒程度的划分。</w:t>
       </w:r>
     </w:p>
     <w:p>
@@ -9317,7 +9053,7 @@
       </w:r>
       <w:r>
         <w:rPr>
-          <w:rFonts w:ascii="宋体" w:hAnsi="宋体" w:cs="宋体" w:hint="eastAsia"/>
+          <w:rFonts w:cs="宋体" w:hint="eastAsia"/>
         </w:rPr>
         <w:t>应</w:t>
       </w:r>
@@ -9329,7 +9065,7 @@
       </w:r>
       <w:r>
         <w:rPr>
-          <w:rFonts w:ascii="宋体" w:hAnsi="宋体" w:cs="宋体" w:hint="eastAsia"/>
+          <w:rFonts w:cs="宋体" w:hint="eastAsia"/>
         </w:rPr>
         <w:t>发</w:t>
       </w:r>
@@ -9341,7 +9077,7 @@
       </w:r>
       <w:r>
         <w:rPr>
-          <w:rFonts w:ascii="宋体" w:hAnsi="宋体" w:cs="宋体" w:hint="eastAsia"/>
+          <w:rFonts w:cs="宋体" w:hint="eastAsia"/>
         </w:rPr>
         <w:t>务</w:t>
       </w:r>
@@ -9353,7 +9089,7 @@
       </w:r>
       <w:r>
         <w:rPr>
-          <w:rFonts w:ascii="宋体" w:hAnsi="宋体" w:cs="宋体" w:hint="eastAsia"/>
+          <w:rFonts w:cs="宋体" w:hint="eastAsia"/>
         </w:rPr>
         <w:t>页</w:t>
       </w:r>
@@ -9365,7 +9101,7 @@
       </w:r>
       <w:r>
         <w:rPr>
-          <w:rFonts w:ascii="宋体" w:hAnsi="宋体" w:cs="宋体" w:hint="eastAsia"/>
+          <w:rFonts w:cs="宋体" w:hint="eastAsia"/>
         </w:rPr>
         <w:t>发</w:t>
       </w:r>
@@ -9377,7 +9113,7 @@
       </w:r>
       <w:r>
         <w:rPr>
-          <w:rFonts w:ascii="宋体" w:hAnsi="宋体" w:cs="宋体" w:hint="eastAsia"/>
+          <w:rFonts w:cs="宋体" w:hint="eastAsia"/>
         </w:rPr>
         <w:t>动</w:t>
       </w:r>
@@ -9389,7 +9125,7 @@
       </w:r>
       <w:r>
         <w:rPr>
-          <w:rFonts w:ascii="宋体" w:hAnsi="宋体" w:cs="宋体" w:hint="eastAsia"/>
+          <w:rFonts w:cs="宋体" w:hint="eastAsia"/>
         </w:rPr>
         <w:t>适配</w:t>
       </w:r>
@@ -9401,7 +9137,7 @@
       </w:r>
       <w:r>
         <w:rPr>
-          <w:rFonts w:ascii="宋体" w:hAnsi="宋体" w:cs="宋体" w:hint="eastAsia"/>
+          <w:rFonts w:cs="宋体" w:hint="eastAsia"/>
         </w:rPr>
         <w:t>页的开发语言</w:t>
       </w:r>
@@ -9434,7 +9170,7 @@
       </w:r>
       <w:r>
         <w:rPr>
-          <w:rFonts w:ascii="宋体" w:hAnsi="宋体" w:cs="宋体" w:hint="eastAsia"/>
+          <w:rFonts w:cs="宋体" w:hint="eastAsia"/>
         </w:rPr>
         <w:t>发</w:t>
       </w:r>
@@ -9464,7 +9200,7 @@
       </w:r>
       <w:r>
         <w:rPr>
-          <w:rFonts w:ascii="宋体" w:hAnsi="宋体" w:cs="宋体" w:hint="eastAsia"/>
+          <w:rFonts w:cs="宋体" w:hint="eastAsia"/>
         </w:rPr>
         <w:t>发</w:t>
       </w:r>
@@ -9476,7 +9212,7 @@
       </w:r>
       <w:r>
         <w:rPr>
-          <w:rFonts w:ascii="宋体" w:hAnsi="宋体" w:cs="宋体" w:hint="eastAsia"/>
+          <w:rFonts w:cs="宋体" w:hint="eastAsia"/>
         </w:rPr>
         <w:t>视</w:t>
       </w:r>
@@ -9488,7 +9224,7 @@
       </w:r>
       <w:r>
         <w:rPr>
-          <w:rFonts w:ascii="宋体" w:hAnsi="宋体" w:cs="宋体" w:hint="eastAsia"/>
+          <w:rFonts w:cs="宋体" w:hint="eastAsia"/>
         </w:rPr>
         <w:t>则</w:t>
       </w:r>
@@ -9518,7 +9254,7 @@
       </w:r>
       <w:r>
         <w:rPr>
-          <w:rFonts w:ascii="宋体" w:hAnsi="宋体" w:cs="宋体" w:hint="eastAsia"/>
+          <w:rFonts w:cs="宋体" w:hint="eastAsia"/>
         </w:rPr>
         <w:t>页图表展示组件，提供数据接口，将数据处理后传入相应组件即可获得预期的可视展示效果。</w:t>
       </w:r>
@@ -9566,14 +9302,14 @@
         <w:rPr>
           <w:rFonts w:hint="eastAsia"/>
         </w:rPr>
-        <w:t>线图，用于统计的盒形图，用于地理数据可视化的地图，热力图，线图，用于关系数据可视化的</w:t>
+        <w:t>线图，用于统计</w:t>
       </w:r>
       <w:r>
         <w:rPr>
           <w:rFonts w:hint="eastAsia"/>
         </w:rPr>
         <w:lastRenderedPageBreak/>
-        <w:t>关系图，</w:t>
+        <w:t>的盒形图，用于地理数据可视化的地图，热力图，线图，用于关系数据可视化的关系图，</w:t>
       </w:r>
       <w:r>
         <w:t>treemap</w:t>
@@ -9745,25 +9481,12 @@
     <w:p>
       <w:pPr>
         <w:pStyle w:val="21"/>
-        <w:ind w:left="480"/>
-      </w:pPr>
-      <w:r>
-        <w:rPr>
-          <w:rFonts w:hint="eastAsia"/>
-        </w:rPr>
-        <w:t>成本精益控制是</w:t>
-      </w:r>
-      <w:r>
-        <w:rPr>
-          <w:rFonts w:hint="eastAsia"/>
-        </w:rPr>
-        <w:t>PLM</w:t>
-      </w:r>
-      <w:r>
-        <w:rPr>
-          <w:rFonts w:hint="eastAsia"/>
-        </w:rPr>
-        <w:t>架构思想的重要组成部分，也是</w:t>
+      </w:pPr>
+      <w:r>
+        <w:rPr>
+          <w:rFonts w:hint="eastAsia"/>
+        </w:rPr>
+        <w:t>成本精益控制是PLM架构思想的重要组成部分，也是</w:t>
       </w:r>
       <w:r>
         <w:rPr>
@@ -9799,19 +9522,7 @@
         <w:rPr>
           <w:rFonts w:hint="eastAsia"/>
         </w:rPr>
-        <w:t>指标，给出指标的对比分析，进行成本指标的模型构建，及时发现生产中的成本控制问题，并且根据历史数据进行</w:t>
-      </w:r>
-      <w:r>
-        <w:rPr>
-          <w:rFonts w:hint="eastAsia"/>
-        </w:rPr>
-        <w:t>KPI</w:t>
-      </w:r>
-      <w:r>
-        <w:rPr>
-          <w:rFonts w:hint="eastAsia"/>
-        </w:rPr>
-        <w:t>指标的趋势预测和优化，以求</w:t>
+        <w:t>指标，给出指标的对比分析，进行成本指标的模型构建，及时发现生产中的成本控制问题，并且根据历史数据进行KPI指标的趋势预测和优化，以求</w:t>
       </w:r>
       <w:r>
         <w:rPr>
@@ -9861,7 +9572,6 @@
     <w:p>
       <w:pPr>
         <w:pStyle w:val="21"/>
-        <w:ind w:left="480"/>
       </w:pPr>
       <w:r>
         <w:rPr>
@@ -9889,7 +9599,6 @@
     <w:p>
       <w:pPr>
         <w:pStyle w:val="21"/>
-        <w:ind w:left="480"/>
       </w:pPr>
       <w:r>
         <w:rPr>
@@ -9925,31 +9634,17 @@
     <w:p>
       <w:pPr>
         <w:pStyle w:val="21"/>
-        <w:ind w:left="480"/>
-      </w:pPr>
-      <w:r>
-        <w:rPr>
-          <w:rFonts w:hint="eastAsia"/>
-        </w:rPr>
-        <w:t>（</w:t>
-      </w:r>
-      <w:r>
-        <w:rPr>
-          <w:rFonts w:hint="eastAsia"/>
-        </w:rPr>
-        <w:t>1</w:t>
-      </w:r>
-      <w:r>
-        <w:rPr>
-          <w:rFonts w:hint="eastAsia"/>
-        </w:rPr>
-        <w:t>）熔铸工序</w:t>
-      </w:r>
-    </w:p>
-    <w:p>
-      <w:pPr>
-        <w:pStyle w:val="21"/>
-        <w:ind w:left="480"/>
+      </w:pPr>
+      <w:r>
+        <w:rPr>
+          <w:rFonts w:hint="eastAsia"/>
+        </w:rPr>
+        <w:t>（1）熔铸工序</w:t>
+      </w:r>
+    </w:p>
+    <w:p>
+      <w:pPr>
+        <w:pStyle w:val="21"/>
       </w:pPr>
       <w:r>
         <w:rPr>
@@ -10003,31 +9698,17 @@
     <w:p>
       <w:pPr>
         <w:pStyle w:val="21"/>
-        <w:ind w:left="480"/>
-      </w:pPr>
-      <w:r>
-        <w:rPr>
-          <w:rFonts w:hint="eastAsia"/>
-        </w:rPr>
-        <w:t>（</w:t>
-      </w:r>
-      <w:r>
-        <w:rPr>
-          <w:rFonts w:hint="eastAsia"/>
-        </w:rPr>
-        <w:t>2</w:t>
-      </w:r>
-      <w:r>
-        <w:rPr>
-          <w:rFonts w:hint="eastAsia"/>
-        </w:rPr>
-        <w:t>）热轧工序</w:t>
-      </w:r>
-    </w:p>
-    <w:p>
-      <w:pPr>
-        <w:pStyle w:val="21"/>
-        <w:ind w:left="480"/>
+      </w:pPr>
+      <w:r>
+        <w:rPr>
+          <w:rFonts w:hint="eastAsia"/>
+        </w:rPr>
+        <w:t>（2）热轧工序</w:t>
+      </w:r>
+    </w:p>
+    <w:p>
+      <w:pPr>
+        <w:pStyle w:val="21"/>
       </w:pPr>
       <w:r>
         <w:rPr>
@@ -10063,31 +9744,17 @@
     <w:p>
       <w:pPr>
         <w:pStyle w:val="21"/>
-        <w:ind w:left="480"/>
-      </w:pPr>
-      <w:r>
-        <w:rPr>
-          <w:rFonts w:hint="eastAsia"/>
-        </w:rPr>
-        <w:t>（</w:t>
-      </w:r>
-      <w:r>
-        <w:rPr>
-          <w:rFonts w:hint="eastAsia"/>
-        </w:rPr>
-        <w:t>3</w:t>
-      </w:r>
-      <w:r>
-        <w:rPr>
-          <w:rFonts w:hint="eastAsia"/>
-        </w:rPr>
-        <w:t>）冷轧工序</w:t>
-      </w:r>
-    </w:p>
-    <w:p>
-      <w:pPr>
-        <w:pStyle w:val="21"/>
-        <w:ind w:left="480"/>
+      </w:pPr>
+      <w:r>
+        <w:rPr>
+          <w:rFonts w:hint="eastAsia"/>
+        </w:rPr>
+        <w:t>（3）冷轧工序</w:t>
+      </w:r>
+    </w:p>
+    <w:p>
+      <w:pPr>
+        <w:pStyle w:val="21"/>
       </w:pPr>
       <w:r>
         <w:rPr>
@@ -10128,7 +9795,6 @@
     <w:p>
       <w:pPr>
         <w:pStyle w:val="21"/>
-        <w:ind w:left="480"/>
       </w:pPr>
       <w:r>
         <w:rPr>
@@ -10168,7 +9834,6 @@
     <w:p>
       <w:pPr>
         <w:pStyle w:val="21"/>
-        <w:ind w:left="480"/>
       </w:pPr>
       <w:r>
         <w:rPr>
@@ -10196,31 +9861,17 @@
     <w:p>
       <w:pPr>
         <w:pStyle w:val="21"/>
-        <w:ind w:left="480"/>
-      </w:pPr>
-      <w:r>
-        <w:rPr>
-          <w:rFonts w:hint="eastAsia"/>
-        </w:rPr>
-        <w:t>原材料的采购成本是指企业从上游公司采购原材料（如铝锭）的相关成本，原材料采购成本是企业成本的最重要组成部分之一，相关参数包括原材料种类、原材料采购量、原材料购买价、税费、运输费等。指标分析的主要数据来源是成本数据仓库中的原材料采购信息，或辅以</w:t>
-      </w:r>
-      <w:r>
-        <w:rPr>
-          <w:rFonts w:hint="eastAsia"/>
-        </w:rPr>
-        <w:t>Excel</w:t>
-      </w:r>
-      <w:r>
-        <w:rPr>
-          <w:rFonts w:hint="eastAsia"/>
-        </w:rPr>
-        <w:t>形式或手写形式的原材料采购记录信息。</w:t>
-      </w:r>
-    </w:p>
-    <w:p>
-      <w:pPr>
-        <w:pStyle w:val="21"/>
-        <w:ind w:left="480"/>
+      </w:pPr>
+      <w:r>
+        <w:rPr>
+          <w:rFonts w:hint="eastAsia"/>
+        </w:rPr>
+        <w:t>原材料的采购成本是指企业从上游公司采购原材料（如铝锭）的相关成本，原材料采购成本是企业成本的最重要组成部分之一，相关参数包括原材料种类、原材料采购量、原材料购买价、税费、运输费等。指标分析的主要数据来源是成本数据仓库中的原材料采购信息，或辅以Excel形式或手写形式的原材料采购记录信息。</w:t>
+      </w:r>
+    </w:p>
+    <w:p>
+      <w:pPr>
+        <w:pStyle w:val="21"/>
       </w:pPr>
       <w:r>
         <w:rPr>
@@ -10532,7 +10183,6 @@
     <w:p>
       <w:pPr>
         <w:pStyle w:val="21"/>
-        <w:ind w:left="480"/>
       </w:pPr>
       <w:r>
         <w:rPr>
@@ -10544,44 +10194,30 @@
     <w:p>
       <w:pPr>
         <w:pStyle w:val="21"/>
-        <w:ind w:left="480"/>
-      </w:pPr>
-      <w:r>
-        <w:rPr>
-          <w:rFonts w:hint="eastAsia"/>
-        </w:rPr>
-        <w:t>（</w:t>
-      </w:r>
-      <w:r>
-        <w:rPr>
-          <w:rFonts w:hint="eastAsia"/>
-        </w:rPr>
-        <w:t>1</w:t>
-      </w:r>
-      <w:r>
-        <w:rPr>
-          <w:rFonts w:hint="eastAsia"/>
-        </w:rPr>
-        <w:t>）水电消耗</w:t>
-      </w:r>
-    </w:p>
-    <w:p>
-      <w:pPr>
-        <w:pStyle w:val="21"/>
-        <w:ind w:left="480"/>
-      </w:pPr>
-      <w:r>
-        <w:rPr>
-          <w:rFonts w:hint="eastAsia"/>
-        </w:rPr>
-        <w:t>在厂区内各生产区段安装有水电检测仪表的条件下，可以通过记录水电消耗信息来获取能源消耗指标数据。或者可以通过对总水电消耗量进行工序分摊的方式实现各工序区段的水电耗成本核算。对预处理后的水电消耗进行</w:t>
+      </w:pPr>
+      <w:r>
+        <w:rPr>
+          <w:rFonts w:hint="eastAsia"/>
+        </w:rPr>
+        <w:t>（1）水电消耗</w:t>
+      </w:r>
+    </w:p>
+    <w:p>
+      <w:pPr>
+        <w:pStyle w:val="21"/>
+      </w:pPr>
+      <w:r>
+        <w:rPr>
+          <w:rFonts w:hint="eastAsia"/>
+        </w:rPr>
+        <w:t>在厂区内各生产区段安装有水电检测仪表的条件下，可以通过记录水电消耗信息来获取能源消耗指标数据。或者可以通过对总水电消耗量进行工序分摊的方式实现各工序区段的水电耗成本核算。对预处理后的水电消耗进行指标</w:t>
       </w:r>
       <w:r>
         <w:rPr>
           <w:rFonts w:hint="eastAsia"/>
         </w:rPr>
         <w:lastRenderedPageBreak/>
-        <w:t>指标统计分析，可以更精确地了解工序的能源消耗情况，有助于</w:t>
+        <w:t>统计分析，可以更精确地了解工序的能源消耗情况，有助于</w:t>
       </w:r>
       <w:r>
         <w:rPr>
@@ -10602,31 +10238,17 @@
     <w:p>
       <w:pPr>
         <w:pStyle w:val="21"/>
-        <w:ind w:left="480"/>
-      </w:pPr>
-      <w:r>
-        <w:rPr>
-          <w:rFonts w:hint="eastAsia"/>
-        </w:rPr>
-        <w:t>（</w:t>
-      </w:r>
-      <w:r>
-        <w:rPr>
-          <w:rFonts w:hint="eastAsia"/>
-        </w:rPr>
-        <w:t>2</w:t>
-      </w:r>
-      <w:r>
-        <w:rPr>
-          <w:rFonts w:hint="eastAsia"/>
-        </w:rPr>
-        <w:t>）吨材燃料比</w:t>
-      </w:r>
-    </w:p>
-    <w:p>
-      <w:pPr>
-        <w:pStyle w:val="21"/>
-        <w:ind w:left="480"/>
+      </w:pPr>
+      <w:r>
+        <w:rPr>
+          <w:rFonts w:hint="eastAsia"/>
+        </w:rPr>
+        <w:t>（2）吨材燃料比</w:t>
+      </w:r>
+    </w:p>
+    <w:p>
+      <w:pPr>
+        <w:pStyle w:val="21"/>
       </w:pPr>
       <w:r>
         <w:rPr>
@@ -10668,7 +10290,6 @@
     <w:p>
       <w:pPr>
         <w:pStyle w:val="21"/>
-        <w:ind w:left="480"/>
       </w:pPr>
       <w:r>
         <w:object w:dxaOrig="7020" w:dyaOrig="660" w14:anchorId="1B48C378">
@@ -10691,10 +10312,10 @@
             <v:path o:extrusionok="f" gradientshapeok="t" o:connecttype="rect"/>
             <o:lock v:ext="edit" aspectratio="t"/>
           </v:shapetype>
-          <v:shape id="_x0000_i1097" type="#_x0000_t75" style="width:351pt;height:33.15pt" o:ole="">
+          <v:shape id="_x0000_i1098" type="#_x0000_t75" style="width:351pt;height:33.15pt" o:ole="">
             <v:imagedata r:id="rId16" o:title=""/>
           </v:shape>
-          <o:OLEObject Type="Embed" ProgID="Equation.DSMT4" ShapeID="_x0000_i1097" DrawAspect="Content" ObjectID="_1578854650" r:id="rId17"/>
+          <o:OLEObject Type="Embed" ProgID="Equation.DSMT4" ShapeID="_x0000_i1098" DrawAspect="Content" ObjectID="_1578941545" r:id="rId17"/>
         </w:object>
       </w:r>
     </w:p>
@@ -10738,7 +10359,6 @@
     <w:p>
       <w:pPr>
         <w:pStyle w:val="21"/>
-        <w:ind w:left="480"/>
       </w:pPr>
       <w:r>
         <w:rPr>
@@ -10747,16 +10367,7 @@
         <w:t>铝合金制造过程中的主要耗材包括轧辊等，耗材消耗指标的直接数据来源是成本数据仓库中的耗材更换信息。原始数据来源为</w:t>
       </w:r>
       <w:r>
-        <w:t>MES</w:t>
-      </w:r>
-      <w:r>
-        <w:t>系统中的生产实绩表或耗材更换表、</w:t>
-      </w:r>
-      <w:r>
-        <w:t>Excel</w:t>
-      </w:r>
-      <w:r>
-        <w:t>形式</w:t>
+        <w:t>MES系统中的生产实绩表或耗材更换表、Excel形式</w:t>
       </w:r>
       <w:r>
         <w:rPr>
@@ -10777,7 +10388,6 @@
     <w:p>
       <w:pPr>
         <w:pStyle w:val="21"/>
-        <w:ind w:left="480"/>
       </w:pPr>
       <w:r>
         <w:rPr>
@@ -10801,7 +10411,6 @@
     <w:p>
       <w:pPr>
         <w:pStyle w:val="21"/>
-        <w:ind w:left="480"/>
       </w:pPr>
       <m:oMathPara>
         <m:oMath>
@@ -10837,7 +10446,7 @@
               <m:sty m:val="p"/>
             </m:rPr>
             <w:rPr>
-              <w:rFonts w:ascii="Cambria Math" w:eastAsia="微软雅黑" w:hAnsi="Cambria Math" w:cs="微软雅黑" w:hint="eastAsia"/>
+              <w:rFonts w:ascii="Cambria Math" w:eastAsia="微软雅黑" w:hAnsi="Cambria Math" w:hint="eastAsia"/>
             </w:rPr>
             <m:t>-</m:t>
           </m:r>
@@ -10856,7 +10465,6 @@
     <w:p>
       <w:pPr>
         <w:pStyle w:val="21"/>
-        <w:ind w:left="480"/>
       </w:pPr>
       <w:r>
         <w:rPr>
@@ -10868,7 +10476,6 @@
     <w:p>
       <w:pPr>
         <w:pStyle w:val="21"/>
-        <w:ind w:left="480"/>
       </w:pPr>
       <w:r>
         <w:rPr>
@@ -10934,14 +10541,7 @@
         <w:rPr>
           <w:rFonts w:hint="eastAsia"/>
         </w:rPr>
-        <w:t>。如果一段时间内的耗材寿命均存在一定程度偏离，则有必要对此原因分析，判断是工艺的问题造成的耗材过度磨损，还是本批次采购的耗材本身存在质量问题。耗材使用寿命与产品加工成本密切相关，耗材使用寿命越长，则表示耗材成本越</w:t>
-      </w:r>
-      <w:r>
-        <w:rPr>
-          <w:rFonts w:hint="eastAsia"/>
-        </w:rPr>
-        <w:lastRenderedPageBreak/>
-        <w:t>低。</w:t>
+        <w:t>。如果一段时间内的耗材寿命均存在一定程度偏离，则有必要对此原因分析，判断是工艺的问题造成的耗材过度磨损，还是本批次采购的耗材本身存在质量问题。耗材使用寿命与产品加工成本密切相关，耗材使用寿命越长，则表示耗材成本越低。</w:t>
       </w:r>
     </w:p>
     <w:p>
@@ -10955,6 +10555,7 @@
         <w:rPr>
           <w:rFonts w:hint="eastAsia"/>
         </w:rPr>
+        <w:lastRenderedPageBreak/>
         <w:t>人工成本指标</w:t>
       </w:r>
       <w:bookmarkEnd w:id="73"/>
@@ -10963,7 +10564,6 @@
     <w:p>
       <w:pPr>
         <w:pStyle w:val="21"/>
-        <w:ind w:left="480"/>
       </w:pPr>
       <w:r>
         <w:rPr>
@@ -10981,7 +10581,6 @@
     <w:p>
       <w:pPr>
         <w:pStyle w:val="21"/>
-        <w:ind w:left="480"/>
       </w:pPr>
       <w:r>
         <w:rPr>
@@ -11039,7 +10638,6 @@
     <w:p>
       <w:pPr>
         <w:pStyle w:val="21"/>
-        <w:ind w:left="480"/>
       </w:pPr>
       <w:r>
         <w:rPr>
@@ -11075,7 +10673,6 @@
     <w:p>
       <w:pPr>
         <w:pStyle w:val="21"/>
-        <w:ind w:left="480"/>
       </w:pPr>
       <w:r>
         <w:rPr>
@@ -11103,13 +10700,9 @@
     <w:p>
       <w:pPr>
         <w:pStyle w:val="21"/>
-        <w:ind w:left="480"/>
-      </w:pPr>
-      <w:r>
-        <w:t>成本预测与优化模块的主要功能是建立</w:t>
-      </w:r>
-      <w:r>
-        <w:t>KPI</w:t>
+      </w:pPr>
+      <w:r>
+        <w:t>成本预测与优化模块的主要功能是建立KPI</w:t>
       </w:r>
       <w:r>
         <w:t>中的自变量（原料成本、生产成本、人员成本等）与因变量（</w:t>
@@ -11136,7 +10729,6 @@
     <w:p>
       <w:pPr>
         <w:pStyle w:val="21"/>
-        <w:ind w:left="480"/>
       </w:pPr>
       <w:r>
         <w:rPr>
@@ -11145,22 +10737,7 @@
         <w:t>通常，成本</w:t>
       </w:r>
       <w:r>
-        <w:t>KPI</w:t>
-      </w:r>
-      <w:r>
-        <w:t>指标与多个参数相关，这涉及多变量的耦合问题。从相关的参数中遴选出关键的</w:t>
-      </w:r>
-      <w:r>
-        <w:t>KPI</w:t>
-      </w:r>
-      <w:r>
-        <w:t>决定了成本预测与研判的针对性。关键</w:t>
-      </w:r>
-      <w:r>
-        <w:t>KPI</w:t>
-      </w:r>
-      <w:r>
-        <w:t>的遴选的方法包括：相关性分析、主成分分析、信息熵</w:t>
+        <w:t>KPI指标与多个参数相关，这涉及多变量的耦合问题。从相关的参数中遴选出关键的KPI决定了成本预测与研判的针对性。关键KPI的遴选的方法包括：相关性分析、主成分分析、信息熵</w:t>
       </w:r>
       <w:r>
         <w:rPr>
@@ -11169,32 +10746,25 @@
         <w:t>、多元回归</w:t>
       </w:r>
       <w:r>
-        <w:t>等方法。从相关的</w:t>
-      </w:r>
-      <w:r>
-        <w:t>KPI</w:t>
-      </w:r>
-      <w:r>
-        <w:t>数据中进一步提取关键</w:t>
-      </w:r>
-      <w:r>
-        <w:t>KPI</w:t>
-      </w:r>
-      <w:r>
-        <w:t>有助于从高维数据中抽取影响成本的关键因素，从而抓住成本管控与优化的要点。</w:t>
-      </w:r>
-    </w:p>
-    <w:p>
-      <w:pPr>
-        <w:pStyle w:val="21"/>
-        <w:ind w:left="480"/>
-      </w:pPr>
+        <w:t>等方法。从相关的KPI数据中进一步提取关键KPI有助于从高维数据中抽取影响成本的关键因素，从而抓住成本管控与优化的要点。</w:t>
+      </w:r>
+    </w:p>
+    <w:p>
+      <w:pPr>
+        <w:pStyle w:val="21"/>
+      </w:pPr>
+      <w:r>
+        <w:rPr>
+          <w:rFonts w:hint="eastAsia"/>
+        </w:rPr>
+        <w:t>在保证各工序产品质量的前提下，优化工艺流程、成分设计和工艺参数，可</w:t>
+      </w:r>
       <w:r>
         <w:rPr>
           <w:rFonts w:hint="eastAsia"/>
         </w:rPr>
         <w:lastRenderedPageBreak/>
-        <w:t>在保证各工序产品质量的前提下，优化工艺流程、成分设计和工艺参数，可以减少成本，增加经济效益。通过对成本指标进行评估和量化，构建成本多目标优化模型，可以得到最优解</w:t>
+        <w:t>以减少成本，增加经济效益。通过对成本指标进行评估和量化，构建成本多目标优化模型，可以得到最优解</w:t>
       </w:r>
       <w:r>
         <w:rPr>
@@ -11234,7 +10804,6 @@
     <w:p>
       <w:pPr>
         <w:pStyle w:val="21"/>
-        <w:ind w:left="480"/>
       </w:pPr>
       <w:r>
         <w:rPr>
@@ -11255,31 +10824,17 @@
     <w:p>
       <w:pPr>
         <w:pStyle w:val="21"/>
-        <w:ind w:left="480"/>
-      </w:pPr>
-      <w:r>
-        <w:rPr>
-          <w:rFonts w:hint="eastAsia"/>
-        </w:rPr>
-        <w:t>（</w:t>
-      </w:r>
-      <w:r>
-        <w:rPr>
-          <w:rFonts w:hint="eastAsia"/>
-        </w:rPr>
-        <w:t>1</w:t>
-      </w:r>
-      <w:r>
-        <w:rPr>
-          <w:rFonts w:hint="eastAsia"/>
-        </w:rPr>
-        <w:t>）风险识别</w:t>
-      </w:r>
-    </w:p>
-    <w:p>
-      <w:pPr>
-        <w:pStyle w:val="21"/>
-        <w:ind w:left="480"/>
+      </w:pPr>
+      <w:r>
+        <w:rPr>
+          <w:rFonts w:hint="eastAsia"/>
+        </w:rPr>
+        <w:t>（1）风险识别</w:t>
+      </w:r>
+    </w:p>
+    <w:p>
+      <w:pPr>
+        <w:pStyle w:val="21"/>
       </w:pPr>
       <w:r>
         <w:rPr>
@@ -11297,49 +10852,23 @@
         <w:rPr>
           <w:rFonts w:hint="eastAsia"/>
         </w:rPr>
-        <w:t>等成本</w:t>
-      </w:r>
-      <w:r>
-        <w:rPr>
-          <w:rFonts w:hint="eastAsia"/>
-        </w:rPr>
-        <w:t>KPI</w:t>
-      </w:r>
-      <w:r>
-        <w:rPr>
-          <w:rFonts w:hint="eastAsia"/>
-        </w:rPr>
-        <w:t>进行的分析及成本指标的预测结果，判断风险的来源与等级。</w:t>
-      </w:r>
-    </w:p>
-    <w:p>
-      <w:pPr>
-        <w:pStyle w:val="21"/>
-        <w:ind w:left="480"/>
-      </w:pPr>
-      <w:r>
-        <w:rPr>
-          <w:rFonts w:hint="eastAsia"/>
-        </w:rPr>
-        <w:t>（</w:t>
-      </w:r>
-      <w:r>
-        <w:rPr>
-          <w:rFonts w:hint="eastAsia"/>
-        </w:rPr>
-        <w:t>2</w:t>
-      </w:r>
-      <w:r>
-        <w:rPr>
-          <w:rFonts w:hint="eastAsia"/>
-        </w:rPr>
-        <w:t>）风险分析</w:t>
-      </w:r>
-    </w:p>
-    <w:p>
-      <w:pPr>
-        <w:pStyle w:val="21"/>
-        <w:ind w:left="480"/>
+        <w:t>等成本KPI进行的分析及成本指标的预测结果，判断风险的来源与等级。</w:t>
+      </w:r>
+    </w:p>
+    <w:p>
+      <w:pPr>
+        <w:pStyle w:val="21"/>
+      </w:pPr>
+      <w:r>
+        <w:rPr>
+          <w:rFonts w:hint="eastAsia"/>
+        </w:rPr>
+        <w:t>（2）风险分析</w:t>
+      </w:r>
+    </w:p>
+    <w:p>
+      <w:pPr>
+        <w:pStyle w:val="21"/>
       </w:pPr>
       <w:r>
         <w:rPr>
@@ -11363,31 +10892,17 @@
     <w:p>
       <w:pPr>
         <w:pStyle w:val="21"/>
-        <w:ind w:left="480"/>
-      </w:pPr>
-      <w:r>
-        <w:rPr>
-          <w:rFonts w:hint="eastAsia"/>
-        </w:rPr>
-        <w:t>（</w:t>
-      </w:r>
-      <w:r>
-        <w:rPr>
-          <w:rFonts w:hint="eastAsia"/>
-        </w:rPr>
-        <w:t>3</w:t>
-      </w:r>
-      <w:r>
-        <w:rPr>
-          <w:rFonts w:hint="eastAsia"/>
-        </w:rPr>
-        <w:t>）风险评估</w:t>
-      </w:r>
-    </w:p>
-    <w:p>
-      <w:pPr>
-        <w:pStyle w:val="21"/>
-        <w:ind w:left="480"/>
+      </w:pPr>
+      <w:r>
+        <w:rPr>
+          <w:rFonts w:hint="eastAsia"/>
+        </w:rPr>
+        <w:t>（3）风险评估</w:t>
+      </w:r>
+    </w:p>
+    <w:p>
+      <w:pPr>
+        <w:pStyle w:val="21"/>
       </w:pPr>
       <w:r>
         <w:rPr>
@@ -11396,10 +10911,7 @@
         <w:t>通过风险评估计算方法，确定各</w:t>
       </w:r>
       <w:r>
-        <w:t>KPI</w:t>
-      </w:r>
-      <w:r>
-        <w:t>的风险</w:t>
+        <w:t>KPI的风险</w:t>
       </w:r>
       <w:r>
         <w:rPr>
@@ -11414,31 +10926,17 @@
     <w:p>
       <w:pPr>
         <w:pStyle w:val="21"/>
-        <w:ind w:left="480"/>
-      </w:pPr>
-      <w:r>
-        <w:rPr>
-          <w:rFonts w:hint="eastAsia"/>
-        </w:rPr>
-        <w:t>（</w:t>
-      </w:r>
-      <w:r>
-        <w:rPr>
-          <w:rFonts w:hint="eastAsia"/>
-        </w:rPr>
-        <w:t>4</w:t>
-      </w:r>
-      <w:r>
-        <w:rPr>
-          <w:rFonts w:hint="eastAsia"/>
-        </w:rPr>
-        <w:t>）风险控制</w:t>
-      </w:r>
-    </w:p>
-    <w:p>
-      <w:pPr>
-        <w:pStyle w:val="21"/>
-        <w:ind w:left="480"/>
+      </w:pPr>
+      <w:r>
+        <w:rPr>
+          <w:rFonts w:hint="eastAsia"/>
+        </w:rPr>
+        <w:t>（4）风险控制</w:t>
+      </w:r>
+    </w:p>
+    <w:p>
+      <w:pPr>
+        <w:pStyle w:val="21"/>
       </w:pPr>
       <w:r>
         <w:rPr>
@@ -11447,10 +10945,7 @@
         <w:t>制定成本风险的应对方案和危机处理预案，进入风险监管状态，对关键</w:t>
       </w:r>
       <w:r>
-        <w:t>KPI</w:t>
-      </w:r>
-      <w:r>
-        <w:t>指数进行实时监控，避免出现风险进一步加剧。</w:t>
+        <w:t>KPI指数进行实时监控，避免出现风险进一步加剧。</w:t>
       </w:r>
     </w:p>
     <w:p>
@@ -11480,325 +10975,39 @@
         <w:spacing w:before="163" w:after="163"/>
         <w:ind w:left="0" w:firstLine="0"/>
       </w:pPr>
-      <w:bookmarkStart w:id="83" w:name="_Toc504050237"/>
-      <w:bookmarkStart w:id="84" w:name="_Toc504086416"/>
-      <w:r>
-        <w:rPr>
-          <w:rFonts w:hint="eastAsia"/>
-        </w:rPr>
-        <w:t>基础质量指标</w:t>
-      </w:r>
-      <w:bookmarkEnd w:id="83"/>
-      <w:bookmarkEnd w:id="84"/>
-    </w:p>
-    <w:p>
-      <w:pPr>
-        <w:spacing w:line="360" w:lineRule="auto"/>
-        <w:ind w:firstLineChars="200" w:firstLine="480"/>
-      </w:pPr>
-      <w:r>
-        <w:rPr>
-          <w:rFonts w:hint="eastAsia"/>
-        </w:rPr>
-        <w:t>根据对企业前期的调研，企业生产的工序流程主要分为熔铸工序，热轧工序，冷轧工序，退火工序和精整工序，质量精益控制是</w:t>
-      </w:r>
-      <w:r>
-        <w:t>PLM</w:t>
-      </w:r>
-      <w:r>
-        <w:rPr>
-          <w:rFonts w:hint="eastAsia"/>
-        </w:rPr>
-        <w:t>架构思想的重要组成部分，需要针对各个工序分析铝合金生产的质量</w:t>
-      </w:r>
-      <w:r>
-        <w:t>KPI</w:t>
-      </w:r>
-      <w:r>
-        <w:rPr>
-          <w:rFonts w:hint="eastAsia"/>
-        </w:rPr>
-        <w:t>指标，给出指标的对比分析，及时发现生产中的控制问题，并且根据历史数据进行</w:t>
-      </w:r>
-      <w:r>
-        <w:t>KPI</w:t>
-      </w:r>
-      <w:r>
-        <w:rPr>
-          <w:rFonts w:hint="eastAsia"/>
-        </w:rPr>
-        <w:t>指标的趋势预测和优化，以求获取企业的最大经济效益。</w:t>
-      </w:r>
-    </w:p>
-    <w:p>
-      <w:pPr>
-        <w:spacing w:line="360" w:lineRule="auto"/>
-        <w:ind w:firstLineChars="200" w:firstLine="480"/>
-      </w:pPr>
-      <w:r>
-        <w:rPr>
-          <w:rFonts w:hint="eastAsia"/>
-        </w:rPr>
-        <w:t>熔炼工序中的</w:t>
-      </w:r>
-      <w:r>
-        <w:t>KPI</w:t>
-      </w:r>
-      <w:r>
-        <w:rPr>
-          <w:rFonts w:hint="eastAsia"/>
-        </w:rPr>
-        <w:t>指标包括熔炼终点熔液中各部分元素的偏离度和波动率，例如</w:t>
-      </w:r>
-      <w:r>
-        <w:t>Al</w:t>
-      </w:r>
-      <w:r>
-        <w:rPr>
-          <w:rFonts w:hint="eastAsia"/>
-        </w:rPr>
-        <w:t>、</w:t>
-      </w:r>
-      <w:r>
-        <w:t>Si</w:t>
-      </w:r>
-      <w:r>
-        <w:rPr>
-          <w:rFonts w:hint="eastAsia"/>
-        </w:rPr>
-        <w:t>、</w:t>
-      </w:r>
-      <w:r>
-        <w:t xml:space="preserve"> Fe</w:t>
-      </w:r>
-      <w:r>
-        <w:rPr>
-          <w:rFonts w:hint="eastAsia"/>
-        </w:rPr>
-        <w:t>、</w:t>
-      </w:r>
-      <w:r>
-        <w:t xml:space="preserve"> Mn</w:t>
-      </w:r>
-      <w:r>
-        <w:rPr>
-          <w:rFonts w:hint="eastAsia"/>
-        </w:rPr>
-        <w:t>等元素，还包括铝液处理过程中的熔炼温度和熔铸时间。热轧工序中的</w:t>
-      </w:r>
-      <w:r>
-        <w:t>KPI</w:t>
-      </w:r>
-      <w:r>
-        <w:rPr>
-          <w:rFonts w:hint="eastAsia"/>
-        </w:rPr>
-        <w:t>指标包括铝液热轧时的温度、保温时间等过程控制指标，产品质量指标有带坯表面质量合格率等。冷轧工序中的</w:t>
-      </w:r>
-      <w:r>
-        <w:t>KPI</w:t>
-      </w:r>
-      <w:r>
-        <w:rPr>
-          <w:rFonts w:hint="eastAsia"/>
-        </w:rPr>
-        <w:t>指标主要包括铝板带成品率，质量合格率。退火工序中的</w:t>
-      </w:r>
-      <w:r>
-        <w:t>KPI</w:t>
-      </w:r>
-      <w:r>
-        <w:rPr>
-          <w:rFonts w:hint="eastAsia"/>
-        </w:rPr>
-        <w:t>指标主要有退火温度变化，冷却时间变化。精整工序中的</w:t>
-      </w:r>
-      <w:r>
-        <w:t>KPI</w:t>
-      </w:r>
-      <w:r>
-        <w:rPr>
-          <w:rFonts w:hint="eastAsia"/>
-        </w:rPr>
-        <w:t>指标主要包括产品一次检验合格率。</w:t>
-      </w:r>
-    </w:p>
-    <w:p>
-      <w:pPr>
-        <w:keepNext/>
-        <w:spacing w:line="360" w:lineRule="auto"/>
-      </w:pPr>
-      <w:r>
-        <w:rPr>
-          <w:noProof/>
-        </w:rPr>
-        <w:drawing>
-          <wp:inline distT="0" distB="0" distL="0" distR="0" wp14:anchorId="5D0980E8" wp14:editId="50A327C9">
-            <wp:extent cx="2455928" cy="1653540"/>
-            <wp:effectExtent l="0" t="0" r="1905" b="3810"/>
-            <wp:docPr id="8" name="图片 8"/>
-            <wp:cNvGraphicFramePr>
-              <a:graphicFrameLocks xmlns:a="http://schemas.openxmlformats.org/drawingml/2006/main" noChangeAspect="1"/>
-            </wp:cNvGraphicFramePr>
-            <a:graphic xmlns:a="http://schemas.openxmlformats.org/drawingml/2006/main">
-              <a:graphicData uri="http://schemas.openxmlformats.org/drawingml/2006/picture">
-                <pic:pic xmlns:pic="http://schemas.openxmlformats.org/drawingml/2006/picture">
-                  <pic:nvPicPr>
-                    <pic:cNvPr id="0" name="图片 3"/>
-                    <pic:cNvPicPr>
-                      <a:picLocks noChangeAspect="1" noChangeArrowheads="1"/>
-                    </pic:cNvPicPr>
-                  </pic:nvPicPr>
-                  <pic:blipFill>
-                    <a:blip r:embed="rId18" cstate="print">
-                      <a:extLst>
-                        <a:ext uri="{28A0092B-C50C-407E-A947-70E740481C1C}">
-                          <a14:useLocalDpi xmlns:a14="http://schemas.microsoft.com/office/drawing/2010/main" val="0"/>
-                        </a:ext>
-                      </a:extLst>
-                    </a:blip>
-                    <a:srcRect/>
-                    <a:stretch>
-                      <a:fillRect/>
-                    </a:stretch>
-                  </pic:blipFill>
-                  <pic:spPr bwMode="auto">
-                    <a:xfrm>
-                      <a:off x="0" y="0"/>
-                      <a:ext cx="2478835" cy="1668963"/>
-                    </a:xfrm>
-                    <a:prstGeom prst="rect">
-                      <a:avLst/>
-                    </a:prstGeom>
-                    <a:noFill/>
-                    <a:ln>
-                      <a:noFill/>
-                    </a:ln>
-                  </pic:spPr>
-                </pic:pic>
-              </a:graphicData>
-            </a:graphic>
-          </wp:inline>
-        </w:drawing>
-      </w:r>
-      <w:r>
-        <w:rPr>
-          <w:noProof/>
-        </w:rPr>
-        <w:drawing>
-          <wp:inline distT="0" distB="0" distL="0" distR="0" wp14:anchorId="1E3A2C41" wp14:editId="38C0721C">
-            <wp:extent cx="2419350" cy="1636233"/>
-            <wp:effectExtent l="0" t="0" r="0" b="2540"/>
-            <wp:docPr id="21" name="图片 21"/>
-            <wp:cNvGraphicFramePr>
-              <a:graphicFrameLocks xmlns:a="http://schemas.openxmlformats.org/drawingml/2006/main" noChangeAspect="1"/>
-            </wp:cNvGraphicFramePr>
-            <a:graphic xmlns:a="http://schemas.openxmlformats.org/drawingml/2006/main">
-              <a:graphicData uri="http://schemas.openxmlformats.org/drawingml/2006/picture">
-                <pic:pic xmlns:pic="http://schemas.openxmlformats.org/drawingml/2006/picture">
-                  <pic:nvPicPr>
-                    <pic:cNvPr id="0" name="图片 5"/>
-                    <pic:cNvPicPr>
-                      <a:picLocks noChangeAspect="1" noChangeArrowheads="1"/>
-                    </pic:cNvPicPr>
-                  </pic:nvPicPr>
-                  <pic:blipFill>
-                    <a:blip r:embed="rId19" cstate="print">
-                      <a:extLst>
-                        <a:ext uri="{28A0092B-C50C-407E-A947-70E740481C1C}">
-                          <a14:useLocalDpi xmlns:a14="http://schemas.microsoft.com/office/drawing/2010/main" val="0"/>
-                        </a:ext>
-                      </a:extLst>
-                    </a:blip>
-                    <a:srcRect/>
-                    <a:stretch>
-                      <a:fillRect/>
-                    </a:stretch>
-                  </pic:blipFill>
-                  <pic:spPr bwMode="auto">
-                    <a:xfrm>
-                      <a:off x="0" y="0"/>
-                      <a:ext cx="2456567" cy="1661403"/>
-                    </a:xfrm>
-                    <a:prstGeom prst="rect">
-                      <a:avLst/>
-                    </a:prstGeom>
-                    <a:noFill/>
-                    <a:ln>
-                      <a:noFill/>
-                    </a:ln>
-                  </pic:spPr>
-                </pic:pic>
-              </a:graphicData>
-            </a:graphic>
-          </wp:inline>
-        </w:drawing>
-      </w:r>
-    </w:p>
-    <w:p>
-      <w:pPr>
-        <w:pStyle w:val="ab"/>
-        <w:spacing w:before="163" w:after="163"/>
-      </w:pPr>
-      <w:r>
-        <w:rPr>
-          <w:rFonts w:hint="eastAsia"/>
-        </w:rPr>
-        <w:t>图</w:t>
-      </w:r>
-      <w:r>
-        <w:t xml:space="preserve"> </w:t>
-      </w:r>
-      <w:r>
-        <w:fldChar w:fldCharType="begin"/>
-      </w:r>
-      <w:r>
-        <w:instrText xml:space="preserve"> STYLEREF 1 \s </w:instrText>
-      </w:r>
-      <w:r>
-        <w:fldChar w:fldCharType="separate"/>
-      </w:r>
-      <w:r>
-        <w:rPr>
-          <w:noProof/>
-        </w:rPr>
-        <w:t>5</w:t>
-      </w:r>
-      <w:r>
-        <w:fldChar w:fldCharType="end"/>
-      </w:r>
-      <w:r>
-        <w:noBreakHyphen/>
-      </w:r>
-      <w:r>
-        <w:fldChar w:fldCharType="begin"/>
-      </w:r>
-      <w:r>
-        <w:instrText xml:space="preserve"> SEQ </w:instrText>
-      </w:r>
-      <w:r>
-        <w:instrText>图</w:instrText>
-      </w:r>
-      <w:r>
-        <w:instrText xml:space="preserve"> \* ARABIC \s 1 </w:instrText>
-      </w:r>
-      <w:r>
-        <w:fldChar w:fldCharType="separate"/>
-      </w:r>
-      <w:r>
-        <w:rPr>
-          <w:noProof/>
-        </w:rPr>
-        <w:t>1</w:t>
-      </w:r>
-      <w:r>
-        <w:fldChar w:fldCharType="end"/>
-      </w:r>
-      <w:r>
-        <w:rPr>
-          <w:rFonts w:hint="eastAsia"/>
-        </w:rPr>
-        <w:t>质量分析示意图</w:t>
+      <w:r>
+        <w:rPr>
+          <w:rFonts w:hint="eastAsia"/>
+        </w:rPr>
+        <w:t>全流程产品质量知识挖掘</w:t>
+      </w:r>
+    </w:p>
+    <w:p>
+      <w:pPr>
+        <w:pStyle w:val="21"/>
+      </w:pPr>
+      <w:r>
+        <w:rPr>
+          <w:rFonts w:hint="eastAsia"/>
+        </w:rPr>
+        <w:t>在产品生产过程中，工艺参数是决定最终产品质量的决定性因素，而在真正的实际生产中，工艺参数的细微变化对于产品最终质量情况的影响在产品设计阶段是未知只有通过实际产品生产过程的大量数据的不断累计，通过基于数据驱动的方式才可以发现这些隐含在生产过程中生产规律。</w:t>
+      </w:r>
+    </w:p>
+    <w:p>
+      <w:pPr>
+        <w:pStyle w:val="21"/>
+      </w:pPr>
+      <w:r>
+        <w:rPr>
+          <w:rFonts w:hint="eastAsia"/>
+        </w:rPr>
+        <w:t>本小节拟</w:t>
+      </w:r>
+      <w:r>
+        <w:rPr>
+          <w:rFonts w:hint="eastAsia"/>
+        </w:rPr>
+        <w:t>基于历史生产产品的成品检测数据、生产过程监测记录、加工工艺参、产品使用反馈评价等全流程生产数据进行知识的探索，以数据驱动的形式对生产过程中的复杂客观规律进行分析与建模，计算各参数之间的相关度，找到控制量、目标量、隐变量的内在变化规律及之间的相互关系。同时，通过在线学习手段不断将新产生的产品数据送入已得的模型中，对质量模型进行不断优化</w:t>
       </w:r>
     </w:p>
     <w:p>
@@ -11811,880 +11020,691 @@
         <w:spacing w:before="163" w:after="163"/>
         <w:ind w:left="0" w:firstLine="0"/>
       </w:pPr>
-      <w:bookmarkStart w:id="85" w:name="_Toc504050238"/>
-      <w:bookmarkStart w:id="86" w:name="_Toc504086417"/>
-      <w:r>
-        <w:rPr>
-          <w:rFonts w:hint="eastAsia"/>
-        </w:rPr>
-        <w:t>分析方法与模型</w:t>
-      </w:r>
-      <w:bookmarkEnd w:id="85"/>
-      <w:bookmarkEnd w:id="86"/>
-    </w:p>
-    <w:p>
-      <w:pPr>
-        <w:pStyle w:val="3"/>
+      <w:r>
+        <w:rPr>
+          <w:rFonts w:hint="eastAsia"/>
+        </w:rPr>
+        <w:t>产品关键指标潜在问题分析及工艺改进</w:t>
+      </w:r>
+    </w:p>
+    <w:p>
+      <w:pPr>
+        <w:pStyle w:val="21"/>
+      </w:pPr>
+      <w:r>
+        <w:rPr>
+          <w:rFonts w:hint="eastAsia"/>
+        </w:rPr>
+        <w:t>通</w:t>
+      </w:r>
+      <w:r>
+        <w:rPr>
+          <w:rFonts w:hint="eastAsia"/>
+        </w:rPr>
+        <w:t>过对产品全流程生产质量知识的挖掘，可以获得基于数据支撑的产品质量模型，该</w:t>
+      </w:r>
+      <w:r>
+        <w:rPr>
+          <w:rFonts w:hint="eastAsia"/>
+        </w:rPr>
+        <w:t>模型在广义上可以理解为</w:t>
+      </w:r>
+      <w:r>
+        <w:t>“</w:t>
+      </w:r>
+      <w:r>
+        <w:rPr>
+          <w:rFonts w:hint="eastAsia"/>
+        </w:rPr>
+        <w:t>我以怎样的方式生产加工，最终会获得质量情况怎样的产品</w:t>
+      </w:r>
+      <w:r>
+        <w:t>”</w:t>
+      </w:r>
+      <w:r>
+        <w:rPr>
+          <w:rFonts w:hint="eastAsia"/>
+        </w:rPr>
+        <w:t>，通过该模型的研判功能，可以对一些产品关键指标中存在的潜在问题进行分析与研判，基于研判结果和模型可信度可以获得拥有一定置信度的问题分析结论与改进建议，该结果可以作为生产工艺改进的辅助指导。</w:t>
+      </w:r>
+    </w:p>
+    <w:p>
+      <w:pPr>
+        <w:pStyle w:val="21"/>
+        <w:rPr>
+          <w:rFonts w:hint="eastAsia"/>
+        </w:rPr>
+      </w:pPr>
+      <w:r>
+        <w:rPr>
+          <w:rFonts w:hint="eastAsia"/>
+        </w:rPr>
+        <w:t>同时根</w:t>
+      </w:r>
+      <w:r>
+        <w:rPr>
+          <w:rFonts w:hint="eastAsia"/>
+        </w:rPr>
+        <w:t>据产品质量指标的生成模型可以对人为不易发现的质量潜在问题进行检测</w:t>
+      </w:r>
+      <w:r>
+        <w:rPr>
+          <w:rFonts w:hint="eastAsia"/>
+        </w:rPr>
+        <w:t>，及时对生成过程进行调整，预防严重质量事故</w:t>
+      </w:r>
+      <w:r>
+        <w:rPr>
+          <w:rFonts w:hint="eastAsia"/>
+        </w:rPr>
+        <w:t>的</w:t>
+      </w:r>
+      <w:r>
+        <w:rPr>
+          <w:rFonts w:hint="eastAsia"/>
+        </w:rPr>
+        <w:t>发生</w:t>
+      </w:r>
+      <w:r>
+        <w:rPr>
+          <w:rFonts w:hint="eastAsia"/>
+        </w:rPr>
+        <w:t>。</w:t>
+      </w:r>
+    </w:p>
+    <w:p>
+      <w:pPr>
+        <w:pStyle w:val="20"/>
         <w:numPr>
-          <w:ilvl w:val="2"/>
+          <w:ilvl w:val="1"/>
           <w:numId w:val="11"/>
         </w:numPr>
         <w:spacing w:before="163" w:after="163"/>
         <w:ind w:left="0" w:firstLine="0"/>
       </w:pPr>
-      <w:bookmarkStart w:id="87" w:name="_Toc504050239"/>
-      <w:bookmarkStart w:id="88" w:name="_Toc504086418"/>
-      <w:r>
-        <w:rPr>
-          <w:rFonts w:hint="eastAsia"/>
-        </w:rPr>
-        <w:t>铝溶液成分偏离度</w:t>
-      </w:r>
-      <w:bookmarkEnd w:id="87"/>
-      <w:bookmarkEnd w:id="88"/>
-    </w:p>
-    <w:p>
-      <w:pPr>
-        <w:pStyle w:val="21"/>
-      </w:pPr>
-      <w:r>
-        <w:rPr>
-          <w:rFonts w:hint="eastAsia"/>
-        </w:rPr>
-        <w:t>在进行熔炼工序终点成分</w:t>
-      </w:r>
-      <w:r>
-        <w:t>KPI</w:t>
-      </w:r>
-      <w:r>
-        <w:rPr>
-          <w:rFonts w:hint="eastAsia"/>
-        </w:rPr>
-        <w:t>分析时，首先从厂方</w:t>
-      </w:r>
-      <w:r>
-        <w:t>MES</w:t>
-      </w:r>
-      <w:r>
-        <w:rPr>
-          <w:rFonts w:hint="eastAsia"/>
-        </w:rPr>
-        <w:t>系统、</w:t>
-      </w:r>
-      <w:r>
-        <w:t>Excel</w:t>
-      </w:r>
-      <w:r>
-        <w:rPr>
-          <w:rFonts w:hint="eastAsia"/>
-        </w:rPr>
-        <w:t>表格或手工记录表等数据来源中获取与熔液成分相关的数据，将获取的原始数据经过相应的清洗、融合、转换，形成以熔炼号为关联字段的熔铸工序成分检测汇总表，并集成到质量主题数据仓库中，为质量</w:t>
-      </w:r>
-      <w:r>
-        <w:t>KPI</w:t>
-      </w:r>
-      <w:r>
-        <w:rPr>
-          <w:rFonts w:hint="eastAsia"/>
-        </w:rPr>
-        <w:t>指标分析提供数据基础。</w:t>
-      </w:r>
-    </w:p>
-    <w:p>
-      <w:pPr>
-        <w:keepNext/>
-        <w:spacing w:line="360" w:lineRule="auto"/>
-        <w:jc w:val="center"/>
-      </w:pPr>
-      <w:r>
-        <w:rPr>
-          <w:noProof/>
+      <w:r>
+        <w:rPr>
+          <w:rFonts w:hint="eastAsia"/>
+        </w:rPr>
+        <w:t>产品质量多维度影响因素评估</w:t>
+      </w:r>
+    </w:p>
+    <w:p>
+      <w:pPr>
+        <w:pStyle w:val="21"/>
+      </w:pPr>
+      <w:r>
+        <w:rPr>
+          <w:rFonts w:hint="eastAsia"/>
+        </w:rPr>
+        <w:t>产品质量除了受产</w:t>
+      </w:r>
+      <w:r>
+        <w:rPr>
+          <w:rFonts w:hint="eastAsia"/>
+        </w:rPr>
+        <w:t>品工艺参数的影响，还会受具体生产设备、生产环境、生产时间、生产班组人员的影响，而相比于工艺参数对产品质量的影响，这些客观因素对于产品生产的影响难以从机理进行分析与建模，获得科学的结论。</w:t>
+      </w:r>
+      <w:r>
+        <w:rPr>
+          <w:rFonts w:hint="eastAsia"/>
         </w:rPr>
         <w:lastRenderedPageBreak/>
-        <w:drawing>
-          <wp:inline distT="0" distB="0" distL="0" distR="0" wp14:anchorId="12DF03A2" wp14:editId="61EB1A25">
-            <wp:extent cx="5276850" cy="3171825"/>
-            <wp:effectExtent l="0" t="0" r="0" b="9525"/>
-            <wp:docPr id="20" name="图片 20"/>
-            <wp:cNvGraphicFramePr>
-              <a:graphicFrameLocks xmlns:a="http://schemas.openxmlformats.org/drawingml/2006/main" noChangeAspect="1"/>
-            </wp:cNvGraphicFramePr>
-            <a:graphic xmlns:a="http://schemas.openxmlformats.org/drawingml/2006/main">
-              <a:graphicData uri="http://schemas.openxmlformats.org/drawingml/2006/picture">
-                <pic:pic xmlns:pic="http://schemas.openxmlformats.org/drawingml/2006/picture">
-                  <pic:nvPicPr>
-                    <pic:cNvPr id="0" name="图片 1"/>
-                    <pic:cNvPicPr>
-                      <a:picLocks noChangeAspect="1" noChangeArrowheads="1"/>
-                    </pic:cNvPicPr>
-                  </pic:nvPicPr>
-                  <pic:blipFill>
-                    <a:blip r:embed="rId20">
-                      <a:extLst>
-                        <a:ext uri="{28A0092B-C50C-407E-A947-70E740481C1C}">
-                          <a14:useLocalDpi xmlns:a14="http://schemas.microsoft.com/office/drawing/2010/main" val="0"/>
-                        </a:ext>
-                      </a:extLst>
-                    </a:blip>
-                    <a:srcRect/>
-                    <a:stretch>
-                      <a:fillRect/>
-                    </a:stretch>
-                  </pic:blipFill>
-                  <pic:spPr bwMode="auto">
-                    <a:xfrm>
-                      <a:off x="0" y="0"/>
-                      <a:ext cx="5276850" cy="3171825"/>
-                    </a:xfrm>
-                    <a:prstGeom prst="rect">
-                      <a:avLst/>
-                    </a:prstGeom>
-                    <a:noFill/>
-                    <a:ln>
-                      <a:noFill/>
-                    </a:ln>
-                  </pic:spPr>
-                </pic:pic>
-              </a:graphicData>
-            </a:graphic>
-          </wp:inline>
-        </w:drawing>
-      </w:r>
-    </w:p>
-    <w:p>
-      <w:pPr>
-        <w:pStyle w:val="ab"/>
-        <w:spacing w:before="163" w:after="163"/>
-      </w:pPr>
-      <w:r>
-        <w:rPr>
-          <w:rFonts w:hint="eastAsia"/>
-        </w:rPr>
-        <w:t>图</w:t>
-      </w:r>
-      <w:r>
-        <w:t xml:space="preserve"> </w:t>
-      </w:r>
-      <w:r>
-        <w:fldChar w:fldCharType="begin"/>
-      </w:r>
-      <w:r>
-        <w:instrText xml:space="preserve"> STYLEREF 1 \s </w:instrText>
-      </w:r>
-      <w:r>
-        <w:fldChar w:fldCharType="separate"/>
-      </w:r>
-      <w:r>
-        <w:rPr>
-          <w:noProof/>
-        </w:rPr>
-        <w:t>5</w:t>
-      </w:r>
-      <w:r>
-        <w:fldChar w:fldCharType="end"/>
-      </w:r>
-      <w:r>
-        <w:noBreakHyphen/>
-      </w:r>
-      <w:r>
-        <w:fldChar w:fldCharType="begin"/>
-      </w:r>
-      <w:r>
-        <w:instrText xml:space="preserve"> SEQ </w:instrText>
-      </w:r>
-      <w:r>
-        <w:instrText>图</w:instrText>
-      </w:r>
-      <w:r>
-        <w:instrText xml:space="preserve"> \* ARABIC \s 1 </w:instrText>
-      </w:r>
-      <w:r>
-        <w:fldChar w:fldCharType="separate"/>
-      </w:r>
-      <w:r>
-        <w:rPr>
-          <w:noProof/>
-        </w:rPr>
-        <w:t>2</w:t>
-      </w:r>
-      <w:r>
-        <w:fldChar w:fldCharType="end"/>
-      </w:r>
-      <w:r>
-        <w:rPr>
-          <w:rFonts w:hint="eastAsia"/>
-        </w:rPr>
-        <w:t>铝熔液终点成分</w:t>
-      </w:r>
-      <w:r>
-        <w:t>KPI</w:t>
-      </w:r>
-      <w:r>
-        <w:rPr>
-          <w:rFonts w:hint="eastAsia"/>
-        </w:rPr>
-        <w:t>指标数据流程图</w:t>
-      </w:r>
-    </w:p>
-    <w:p>
-      <w:pPr>
-        <w:spacing w:line="360" w:lineRule="auto"/>
-        <w:ind w:firstLineChars="200" w:firstLine="480"/>
-      </w:pPr>
-      <w:r>
-        <w:rPr>
-          <w:rFonts w:hint="eastAsia"/>
-        </w:rPr>
-        <w:t>在进行铝熔液终点元素成分偏离度计算时，首先需要对数据进行预处理，对可能存在重复的记录进行删除，补全缺失值，使用聚类方法剔除错误值等。将清洗后的数据按照数据取值范围划分为多个区间，统计各区间的数据所占比例，绘制成条形图，同时计算数据的最大值、最小值、期望、标准差等，符合正态分布规律的参数根据期望和标准差绘制正态分布曲线，并耦合到条形图中，不符合正态分布的参数，从小到大绘制折线图，绘图范围与条形图范围重合。</w:t>
-      </w:r>
-    </w:p>
-    <w:p>
-      <w:pPr>
-        <w:spacing w:line="360" w:lineRule="auto"/>
-        <w:ind w:firstLineChars="200" w:firstLine="480"/>
-      </w:pPr>
-      <w:r>
-        <w:rPr>
-          <w:rFonts w:hint="eastAsia"/>
-        </w:rPr>
-        <w:t>随后将当前熔炼号下的成分数据与历史数据进行对比，包括对比当前数值在历史数据中的所处位置并比较当前熔炼批次的整体成分配比情况，得到当前元素的偏离情况，即熔液成分计算得到的</w:t>
-      </w:r>
-      <w:r>
-        <w:t>KPI</w:t>
-      </w:r>
-      <w:r>
-        <w:rPr>
-          <w:rFonts w:hint="eastAsia"/>
-        </w:rPr>
-        <w:t>指数。成分参数的对比结果都可以分为高、偏高、符合、偏低、低五种判定结果。根据具体参数的实际情况，判定问题的等级，对于存在偏离或不符合标准的分析参数，需要进行问题的原因追溯，使用</w:t>
-      </w:r>
-      <w:r>
-        <w:rPr>
-          <w:rFonts w:cs="Times New Roman"/>
-        </w:rPr>
-        <w:t>Pearson</w:t>
-      </w:r>
-      <w:r>
-        <w:rPr>
-          <w:rFonts w:hint="eastAsia"/>
-        </w:rPr>
-        <w:t>相关性计算方法来分析熔炼工序输入、控制、输出参数之间的相关性关系，综合使用特征选择、多元回归分析等方法挖掘出铝熔液成分偏离历史常规值的原因，按照回归分析所得的系数大小为影响因素设置权重，按照权重排序，根据历史数据建立质量追溯树或贡献值图，靠前的若干个因素即可被认定为造成铝熔液成分偏离的最可能原因。</w:t>
-      </w:r>
-    </w:p>
-    <w:p>
-      <w:pPr>
-        <w:keepNext/>
-        <w:spacing w:line="360" w:lineRule="auto"/>
-        <w:jc w:val="center"/>
-      </w:pPr>
-      <w:r>
-        <w:rPr>
-          <w:noProof/>
-        </w:rPr>
-        <w:lastRenderedPageBreak/>
-        <w:drawing>
-          <wp:inline distT="0" distB="0" distL="0" distR="0" wp14:anchorId="109B26D6" wp14:editId="7D76289A">
-            <wp:extent cx="5267325" cy="2009775"/>
-            <wp:effectExtent l="0" t="0" r="9525" b="9525"/>
-            <wp:docPr id="19" name="图片 19"/>
-            <wp:cNvGraphicFramePr>
-              <a:graphicFrameLocks xmlns:a="http://schemas.openxmlformats.org/drawingml/2006/main" noChangeAspect="1"/>
-            </wp:cNvGraphicFramePr>
-            <a:graphic xmlns:a="http://schemas.openxmlformats.org/drawingml/2006/main">
-              <a:graphicData uri="http://schemas.openxmlformats.org/drawingml/2006/picture">
-                <pic:pic xmlns:pic="http://schemas.openxmlformats.org/drawingml/2006/picture">
-                  <pic:nvPicPr>
-                    <pic:cNvPr id="0" name="图片 2"/>
-                    <pic:cNvPicPr>
-                      <a:picLocks noChangeAspect="1" noChangeArrowheads="1"/>
-                    </pic:cNvPicPr>
-                  </pic:nvPicPr>
-                  <pic:blipFill>
-                    <a:blip r:embed="rId21">
-                      <a:extLst>
-                        <a:ext uri="{28A0092B-C50C-407E-A947-70E740481C1C}">
-                          <a14:useLocalDpi xmlns:a14="http://schemas.microsoft.com/office/drawing/2010/main" val="0"/>
-                        </a:ext>
-                      </a:extLst>
-                    </a:blip>
-                    <a:srcRect/>
-                    <a:stretch>
-                      <a:fillRect/>
-                    </a:stretch>
-                  </pic:blipFill>
-                  <pic:spPr bwMode="auto">
-                    <a:xfrm>
-                      <a:off x="0" y="0"/>
-                      <a:ext cx="5267325" cy="2009775"/>
-                    </a:xfrm>
-                    <a:prstGeom prst="rect">
-                      <a:avLst/>
-                    </a:prstGeom>
-                    <a:noFill/>
-                    <a:ln>
-                      <a:noFill/>
-                    </a:ln>
-                  </pic:spPr>
-                </pic:pic>
-              </a:graphicData>
-            </a:graphic>
-          </wp:inline>
-        </w:drawing>
-      </w:r>
-    </w:p>
-    <w:p>
-      <w:pPr>
-        <w:pStyle w:val="ab"/>
-        <w:spacing w:before="163" w:after="163"/>
-      </w:pPr>
-      <w:r>
-        <w:rPr>
-          <w:rFonts w:hint="eastAsia"/>
-        </w:rPr>
-        <w:t>图</w:t>
-      </w:r>
-      <w:r>
-        <w:t xml:space="preserve"> </w:t>
-      </w:r>
-      <w:r>
-        <w:fldChar w:fldCharType="begin"/>
-      </w:r>
-      <w:r>
-        <w:instrText xml:space="preserve"> STYLEREF 1 \s </w:instrText>
-      </w:r>
-      <w:r>
-        <w:fldChar w:fldCharType="separate"/>
-      </w:r>
-      <w:r>
-        <w:rPr>
-          <w:noProof/>
-        </w:rPr>
-        <w:t>5</w:t>
-      </w:r>
-      <w:r>
-        <w:fldChar w:fldCharType="end"/>
-      </w:r>
-      <w:r>
-        <w:noBreakHyphen/>
-      </w:r>
-      <w:r>
-        <w:fldChar w:fldCharType="begin"/>
-      </w:r>
-      <w:r>
-        <w:instrText xml:space="preserve"> SEQ </w:instrText>
-      </w:r>
-      <w:r>
-        <w:instrText>图</w:instrText>
-      </w:r>
-      <w:r>
-        <w:instrText xml:space="preserve"> \* ARABIC \s 1 </w:instrText>
-      </w:r>
-      <w:r>
-        <w:fldChar w:fldCharType="separate"/>
-      </w:r>
-      <w:r>
-        <w:rPr>
-          <w:noProof/>
-        </w:rPr>
-        <w:t>3</w:t>
-      </w:r>
-      <w:r>
-        <w:fldChar w:fldCharType="end"/>
-      </w:r>
-      <w:r>
-        <w:rPr>
-          <w:rFonts w:hint="eastAsia"/>
-        </w:rPr>
-        <w:t>熔液成分偏离度指标逻辑分析图</w:t>
-      </w:r>
-    </w:p>
-    <w:p>
-      <w:pPr>
-        <w:pStyle w:val="3"/>
+        <w:t>而通过机器学习的方式，可以基于大量历史生产</w:t>
+      </w:r>
+      <w:r>
+        <w:rPr>
+          <w:rFonts w:hint="eastAsia"/>
+        </w:rPr>
+        <w:t>数据从统计学的角度对多个维度的产品生产参量与产品质量的关联做挖掘与分析，通过对比验证的方法选择</w:t>
+      </w:r>
+      <w:r>
+        <w:rPr>
+          <w:rFonts w:hint="eastAsia"/>
+        </w:rPr>
+        <w:t>关联度呈现效果最好的</w:t>
+      </w:r>
+      <w:r>
+        <w:rPr>
+          <w:rFonts w:hint="eastAsia"/>
+        </w:rPr>
+        <w:t>模型，</w:t>
+      </w:r>
+      <w:r>
+        <w:rPr>
+          <w:rFonts w:hint="eastAsia"/>
+        </w:rPr>
+        <w:t>基于此模型可以有效</w:t>
+      </w:r>
+      <w:r>
+        <w:rPr>
+          <w:rFonts w:hint="eastAsia"/>
+        </w:rPr>
+        <w:t>地</w:t>
+      </w:r>
+      <w:r>
+        <w:rPr>
+          <w:rFonts w:hint="eastAsia"/>
+        </w:rPr>
+        <w:t>为生产模式的配置提供辅助指导。</w:t>
+      </w:r>
+    </w:p>
+    <w:p>
+      <w:pPr>
+        <w:pStyle w:val="21"/>
+      </w:pPr>
+      <w:r>
+        <w:rPr>
+          <w:rFonts w:hint="eastAsia"/>
+        </w:rPr>
+        <w:t>多维度影响因素包括但不限于：</w:t>
+      </w:r>
+    </w:p>
+    <w:p>
+      <w:pPr>
+        <w:pStyle w:val="21"/>
         <w:numPr>
-          <w:ilvl w:val="2"/>
+          <w:ilvl w:val="0"/>
+          <w:numId w:val="28"/>
+        </w:numPr>
+      </w:pPr>
+      <w:r>
+        <w:rPr>
+          <w:rFonts w:hint="eastAsia"/>
+        </w:rPr>
+        <w:t>生产线操作人员</w:t>
+      </w:r>
+    </w:p>
+    <w:p>
+      <w:pPr>
+        <w:pStyle w:val="21"/>
+        <w:numPr>
+          <w:ilvl w:val="0"/>
+          <w:numId w:val="28"/>
+        </w:numPr>
+      </w:pPr>
+      <w:r>
+        <w:rPr>
+          <w:rFonts w:hint="eastAsia"/>
+        </w:rPr>
+        <w:t>生产线操作班组</w:t>
+      </w:r>
+    </w:p>
+    <w:p>
+      <w:pPr>
+        <w:pStyle w:val="21"/>
+        <w:numPr>
+          <w:ilvl w:val="0"/>
+          <w:numId w:val="28"/>
+        </w:numPr>
+      </w:pPr>
+      <w:r>
+        <w:rPr>
+          <w:rFonts w:hint="eastAsia"/>
+        </w:rPr>
+        <w:t>生产环境参量，如温度、湿度、空气含盐度等</w:t>
+      </w:r>
+    </w:p>
+    <w:p>
+      <w:pPr>
+        <w:pStyle w:val="21"/>
+        <w:numPr>
+          <w:ilvl w:val="0"/>
+          <w:numId w:val="28"/>
+        </w:numPr>
+      </w:pPr>
+      <w:r>
+        <w:rPr>
+          <w:rFonts w:hint="eastAsia"/>
+        </w:rPr>
+        <w:t>生产作业时间</w:t>
+      </w:r>
+    </w:p>
+    <w:p>
+      <w:pPr>
+        <w:pStyle w:val="21"/>
+        <w:numPr>
+          <w:ilvl w:val="0"/>
+          <w:numId w:val="28"/>
+        </w:numPr>
+      </w:pPr>
+      <w:r>
+        <w:rPr>
+          <w:rFonts w:hint="eastAsia"/>
+        </w:rPr>
+        <w:t>生产设备型号、类别</w:t>
+      </w:r>
+    </w:p>
+    <w:p>
+      <w:pPr>
+        <w:pStyle w:val="20"/>
+        <w:numPr>
+          <w:ilvl w:val="1"/>
           <w:numId w:val="11"/>
         </w:numPr>
         <w:spacing w:before="163" w:after="163"/>
         <w:ind w:left="0" w:firstLine="0"/>
       </w:pPr>
-      <w:bookmarkStart w:id="89" w:name="_Toc504050240"/>
-      <w:bookmarkStart w:id="90" w:name="_Toc504086419"/>
-      <w:r>
-        <w:rPr>
-          <w:rFonts w:hint="eastAsia"/>
-        </w:rPr>
-        <w:t>铝熔液成分波动率</w:t>
-      </w:r>
-      <w:bookmarkEnd w:id="89"/>
-      <w:bookmarkEnd w:id="90"/>
-    </w:p>
-    <w:p>
-      <w:pPr>
-        <w:spacing w:line="360" w:lineRule="auto"/>
-        <w:ind w:firstLineChars="200" w:firstLine="480"/>
-      </w:pPr>
-      <w:r>
-        <w:rPr>
-          <w:rFonts w:hint="eastAsia"/>
-        </w:rPr>
-        <w:t>熔液成分偏离度的数据获取与数据预处理步骤与熔液成分偏离度计算基本相同，从质量主题数据仓库获取相关数据指标并进行预处理后根据波动率的计算公式进行计算：</w:t>
-      </w:r>
-      <w:r>
-        <w:t xml:space="preserve"> </w:t>
-      </w:r>
-    </w:p>
-    <w:p>
-      <w:pPr>
-        <w:spacing w:line="360" w:lineRule="auto"/>
-        <w:ind w:firstLineChars="200" w:firstLine="480"/>
-      </w:pPr>
-      <m:oMathPara>
-        <m:oMath>
-          <m:r>
-            <m:rPr>
-              <m:sty m:val="p"/>
-            </m:rPr>
-            <w:rPr>
-              <w:rFonts w:ascii="Cambria Math" w:hAnsi="Cambria Math" w:hint="eastAsia"/>
-            </w:rPr>
-            <m:t>波动率</m:t>
-          </m:r>
-          <m:r>
-            <m:rPr>
-              <m:sty m:val="p"/>
-            </m:rPr>
-            <w:rPr>
-              <w:rFonts w:ascii="Cambria Math" w:hAnsi="Cambria Math"/>
-            </w:rPr>
-            <m:t>=</m:t>
-          </m:r>
-          <m:f>
-            <m:fPr>
-              <m:ctrlPr>
-                <w:rPr>
-                  <w:rFonts w:ascii="Cambria Math" w:hAnsi="Cambria Math"/>
-                </w:rPr>
-              </m:ctrlPr>
-            </m:fPr>
-            <m:num>
-              <m:r>
-                <m:rPr>
-                  <m:sty m:val="p"/>
-                </m:rPr>
-                <w:rPr>
-                  <w:rFonts w:ascii="Cambria Math" w:hAnsi="Cambria Math" w:hint="eastAsia"/>
-                </w:rPr>
-                <m:t>标准差</m:t>
-              </m:r>
-            </m:num>
-            <m:den>
-              <m:r>
-                <m:rPr>
-                  <m:sty m:val="p"/>
-                </m:rPr>
-                <w:rPr>
-                  <w:rFonts w:ascii="Cambria Math" w:hAnsi="Cambria Math" w:hint="eastAsia"/>
-                </w:rPr>
-                <m:t>期望</m:t>
-              </m:r>
-            </m:den>
-          </m:f>
-          <m:r>
-            <w:rPr>
-              <w:rFonts w:ascii="Cambria Math" w:hAnsi="Cambria Math"/>
-            </w:rPr>
-            <m:t>×100%</m:t>
-          </m:r>
-        </m:oMath>
-      </m:oMathPara>
-    </w:p>
-    <w:p>
-      <w:pPr>
-        <w:spacing w:line="360" w:lineRule="auto"/>
-        <w:ind w:firstLineChars="200" w:firstLine="480"/>
-      </w:pPr>
-      <w:r>
-        <w:rPr>
-          <w:rFonts w:hint="eastAsia"/>
-        </w:rPr>
-        <w:t>根据数据筛选条件，将历史时期和当前时期的数据分别进行清洗，并进行基本参数的统计，如期望、标准差等。利用计算公式分别计算出各成分在一段时间范围内的占比波动率。若当前波动率远高于历史波动率，则表示当前时间段内的成本相关指标波动明显，熔液成分不够稳定，可能生产控制中的某些因素存在问题，需要进行原因追溯分析，以及时发现并纠正生产流程中的问题。对于当前波动率升高的成分参数，需要进行问题的原因追溯，建立质量追溯树或贡献值图，以发现问题产生的缘由。</w:t>
-      </w:r>
-    </w:p>
-    <w:p>
-      <w:pPr>
-        <w:keepNext/>
-        <w:spacing w:line="360" w:lineRule="auto"/>
-      </w:pPr>
-      <w:r>
-        <w:rPr>
-          <w:noProof/>
+      <w:r>
+        <w:rPr>
+          <w:rFonts w:hint="eastAsia"/>
+        </w:rPr>
+        <w:t>产品质量分析集成与展示</w:t>
+      </w:r>
+    </w:p>
+    <w:p>
+      <w:pPr>
+        <w:pStyle w:val="21"/>
+      </w:pPr>
+      <w:r>
+        <w:rPr>
+          <w:rFonts w:hint="eastAsia"/>
+        </w:rPr>
+        <w:t>本小结主要负责质量部分各模块的集成展示，</w:t>
+      </w:r>
+      <w:r>
+        <w:rPr>
+          <w:rFonts w:hint="eastAsia"/>
+        </w:rPr>
+        <w:t>为用户提供</w:t>
+      </w:r>
+      <w:r>
+        <w:rPr>
+          <w:rFonts w:hint="eastAsia"/>
+        </w:rPr>
+        <w:t>各模块的</w:t>
+      </w:r>
+      <w:r>
+        <w:rPr>
+          <w:rFonts w:hint="eastAsia"/>
+        </w:rPr>
+        <w:t>交互接口数据的结果展示以</w:t>
+      </w:r>
+      <w:r>
+        <w:rPr>
+          <w:rFonts w:hint="eastAsia"/>
+        </w:rPr>
+        <w:t>图、表形式</w:t>
+      </w:r>
+      <w:r>
+        <w:rPr>
+          <w:rFonts w:hint="eastAsia"/>
+        </w:rPr>
+        <w:t>为主</w:t>
+      </w:r>
+      <w:r>
+        <w:rPr>
+          <w:rFonts w:hint="eastAsia"/>
+        </w:rPr>
+        <w:t>，</w:t>
+      </w:r>
+      <w:r>
+        <w:rPr>
+          <w:rFonts w:hint="eastAsia"/>
+        </w:rPr>
+        <w:t>并且用户可以通过浏览器访问各个模块功能。</w:t>
+      </w:r>
+    </w:p>
+    <w:p>
+      <w:pPr>
+        <w:pStyle w:val="21"/>
+      </w:pPr>
+      <w:r>
+        <w:rPr>
+          <w:rFonts w:hint="eastAsia"/>
+        </w:rPr>
+        <w:t>需要集成展示的模块包括材料设计功能、质量在线监控、数据挖掘分析三个部分，用户可以在系统中访问各个</w:t>
+      </w:r>
+      <w:r>
+        <w:rPr>
+          <w:rFonts w:hint="eastAsia"/>
+        </w:rPr>
+        <w:t>分系统提供的服务。</w:t>
+      </w:r>
+    </w:p>
+    <w:p>
+      <w:pPr>
+        <w:pStyle w:val="21"/>
+      </w:pPr>
+      <w:r>
+        <w:rPr>
+          <w:rFonts w:hint="eastAsia"/>
+        </w:rPr>
+        <w:t>B</w:t>
+      </w:r>
+      <w:r>
+        <w:t>/</w:t>
+      </w:r>
+      <w:r>
+        <w:rPr>
+          <w:rFonts w:hint="eastAsia"/>
+        </w:rPr>
+        <w:t>S系统的开发我们采用基于MVT的设计模式，利用Django框架进行web服务器端程序的开发，浏览器端显示的页面拟初步采用传统Html、JavaScript、Css传统的界面开发模式实现，Web服务器与其他模块的数据交互采用调用API的方法来发送json格式数据。</w:t>
+      </w:r>
+    </w:p>
+    <w:p>
+      <w:pPr>
+        <w:pStyle w:val="21"/>
+      </w:pPr>
+      <w:r>
+        <w:rPr>
+          <w:rFonts w:hint="eastAsia"/>
+        </w:rPr>
+        <w:t>数据的可视化展示采用Echarts</w:t>
+      </w:r>
+      <w:r>
+        <w:t>4.0</w:t>
+      </w:r>
+      <w:r>
+        <w:rPr>
+          <w:rFonts w:hint="eastAsia"/>
+        </w:rPr>
+        <w:t>组件，采用的图形展示方法包括但不限于：</w:t>
+      </w:r>
+    </w:p>
+    <w:p>
+      <w:pPr>
+        <w:pStyle w:val="21"/>
+        <w:numPr>
+          <w:ilvl w:val="0"/>
+          <w:numId w:val="29"/>
+        </w:numPr>
+      </w:pPr>
+      <w:r>
+        <w:rPr>
+          <w:rFonts w:hint="eastAsia"/>
+        </w:rPr>
+        <w:t>柱状图</w:t>
+      </w:r>
+    </w:p>
+    <w:p>
+      <w:pPr>
+        <w:pStyle w:val="21"/>
+        <w:numPr>
+          <w:ilvl w:val="0"/>
+          <w:numId w:val="29"/>
+        </w:numPr>
+      </w:pPr>
+      <w:r>
+        <w:rPr>
+          <w:rFonts w:hint="eastAsia"/>
+        </w:rPr>
+        <w:t>折线图</w:t>
+      </w:r>
+    </w:p>
+    <w:p>
+      <w:pPr>
+        <w:pStyle w:val="21"/>
+        <w:numPr>
+          <w:ilvl w:val="0"/>
+          <w:numId w:val="29"/>
+        </w:numPr>
+      </w:pPr>
+      <w:r>
+        <w:rPr>
+          <w:rFonts w:hint="eastAsia"/>
+        </w:rPr>
+        <w:t>平行坐标图</w:t>
+      </w:r>
+    </w:p>
+    <w:p>
+      <w:pPr>
+        <w:pStyle w:val="21"/>
+        <w:numPr>
+          <w:ilvl w:val="0"/>
+          <w:numId w:val="29"/>
+        </w:numPr>
+      </w:pPr>
+      <w:r>
+        <w:rPr>
+          <w:rFonts w:hint="eastAsia"/>
+        </w:rPr>
+        <w:t>雷达图</w:t>
+      </w:r>
+    </w:p>
+    <w:p>
+      <w:pPr>
+        <w:pStyle w:val="21"/>
+        <w:numPr>
+          <w:ilvl w:val="0"/>
+          <w:numId w:val="29"/>
+        </w:numPr>
+      </w:pPr>
+      <w:r>
+        <w:rPr>
+          <w:rFonts w:hint="eastAsia"/>
+        </w:rPr>
+        <w:t>K线图</w:t>
+      </w:r>
+      <w:bookmarkStart w:id="83" w:name="_Toc504050244"/>
+      <w:bookmarkStart w:id="84" w:name="_Toc504086422"/>
+    </w:p>
+    <w:p>
+      <w:pPr>
+        <w:pStyle w:val="20"/>
+        <w:spacing w:before="163" w:after="163"/>
+      </w:pPr>
+      <w:r>
+        <w:rPr>
+          <w:rFonts w:hint="eastAsia"/>
         </w:rPr>
         <w:lastRenderedPageBreak/>
-        <w:drawing>
-          <wp:inline distT="0" distB="0" distL="0" distR="0" wp14:anchorId="2B2D9013" wp14:editId="5979876D">
-            <wp:extent cx="5276850" cy="2019300"/>
-            <wp:effectExtent l="0" t="0" r="0" b="0"/>
-            <wp:docPr id="18" name="图片 18"/>
-            <wp:cNvGraphicFramePr>
-              <a:graphicFrameLocks xmlns:a="http://schemas.openxmlformats.org/drawingml/2006/main" noChangeAspect="1"/>
-            </wp:cNvGraphicFramePr>
-            <a:graphic xmlns:a="http://schemas.openxmlformats.org/drawingml/2006/main">
-              <a:graphicData uri="http://schemas.openxmlformats.org/drawingml/2006/picture">
-                <pic:pic xmlns:pic="http://schemas.openxmlformats.org/drawingml/2006/picture">
-                  <pic:nvPicPr>
-                    <pic:cNvPr id="0" name="图片 4"/>
-                    <pic:cNvPicPr>
-                      <a:picLocks noChangeAspect="1" noChangeArrowheads="1"/>
-                    </pic:cNvPicPr>
-                  </pic:nvPicPr>
-                  <pic:blipFill>
-                    <a:blip r:embed="rId22">
-                      <a:extLst>
-                        <a:ext uri="{28A0092B-C50C-407E-A947-70E740481C1C}">
-                          <a14:useLocalDpi xmlns:a14="http://schemas.microsoft.com/office/drawing/2010/main" val="0"/>
-                        </a:ext>
-                      </a:extLst>
-                    </a:blip>
-                    <a:srcRect/>
-                    <a:stretch>
-                      <a:fillRect/>
-                    </a:stretch>
-                  </pic:blipFill>
-                  <pic:spPr bwMode="auto">
-                    <a:xfrm>
-                      <a:off x="0" y="0"/>
-                      <a:ext cx="5276850" cy="2019300"/>
-                    </a:xfrm>
-                    <a:prstGeom prst="rect">
-                      <a:avLst/>
-                    </a:prstGeom>
-                    <a:noFill/>
-                    <a:ln>
-                      <a:noFill/>
-                    </a:ln>
-                  </pic:spPr>
-                </pic:pic>
-              </a:graphicData>
-            </a:graphic>
-          </wp:inline>
-        </w:drawing>
-      </w:r>
-    </w:p>
-    <w:p>
-      <w:pPr>
-        <w:pStyle w:val="ab"/>
-        <w:spacing w:before="163" w:after="163"/>
-      </w:pPr>
-      <w:r>
-        <w:rPr>
-          <w:rFonts w:hint="eastAsia"/>
-        </w:rPr>
-        <w:t>图</w:t>
-      </w:r>
-      <w:r>
-        <w:t xml:space="preserve"> </w:t>
-      </w:r>
-      <w:r>
-        <w:fldChar w:fldCharType="begin"/>
-      </w:r>
-      <w:r>
-        <w:instrText xml:space="preserve"> STYLEREF 1 \s </w:instrText>
-      </w:r>
-      <w:r>
-        <w:fldChar w:fldCharType="separate"/>
-      </w:r>
-      <w:r>
-        <w:rPr>
-          <w:noProof/>
-        </w:rPr>
-        <w:t>5</w:t>
-      </w:r>
-      <w:r>
-        <w:fldChar w:fldCharType="end"/>
-      </w:r>
-      <w:r>
-        <w:noBreakHyphen/>
-      </w:r>
-      <w:r>
-        <w:fldChar w:fldCharType="begin"/>
-      </w:r>
-      <w:r>
-        <w:instrText xml:space="preserve"> SEQ </w:instrText>
-      </w:r>
-      <w:r>
-        <w:instrText>图</w:instrText>
-      </w:r>
-      <w:r>
-        <w:instrText xml:space="preserve"> \* ARABIC \s 1 </w:instrText>
-      </w:r>
-      <w:r>
-        <w:fldChar w:fldCharType="separate"/>
-      </w:r>
-      <w:r>
-        <w:rPr>
-          <w:noProof/>
-        </w:rPr>
-        <w:t>4</w:t>
-      </w:r>
-      <w:r>
-        <w:fldChar w:fldCharType="end"/>
-      </w:r>
-      <w:r>
-        <w:rPr>
-          <w:rFonts w:hint="eastAsia"/>
-        </w:rPr>
-        <w:t>熔液成分波动率指标逻辑分析图</w:t>
-      </w:r>
-    </w:p>
-    <w:p>
-      <w:pPr>
-        <w:pStyle w:val="3"/>
+        <w:t>进度规划</w:t>
+      </w:r>
+    </w:p>
+    <w:p>
+      <w:pPr>
+        <w:pStyle w:val="21"/>
+      </w:pPr>
+      <w:r>
+        <w:rPr>
+          <w:rFonts w:hint="eastAsia"/>
+        </w:rPr>
+        <w:t>两年期内</w:t>
+      </w:r>
+      <w:r>
+        <w:rPr>
+          <w:rFonts w:hint="eastAsia"/>
+        </w:rPr>
+        <w:t>预计</w:t>
+      </w:r>
+      <w:r>
+        <w:rPr>
+          <w:rFonts w:hint="eastAsia"/>
+        </w:rPr>
+        <w:t>实现</w:t>
+      </w:r>
+      <w:r>
+        <w:rPr>
+          <w:rFonts w:hint="eastAsia"/>
+        </w:rPr>
+        <w:t>的内容：</w:t>
+      </w:r>
+    </w:p>
+    <w:p>
+      <w:pPr>
+        <w:pStyle w:val="21"/>
         <w:numPr>
-          <w:ilvl w:val="2"/>
-          <w:numId w:val="11"/>
+          <w:ilvl w:val="0"/>
+          <w:numId w:val="30"/>
         </w:numPr>
-        <w:spacing w:before="163" w:after="163"/>
-        <w:ind w:left="0" w:firstLine="0"/>
-      </w:pPr>
-      <w:bookmarkStart w:id="91" w:name="_Toc504050241"/>
-      <w:bookmarkStart w:id="92" w:name="_Toc504086420"/>
-      <w:r>
-        <w:rPr>
-          <w:rFonts w:hint="eastAsia"/>
-        </w:rPr>
-        <w:t>生产温度偏离和波动</w:t>
-      </w:r>
-      <w:bookmarkEnd w:id="91"/>
-      <w:bookmarkEnd w:id="92"/>
-    </w:p>
-    <w:p>
-      <w:pPr>
-        <w:spacing w:line="360" w:lineRule="auto"/>
-        <w:ind w:firstLineChars="200" w:firstLine="480"/>
-      </w:pPr>
-      <w:r>
-        <w:rPr>
-          <w:rFonts w:hint="eastAsia"/>
-        </w:rPr>
-        <w:t>在铝生产过程中温度数据主要来源于各工段温度传感器的实时记录，存储于</w:t>
-      </w:r>
-      <w:r>
-        <w:t>MES</w:t>
-      </w:r>
-      <w:r>
-        <w:rPr>
-          <w:rFonts w:hint="eastAsia"/>
-        </w:rPr>
-        <w:t>系统中的生产实绩表或测温表、</w:t>
-      </w:r>
-      <w:r>
-        <w:t>Excel</w:t>
-      </w:r>
-      <w:r>
-        <w:rPr>
-          <w:rFonts w:hint="eastAsia"/>
-        </w:rPr>
-        <w:t>形式测温记录表或手工记录表中。在进行熔炼工序温度分析时，与铝熔液成分分析相似，首先从厂方</w:t>
-      </w:r>
-      <w:r>
-        <w:t>MES</w:t>
-      </w:r>
-      <w:r>
-        <w:rPr>
-          <w:rFonts w:hint="eastAsia"/>
-        </w:rPr>
-        <w:t>系统、</w:t>
-      </w:r>
-      <w:r>
-        <w:t>Excel</w:t>
-      </w:r>
-      <w:r>
-        <w:rPr>
-          <w:rFonts w:hint="eastAsia"/>
-        </w:rPr>
-        <w:t>表格或手工记录表等数据来源中获取与熔炼温度相关的数据，将获取的原始数据经过相应的清洗、融合、转换，以批次号为关联字段添加到质量汇总表中，并集成到质量主题数据仓库，为质量</w:t>
-      </w:r>
-      <w:r>
-        <w:t>KPI</w:t>
-      </w:r>
-      <w:r>
-        <w:rPr>
-          <w:rFonts w:hint="eastAsia"/>
-        </w:rPr>
-        <w:t>指标分析提供数据基础。</w:t>
-      </w:r>
-    </w:p>
-    <w:p>
-      <w:pPr>
-        <w:spacing w:line="360" w:lineRule="auto"/>
-        <w:ind w:firstLineChars="200" w:firstLine="480"/>
-      </w:pPr>
-      <w:r>
-        <w:rPr>
-          <w:rFonts w:hint="eastAsia"/>
-        </w:rPr>
-        <w:t>根据熔炼工序，热轧工序和退火工序生产时历史全部批次温度，类比熔液元素的偏离度和波动率的计算方法，计算数据的最大值、最小值、期望、标准差等统计指标，并根据其分布形式绘制相应的分布曲线，将当前的单次的温度与历史数据相对比，得到生产工序中熔炼熔液温度、热轧加热温度和退火温度变化的偏离程度。随后依据波动率公式计算各工序温度的波动率。对于当前波动率升高的成分参数，需要进行问题的原因追溯，以发现问题产生的缘由。</w:t>
-      </w:r>
-    </w:p>
-    <w:p>
-      <w:pPr>
-        <w:spacing w:line="360" w:lineRule="auto"/>
-        <w:ind w:firstLineChars="200" w:firstLine="480"/>
-      </w:pPr>
-      <w:r>
-        <w:rPr>
-          <w:rFonts w:hint="eastAsia"/>
-        </w:rPr>
-        <w:t>计算得到单位批次的生产温度波动率和偏离度后，将其跟随批次存储在质量主体数据仓库中，设定对比分析系统，按照指定时间区间以季度为例，对区间内产品批次的温度波动率和偏离度进行企业内部的分析展示，还可以通过获取行业领先企业铝制品生产时各工序段的温度进行外部的对比分析，使得管理层能够对生产质量的季度变动情况进行直观的把握。</w:t>
-      </w:r>
-    </w:p>
-    <w:p>
-      <w:pPr>
-        <w:pStyle w:val="3"/>
+      </w:pPr>
+      <w:r>
+        <w:rPr>
+          <w:rFonts w:hint="eastAsia"/>
+        </w:rPr>
+        <w:t>部分简单质量参量的</w:t>
+      </w:r>
+      <w:r>
+        <w:rPr>
+          <w:rFonts w:hint="eastAsia"/>
+        </w:rPr>
+        <w:t>模型建立</w:t>
+      </w:r>
+      <w:r>
+        <w:rPr>
+          <w:rFonts w:hint="eastAsia"/>
+        </w:rPr>
+        <w:t>。</w:t>
+      </w:r>
+    </w:p>
+    <w:p>
+      <w:pPr>
+        <w:pStyle w:val="21"/>
         <w:numPr>
-          <w:ilvl w:val="2"/>
-          <w:numId w:val="11"/>
+          <w:ilvl w:val="0"/>
+          <w:numId w:val="30"/>
         </w:numPr>
-        <w:spacing w:before="163" w:after="163"/>
-        <w:ind w:left="0" w:firstLine="0"/>
-      </w:pPr>
-      <w:bookmarkStart w:id="93" w:name="_Toc504050242"/>
-      <w:bookmarkStart w:id="94" w:name="_Toc504086421"/>
-      <w:r>
-        <w:rPr>
-          <w:rFonts w:hint="eastAsia"/>
-        </w:rPr>
-        <w:lastRenderedPageBreak/>
-        <w:t>产品成材率和合格率</w:t>
-      </w:r>
-      <w:bookmarkEnd w:id="93"/>
-      <w:bookmarkEnd w:id="94"/>
-    </w:p>
-    <w:p>
-      <w:pPr>
-        <w:pStyle w:val="21"/>
-      </w:pPr>
-      <w:r>
-        <w:rPr>
-          <w:rFonts w:hint="eastAsia"/>
-        </w:rPr>
-        <w:t>在产品生产过程中各个工序都会对产品进行质量检测，记录不合格的产品数量并将之挑出回收利用。产品成材率和工序产品合格率数据主要来自厂区质检人员或相关传感器的检测记录，数据最终采用汇总或者手工录入的方式输入</w:t>
-      </w:r>
-      <w:r>
-        <w:t>MES</w:t>
-      </w:r>
-      <w:r>
-        <w:rPr>
-          <w:rFonts w:hint="eastAsia"/>
-        </w:rPr>
-        <w:t>系统中。首先从系统中获取与计算成品成材率和合格率相关的数据，对原始数据进行相应的清洗和转换，存入根据生产批次为关联字段的质量主体数据仓库。</w:t>
-      </w:r>
-    </w:p>
-    <w:p>
-      <w:pPr>
-        <w:spacing w:line="360" w:lineRule="auto"/>
-        <w:ind w:firstLineChars="200" w:firstLine="480"/>
-      </w:pPr>
-      <w:r>
-        <w:rPr>
-          <w:rFonts w:hint="eastAsia"/>
-        </w:rPr>
-        <w:t>从质量主题数据仓库获取相关数据指标并进行预处理后根据波动率的计算公式进行计算：</w:t>
-      </w:r>
-      <w:r>
-        <w:t xml:space="preserve"> </w:t>
-      </w:r>
-    </w:p>
-    <w:p>
-      <w:pPr>
-        <w:spacing w:line="360" w:lineRule="auto"/>
-        <w:ind w:firstLineChars="200" w:firstLine="480"/>
-      </w:pPr>
-      <m:oMathPara>
-        <m:oMath>
-          <m:r>
-            <m:rPr>
-              <m:sty m:val="p"/>
-            </m:rPr>
-            <w:rPr>
-              <w:rFonts w:ascii="Cambria Math" w:hAnsi="Cambria Math" w:hint="eastAsia"/>
-            </w:rPr>
-            <m:t>产品成材率（合格率）</m:t>
-          </m:r>
-          <m:r>
-            <m:rPr>
-              <m:sty m:val="p"/>
-            </m:rPr>
-            <w:rPr>
-              <w:rFonts w:ascii="Cambria Math" w:hAnsi="Cambria Math"/>
-            </w:rPr>
-            <m:t>=</m:t>
-          </m:r>
-          <m:f>
-            <m:fPr>
-              <m:ctrlPr>
-                <w:rPr>
-                  <w:rFonts w:ascii="Cambria Math" w:hAnsi="Cambria Math"/>
-                </w:rPr>
-              </m:ctrlPr>
-            </m:fPr>
-            <m:num>
-              <m:r>
-                <m:rPr>
-                  <m:sty m:val="p"/>
-                </m:rPr>
-                <w:rPr>
-                  <w:rFonts w:ascii="Cambria Math" w:hAnsi="Cambria Math" w:hint="eastAsia"/>
-                </w:rPr>
-                <m:t>批次合格产品数量</m:t>
-              </m:r>
-            </m:num>
-            <m:den>
-              <m:r>
-                <m:rPr>
-                  <m:sty m:val="p"/>
-                </m:rPr>
-                <w:rPr>
-                  <w:rFonts w:ascii="Cambria Math" w:hAnsi="Cambria Math" w:hint="eastAsia"/>
-                </w:rPr>
-                <m:t>批次总产品数量</m:t>
-              </m:r>
-            </m:den>
-          </m:f>
-          <m:r>
-            <w:rPr>
-              <w:rFonts w:ascii="Cambria Math" w:hAnsi="Cambria Math"/>
-            </w:rPr>
-            <m:t>×100%</m:t>
-          </m:r>
-        </m:oMath>
-      </m:oMathPara>
-    </w:p>
-    <w:p>
-      <w:pPr>
-        <w:pStyle w:val="21"/>
-      </w:pPr>
-      <w:r>
-        <w:rPr>
-          <w:rFonts w:hint="eastAsia"/>
-        </w:rPr>
-        <w:t>由此可以获得该批次生产中各个工序的生产合格率和最终的产品成材率，直观的看到不同工序产品合格率的差别，从而对合格率过低的工序进行问题的原因追溯。通过将各个批次的产品合格率和成材率进行存储，可以进行基于时间跨度的各个工序产品合格率展示和分析，具体体现一段时间内某工序生产产品的质量达标状况。根据历史质量变化趋势，结合其他相关的质量数据，可以建立预测算法对未来时间区间的成品成材率和合格率进行预测，当预测结果显示的质量问题严峻时建立风险分析报告，使得管理层能够直观把握存在的质量隐患，并能够进行原因追溯和问题解决。</w:t>
-      </w:r>
-      <w:bookmarkStart w:id="95" w:name="_Toc504050244"/>
+      </w:pPr>
+      <w:r>
+        <w:rPr>
+          <w:rFonts w:hint="eastAsia"/>
+        </w:rPr>
+        <w:t>初步分析出各设备、班组人员、作业时间对产品质量参量的影响</w:t>
+      </w:r>
+    </w:p>
+    <w:p>
+      <w:pPr>
+        <w:pStyle w:val="21"/>
+        <w:numPr>
+          <w:ilvl w:val="0"/>
+          <w:numId w:val="30"/>
+        </w:numPr>
+      </w:pPr>
+      <w:r>
+        <w:rPr>
+          <w:rFonts w:hint="eastAsia"/>
+        </w:rPr>
+        <w:t>对于已经</w:t>
+      </w:r>
+      <w:r>
+        <w:rPr>
+          <w:rFonts w:hint="eastAsia"/>
+        </w:rPr>
+        <w:t>实现</w:t>
+      </w:r>
+      <w:r>
+        <w:rPr>
+          <w:rFonts w:hint="eastAsia"/>
+        </w:rPr>
+        <w:t>的</w:t>
+      </w:r>
+      <w:r>
+        <w:rPr>
+          <w:rFonts w:hint="eastAsia"/>
+        </w:rPr>
+        <w:t>质量服务</w:t>
+      </w:r>
+      <w:r>
+        <w:rPr>
+          <w:rFonts w:hint="eastAsia"/>
+        </w:rPr>
+        <w:t>功能</w:t>
+      </w:r>
+      <w:r>
+        <w:rPr>
+          <w:rFonts w:hint="eastAsia"/>
+        </w:rPr>
+        <w:t>模块进行集成，并实现可视化展示</w:t>
+      </w:r>
+    </w:p>
+    <w:p>
+      <w:pPr>
+        <w:pStyle w:val="21"/>
+      </w:pPr>
+      <w:r>
+        <w:rPr>
+          <w:rFonts w:hint="eastAsia"/>
+        </w:rPr>
+        <w:t>非两年内工作内容：</w:t>
+      </w:r>
+    </w:p>
+    <w:p>
+      <w:pPr>
+        <w:pStyle w:val="21"/>
+        <w:numPr>
+          <w:ilvl w:val="0"/>
+          <w:numId w:val="31"/>
+        </w:numPr>
+      </w:pPr>
+      <w:r>
+        <w:rPr>
+          <w:rFonts w:hint="eastAsia"/>
+        </w:rPr>
+        <w:t>复杂参量模型的知识挖掘与模型建立</w:t>
+      </w:r>
+    </w:p>
+    <w:p>
+      <w:pPr>
+        <w:pStyle w:val="21"/>
+        <w:numPr>
+          <w:ilvl w:val="0"/>
+          <w:numId w:val="31"/>
+        </w:numPr>
+      </w:pPr>
+      <w:r>
+        <w:rPr>
+          <w:rFonts w:hint="eastAsia"/>
+        </w:rPr>
+        <w:t>基于质量模型知识库的潜在问题发现与工艺改进</w:t>
+      </w:r>
+    </w:p>
+    <w:p>
+      <w:pPr>
+        <w:pStyle w:val="21"/>
+        <w:numPr>
+          <w:ilvl w:val="0"/>
+          <w:numId w:val="31"/>
+        </w:numPr>
+      </w:pPr>
+      <w:r>
+        <w:rPr>
+          <w:rFonts w:hint="eastAsia"/>
+        </w:rPr>
+        <w:t>生产过程中复杂因素对质量影响分析</w:t>
+      </w:r>
+    </w:p>
+    <w:p>
+      <w:pPr>
+        <w:pStyle w:val="21"/>
+        <w:numPr>
+          <w:ilvl w:val="0"/>
+          <w:numId w:val="31"/>
+        </w:numPr>
+        <w:rPr>
+          <w:rFonts w:hint="eastAsia"/>
+        </w:rPr>
+      </w:pPr>
+      <w:r>
+        <w:rPr>
+          <w:rFonts w:hint="eastAsia"/>
+        </w:rPr>
+        <w:t>所有质量服务模块的集成与完整可视化系统</w:t>
+      </w:r>
     </w:p>
     <w:p>
       <w:pPr>
         <w:pStyle w:val="1"/>
         <w:spacing w:before="163" w:after="163"/>
       </w:pPr>
-      <w:bookmarkStart w:id="96" w:name="_Toc504086422"/>
-      <w:r>
+      <w:r>
+        <w:rPr>
+          <w:rFonts w:hint="eastAsia"/>
+        </w:rPr>
         <w:lastRenderedPageBreak/>
-        <w:t>客户精益服务</w:t>
-      </w:r>
-      <w:bookmarkEnd w:id="95"/>
-      <w:bookmarkEnd w:id="96"/>
+        <w:t>多角度营销</w:t>
+      </w:r>
+      <w:r>
+        <w:t>精益</w:t>
+      </w:r>
+      <w:bookmarkEnd w:id="83"/>
+      <w:bookmarkEnd w:id="84"/>
+      <w:r>
+        <w:rPr>
+          <w:rFonts w:hint="eastAsia"/>
+        </w:rPr>
+        <w:t>管理</w:t>
+      </w:r>
     </w:p>
     <w:p>
       <w:pPr>
@@ -12729,16 +11749,25 @@
         <w:t>需求分析</w:t>
       </w:r>
       <w:r>
-        <w:t>主要针对于公司生产的各</w:t>
-      </w:r>
-      <w:r>
-        <w:rPr>
-          <w:rFonts w:hint="eastAsia"/>
-        </w:rPr>
-        <w:t>种</w:t>
-      </w:r>
-      <w:r>
-        <w:t>产品，从订单需求量的角度进行分析预测，通过</w:t>
+        <w:t>主要针对于公司生产的</w:t>
+      </w:r>
+      <w:r>
+        <w:rPr>
+          <w:rFonts w:hint="eastAsia"/>
+        </w:rPr>
+        <w:t>一些典型</w:t>
+      </w:r>
+      <w:r>
+        <w:t>产品</w:t>
+      </w:r>
+      <w:r>
+        <w:rPr>
+          <w:rFonts w:hint="eastAsia"/>
+        </w:rPr>
+        <w:t>如铝罐铝板等</w:t>
+      </w:r>
+      <w:r>
+        <w:t>，从订单需求量的角度进行分析预测，通过</w:t>
       </w:r>
       <w:r>
         <w:rPr>
@@ -12788,13 +11817,7 @@
         <w:rPr>
           <w:rFonts w:hint="eastAsia"/>
         </w:rPr>
-        <w:t>对于内部数据的获取与分析相对容易，可以查询历史同期数据，以此作为参考，来预测未来需求情况的大致波动范围，同时一些</w:t>
-      </w:r>
-      <w:r>
-        <w:rPr>
-          <w:rFonts w:hint="eastAsia"/>
-        </w:rPr>
-        <w:t>外部</w:t>
+        <w:t>对于内部数据的获取与分析相对容易，可以查询历史同期数据，以此作为参考，来预测未来需求情况的大致波动范围，同时一些外部</w:t>
       </w:r>
       <w:r>
         <w:t>因素</w:t>
@@ -12846,7 +11869,7 @@
       <w:r>
         <w:t>、生活形态变化、</w:t>
       </w:r>
-      <w:hyperlink r:id="rId23" w:tgtFrame="_blank" w:history="1">
+      <w:hyperlink r:id="rId18" w:tgtFrame="_blank" w:history="1">
         <w:r>
           <w:t>人口流动</w:t>
         </w:r>
@@ -13022,14 +12045,14 @@
         <w:rPr>
           <w:rFonts w:hint="eastAsia"/>
         </w:rPr>
-        <w:t>对于外部数据的获取可以通过访问官方数据接口或通过互联网爬虫的方式进行爬去，通过对爬取到的数据进行过滤清洗即可获得外部因素分析的数据基础，</w:t>
+        <w:t>对于外部数据的获取可以通过访问官方数据接口或通过互联网爬虫的方式</w:t>
       </w:r>
       <w:r>
         <w:rPr>
           <w:rFonts w:hint="eastAsia"/>
         </w:rPr>
         <w:lastRenderedPageBreak/>
-        <w:t>最后通过以历史同期数据预测为主体、外部数据为辅助调优的方式来对未来的各产品的需求量进行预测分析</w:t>
+        <w:t>进行爬去，通过对爬取到的数据进行过滤清洗即可获得外部因素分析的数据基础，最后通过以历史同期数据预测为主体、外部数据为辅助调优的方式来对未来的各产品的需求量进行预测分析</w:t>
       </w:r>
       <w:r>
         <w:rPr>
@@ -13043,206 +12066,497 @@
         <w:pStyle w:val="20"/>
         <w:spacing w:before="163" w:after="163"/>
         <w:ind w:left="0" w:firstLine="0"/>
-        <w:rPr>
-          <w:rFonts w:hint="eastAsia"/>
-        </w:rPr>
-      </w:pPr>
-      <w:r>
-        <w:rPr>
-          <w:rFonts w:hint="eastAsia"/>
-        </w:rPr>
-        <w:t>产</w:t>
-      </w:r>
-      <w:r>
-        <w:rPr>
-          <w:rFonts w:hint="eastAsia"/>
-        </w:rPr>
-        <w:t>品销售情况分析</w:t>
-      </w:r>
-      <w:bookmarkStart w:id="97" w:name="_GoBack"/>
-      <w:bookmarkEnd w:id="97"/>
-    </w:p>
-    <w:p>
-      <w:pPr>
-        <w:pStyle w:val="1"/>
+      </w:pPr>
+      <w:r>
+        <w:rPr>
+          <w:rFonts w:hint="eastAsia"/>
+        </w:rPr>
+        <w:t>产品销售情况分析</w:t>
+      </w:r>
+      <w:r>
+        <w:rPr>
+          <w:rFonts w:hint="eastAsia"/>
+        </w:rPr>
+        <w:t>展示</w:t>
+      </w:r>
+    </w:p>
+    <w:p>
+      <w:pPr>
+        <w:pStyle w:val="21"/>
+      </w:pPr>
+      <w:r>
+        <w:rPr>
+          <w:rFonts w:hint="eastAsia"/>
+        </w:rPr>
+        <w:t>通过销售数据与订单数据来对</w:t>
+      </w:r>
+      <w:r>
+        <w:rPr>
+          <w:rFonts w:hint="eastAsia"/>
+        </w:rPr>
+        <w:t>产品的销售情况进行分析是实现</w:t>
+      </w:r>
+      <w:r>
+        <w:rPr>
+          <w:rFonts w:hint="eastAsia"/>
+        </w:rPr>
+        <w:t>精益</w:t>
+      </w:r>
+      <w:r>
+        <w:rPr>
+          <w:rFonts w:hint="eastAsia"/>
+        </w:rPr>
+        <w:t>营销管理的</w:t>
+      </w:r>
+      <w:r>
+        <w:rPr>
+          <w:rFonts w:hint="eastAsia"/>
+        </w:rPr>
+        <w:t>基础和前提。传统销售情况分析方式角度单一、形式匮乏，基本上是以excel表格为基础上的简单统计以及人为观察，存在着分析结果中包含的主观因素比较强、难以发现深层次数据内在关系的缺点。</w:t>
+      </w:r>
+    </w:p>
+    <w:p>
+      <w:pPr>
+        <w:pStyle w:val="21"/>
+      </w:pPr>
+      <w:r>
+        <w:t>本</w:t>
+      </w:r>
+      <w:r>
+        <w:rPr>
+          <w:rFonts w:hint="eastAsia"/>
+        </w:rPr>
+        <w:t>小节</w:t>
+      </w:r>
+      <w:r>
+        <w:t>拟根据历史销售数据</w:t>
+      </w:r>
+      <w:r>
+        <w:rPr>
+          <w:rFonts w:hint="eastAsia"/>
+        </w:rPr>
+        <w:t>，来对公司销售情况进行归档与分类，最终</w:t>
+      </w:r>
+      <w:r>
+        <w:t>实现</w:t>
+      </w:r>
+      <w:r>
+        <w:rPr>
+          <w:rFonts w:hint="eastAsia"/>
+        </w:rPr>
+        <w:t>不同视角的销售数据分析，并为工作人员提供形象、直观的数据可视化组件来展示分析结果。最后，通过分析得到的数据和人为观察得到的结果服务于销售部门的工作规划甚至整个公司的运营决策</w:t>
+      </w:r>
+      <w:r>
+        <w:t>。</w:t>
+      </w:r>
+    </w:p>
+    <w:p>
+      <w:pPr>
+        <w:pStyle w:val="21"/>
+      </w:pPr>
+      <w:r>
+        <w:rPr>
+          <w:rFonts w:hint="eastAsia"/>
+        </w:rPr>
+        <w:t>该模块需要的计算数据</w:t>
+      </w:r>
+      <w:r>
+        <w:rPr>
+          <w:rFonts w:hint="eastAsia"/>
+        </w:rPr>
+        <w:t>包括订单数据及交货数据，均由</w:t>
+      </w:r>
+      <w:r>
+        <w:rPr>
+          <w:rFonts w:hint="eastAsia"/>
+        </w:rPr>
+        <w:t>销售部分数据主题库提供：具体数据来源可能是现有销售系统也可能是销售相关excel表格。</w:t>
+      </w:r>
+    </w:p>
+    <w:p>
+      <w:pPr>
+        <w:pStyle w:val="21"/>
+      </w:pPr>
+      <w:r>
+        <w:rPr>
+          <w:rFonts w:hint="eastAsia"/>
+        </w:rPr>
+        <w:t>目前拟定分析展示的销售指标包括销售量、销售额、产品销量同比变化率</w:t>
+      </w:r>
+    </w:p>
+    <w:p>
+      <w:pPr>
+        <w:pStyle w:val="20"/>
         <w:spacing w:before="163" w:after="163"/>
       </w:pPr>
-      <w:bookmarkStart w:id="98" w:name="_Toc504050262"/>
-      <w:bookmarkStart w:id="99" w:name="_Toc504086427"/>
+      <w:r>
+        <w:rPr>
+          <w:rFonts w:hint="eastAsia"/>
+        </w:rPr>
+        <w:t>客户评级</w:t>
+      </w:r>
+    </w:p>
+    <w:p>
+      <w:pPr>
+        <w:pStyle w:val="21"/>
+      </w:pPr>
+      <w:r>
+        <w:t>客户</w:t>
+      </w:r>
+      <w:r>
+        <w:rPr>
+          <w:rFonts w:hint="eastAsia"/>
+        </w:rPr>
+        <w:t>分析</w:t>
+      </w:r>
+      <w:r>
+        <w:t>主要研究</w:t>
+      </w:r>
+      <w:r>
+        <w:rPr>
+          <w:rFonts w:hint="eastAsia"/>
+        </w:rPr>
+        <w:t>的</w:t>
+      </w:r>
+      <w:r>
+        <w:t>内容在于如何基于</w:t>
+      </w:r>
+      <w:r>
+        <w:rPr>
+          <w:rFonts w:hint="eastAsia"/>
+        </w:rPr>
+        <w:t>客户</w:t>
+      </w:r>
+      <w:r>
+        <w:t>历史交易</w:t>
+      </w:r>
+      <w:r>
+        <w:rPr>
+          <w:rFonts w:hint="eastAsia"/>
+        </w:rPr>
+        <w:t>记录和客户自身信息</w:t>
+      </w:r>
+      <w:r>
+        <w:t>来对客户</w:t>
+      </w:r>
+      <w:r>
+        <w:rPr>
+          <w:rFonts w:hint="eastAsia"/>
+        </w:rPr>
+        <w:t>贡献度和可信度</w:t>
+      </w:r>
+      <w:r>
+        <w:t>进行量化，</w:t>
+      </w:r>
+      <w:r>
+        <w:rPr>
+          <w:rFonts w:hint="eastAsia"/>
+        </w:rPr>
+        <w:t>依此为标准实现</w:t>
+      </w:r>
+      <w:r>
+        <w:t>对所有客户进行分级管理，通过</w:t>
+      </w:r>
+      <w:r>
+        <w:rPr>
+          <w:rFonts w:hint="eastAsia"/>
+        </w:rPr>
+        <w:t>该</w:t>
+      </w:r>
+      <w:r>
+        <w:t>管理</w:t>
+      </w:r>
+      <w:r>
+        <w:rPr>
+          <w:rFonts w:hint="eastAsia"/>
+        </w:rPr>
+        <w:t>模式</w:t>
+      </w:r>
+      <w:r>
+        <w:t>，</w:t>
+      </w:r>
+      <w:r>
+        <w:rPr>
+          <w:rFonts w:hint="eastAsia"/>
+        </w:rPr>
+        <w:t>可以实现有依据地为不同客户提供精细化、差异化的服务内容</w:t>
+      </w:r>
+      <w:r>
+        <w:t>，</w:t>
+      </w:r>
+      <w:r>
+        <w:rPr>
+          <w:rFonts w:hint="eastAsia"/>
+        </w:rPr>
+        <w:t>并且可以维护公司利润以及降低销售部门管理成本。</w:t>
+      </w:r>
+    </w:p>
+    <w:p>
+      <w:pPr>
+        <w:pStyle w:val="21"/>
+      </w:pPr>
+      <w:r>
+        <w:t>客户</w:t>
+      </w:r>
+      <w:r>
+        <w:rPr>
+          <w:rFonts w:hint="eastAsia"/>
+        </w:rPr>
+        <w:t>评级</w:t>
+      </w:r>
+      <w:r>
+        <w:t>分组</w:t>
+      </w:r>
+      <w:r>
+        <w:rPr>
+          <w:rFonts w:hint="eastAsia"/>
+        </w:rPr>
+        <w:t>的实现</w:t>
+      </w:r>
+      <w:r>
+        <w:t>主要基于</w:t>
+      </w:r>
+      <w:r>
+        <w:rPr>
+          <w:rFonts w:hint="eastAsia"/>
+        </w:rPr>
+        <w:t>考察</w:t>
+      </w:r>
+      <w:r>
+        <w:t>该客户对公司的</w:t>
+      </w:r>
+      <w:r>
+        <w:rPr>
+          <w:rFonts w:hint="eastAsia"/>
+        </w:rPr>
+        <w:t>销售</w:t>
+      </w:r>
+      <w:r>
+        <w:t>贡献度大小以及历史交易</w:t>
+      </w:r>
+      <w:r>
+        <w:t>信誉情况，该分组结果对于接单的风险评估以及生产的计划安排都有重要的指导作用。考虑到该分级结果涉及到用户隐私信息，所以该分级结果对于用户保密，仅对销售部门及公司高层开放可见，最终该评级结果以服务于销售部门工作人员为何核心目标。</w:t>
+      </w:r>
+    </w:p>
+    <w:p>
+      <w:pPr>
+        <w:pStyle w:val="21"/>
+      </w:pPr>
+      <w:r>
+        <w:rPr>
+          <w:rFonts w:hint="eastAsia"/>
+        </w:rPr>
+        <w:t>该部分的计算数据源包括订单数据、交货记录、退货数据、收货人资料数据。</w:t>
+      </w:r>
+    </w:p>
+    <w:p>
+      <w:pPr>
+        <w:pStyle w:val="21"/>
+      </w:pPr>
+      <w:r>
+        <w:rPr>
+          <w:rFonts w:hint="eastAsia"/>
+        </w:rPr>
+        <w:lastRenderedPageBreak/>
+        <w:t>客户评级的具体方法拟采用求多指标加权分数的方式，根据分数的分布定义多个阈值，将处于不同阈值区间的客户定位为不同的</w:t>
+      </w:r>
+      <w:r>
+        <w:rPr>
+          <w:rFonts w:hint="eastAsia"/>
+        </w:rPr>
+        <w:t>级别。</w:t>
+      </w:r>
+    </w:p>
+    <w:p>
+      <w:pPr>
+        <w:pStyle w:val="20"/>
+        <w:spacing w:before="163" w:after="163"/>
+      </w:pPr>
+      <w:r>
+        <w:rPr>
+          <w:rFonts w:hint="eastAsia"/>
+        </w:rPr>
+        <w:t>服务质量评估</w:t>
+      </w:r>
+    </w:p>
+    <w:p>
+      <w:pPr>
+        <w:pStyle w:val="21"/>
+      </w:pPr>
+      <w:r>
+        <w:rPr>
+          <w:rFonts w:hint="eastAsia"/>
+        </w:rPr>
+        <w:t>服务质量评估旨在于根据公司对客户提供的各项服务情况进行量化，该服务的提供可能是公司的各个单位或者多个单位共同提供的服务，该服务结果的计算可以直接用于</w:t>
+      </w:r>
+      <w:r>
+        <w:rPr>
+          <w:rFonts w:hint="eastAsia"/>
+        </w:rPr>
+        <w:t>评估公司整体服务质量，可以</w:t>
+      </w:r>
+      <w:r>
+        <w:rPr>
+          <w:rFonts w:hint="eastAsia"/>
+        </w:rPr>
+        <w:t>根据</w:t>
+      </w:r>
+      <w:r>
+        <w:rPr>
+          <w:rFonts w:hint="eastAsia"/>
+        </w:rPr>
+        <w:t>实际值</w:t>
+      </w:r>
+      <w:r>
+        <w:rPr>
+          <w:rFonts w:hint="eastAsia"/>
+        </w:rPr>
+        <w:t>与</w:t>
+      </w:r>
+      <w:r>
+        <w:rPr>
+          <w:rFonts w:hint="eastAsia"/>
+        </w:rPr>
+        <w:t>目标值的差距找到公司的服务薄弱</w:t>
+      </w:r>
+      <w:r>
+        <w:rPr>
+          <w:rFonts w:hint="eastAsia"/>
+        </w:rPr>
+        <w:t>项，并进行相应</w:t>
+      </w:r>
+      <w:r>
+        <w:rPr>
+          <w:rFonts w:hint="eastAsia"/>
+        </w:rPr>
+        <w:t>生产、管理</w:t>
+      </w:r>
+      <w:r>
+        <w:rPr>
+          <w:rFonts w:hint="eastAsia"/>
+        </w:rPr>
+        <w:t>的调整。</w:t>
+      </w:r>
+    </w:p>
+    <w:p>
+      <w:pPr>
+        <w:pStyle w:val="21"/>
+      </w:pPr>
+      <w:r>
+        <w:rPr>
+          <w:rFonts w:hint="eastAsia"/>
+        </w:rPr>
+        <w:t>目前拟定的服务质量</w:t>
+      </w:r>
+      <w:r>
+        <w:rPr>
+          <w:rFonts w:hint="eastAsia"/>
+        </w:rPr>
+        <w:t>评估</w:t>
+      </w:r>
+      <w:r>
+        <w:rPr>
+          <w:rFonts w:hint="eastAsia"/>
+        </w:rPr>
+        <w:t>项包括但不限于：</w:t>
+      </w:r>
+      <w:r>
+        <w:rPr>
+          <w:rFonts w:hint="eastAsia"/>
+        </w:rPr>
+        <w:t>平均到货时长</w:t>
+      </w:r>
+      <w:r>
+        <w:rPr>
+          <w:rFonts w:hint="eastAsia"/>
+        </w:rPr>
+        <w:t>、</w:t>
+      </w:r>
+      <w:r>
+        <w:rPr>
+          <w:rFonts w:hint="eastAsia"/>
+        </w:rPr>
+        <w:t>最坏到货时长</w:t>
+      </w:r>
+      <w:r>
+        <w:rPr>
+          <w:rFonts w:hint="eastAsia"/>
+        </w:rPr>
+        <w:t>、</w:t>
+      </w:r>
+      <w:r>
+        <w:rPr>
+          <w:rFonts w:hint="eastAsia"/>
+        </w:rPr>
+        <w:t>季度退货率</w:t>
+      </w:r>
+      <w:r>
+        <w:rPr>
+          <w:rFonts w:hint="eastAsia"/>
+        </w:rPr>
+        <w:t>、</w:t>
+      </w:r>
+      <w:r>
+        <w:rPr>
+          <w:rFonts w:hint="eastAsia"/>
+        </w:rPr>
+        <w:t>产品满意度</w:t>
+      </w:r>
+      <w:r>
+        <w:rPr>
+          <w:rFonts w:hint="eastAsia"/>
+        </w:rPr>
+        <w:t>。</w:t>
+      </w:r>
+    </w:p>
+    <w:p>
+      <w:pPr>
+        <w:pStyle w:val="21"/>
+      </w:pPr>
+      <w:r>
+        <w:rPr>
+          <w:rFonts w:hint="eastAsia"/>
+        </w:rPr>
+        <w:t>该部分的计算数据源包括订单数据、交货记录、退货数据、客户售后反馈记录、收货人资料数据。</w:t>
+      </w:r>
+    </w:p>
+    <w:p>
+      <w:pPr>
+        <w:pStyle w:val="21"/>
+      </w:pPr>
+      <w:r>
+        <w:rPr>
+          <w:rFonts w:hint="eastAsia"/>
+        </w:rPr>
+        <w:t>对于客户反馈记录的分析可以采用</w:t>
+      </w:r>
+      <w:r>
+        <w:rPr>
+          <w:rFonts w:hint="eastAsia"/>
+        </w:rPr>
+        <w:t>基于自然语言处理的方法来对</w:t>
+      </w:r>
+      <w:r>
+        <w:rPr>
+          <w:rFonts w:hint="eastAsia"/>
+        </w:rPr>
+        <w:t>客户</w:t>
+      </w:r>
+      <w:r>
+        <w:rPr>
+          <w:rFonts w:hint="eastAsia"/>
+        </w:rPr>
+        <w:t>评价做褒贬度的分析。</w:t>
+      </w:r>
       <w:bookmarkEnd w:id="51"/>
       <w:bookmarkEnd w:id="52"/>
       <w:bookmarkEnd w:id="53"/>
       <w:bookmarkEnd w:id="54"/>
       <w:r>
-        <w:lastRenderedPageBreak/>
-        <w:t>绩效智能决策</w:t>
-      </w:r>
-      <w:bookmarkEnd w:id="98"/>
-      <w:bookmarkEnd w:id="99"/>
-    </w:p>
-    <w:p>
-      <w:pPr>
-        <w:pStyle w:val="21"/>
-        <w:spacing w:before="97"/>
-      </w:pPr>
-      <w:r>
-        <w:rPr>
-          <w:rFonts w:hint="eastAsia"/>
-        </w:rPr>
-        <w:t>绩效智能决策系统的目标在于协助用户进行企业绩效管理，持续促进企业个人、部门及整体</w:t>
-      </w:r>
-      <w:r>
-        <w:rPr>
-          <w:rFonts w:hint="eastAsia"/>
-        </w:rPr>
-        <w:t>的绩效</w:t>
-      </w:r>
-      <w:r>
-        <w:rPr>
-          <w:rFonts w:hint="eastAsia"/>
-        </w:rPr>
-        <w:t>提升</w:t>
-      </w:r>
-      <w:r>
-        <w:rPr>
-          <w:rFonts w:hint="eastAsia"/>
-        </w:rPr>
-        <w:t>。</w:t>
-      </w:r>
-      <w:r>
-        <w:rPr>
-          <w:rFonts w:hint="eastAsia"/>
-        </w:rPr>
-        <w:t>针对目前中铝瑞闽公司采用人工汇总验算的方式对各部门及企业绩效进行评估的现状，绩效智能决策系统基于已建立的数据仓库，挑选面向高层人员需求的</w:t>
-      </w:r>
-      <w:r>
-        <w:rPr>
-          <w:rFonts w:hint="eastAsia"/>
-        </w:rPr>
-        <w:t>KPI</w:t>
-      </w:r>
-      <w:r>
-        <w:rPr>
-          <w:rFonts w:hint="eastAsia"/>
-        </w:rPr>
-        <w:t>指标，建立绩效</w:t>
-      </w:r>
-      <w:r>
-        <w:rPr>
-          <w:rFonts w:hint="eastAsia"/>
-        </w:rPr>
-        <w:t>KPI</w:t>
-      </w:r>
-      <w:r>
-        <w:rPr>
-          <w:rFonts w:hint="eastAsia"/>
-        </w:rPr>
-        <w:t>指标体系，利用计算机自动计算绩效各</w:t>
-      </w:r>
-      <w:r>
-        <w:rPr>
-          <w:rFonts w:hint="eastAsia"/>
-        </w:rPr>
-        <w:t>KPI</w:t>
-      </w:r>
-      <w:r>
-        <w:rPr>
-          <w:rFonts w:hint="eastAsia"/>
-        </w:rPr>
-        <w:t>指标数值，并进行对比分析，以图表等可视化工具在线</w:t>
-      </w:r>
-      <w:r>
-        <w:t>综合展现当前企业成本</w:t>
-      </w:r>
-      <w:r>
-        <w:rPr>
-          <w:rFonts w:hint="eastAsia"/>
-        </w:rPr>
-        <w:t>、</w:t>
-      </w:r>
-      <w:r>
-        <w:t>质量</w:t>
-      </w:r>
-      <w:r>
-        <w:rPr>
-          <w:rFonts w:hint="eastAsia"/>
-        </w:rPr>
-        <w:t>、</w:t>
-      </w:r>
-      <w:r>
-        <w:t>服务</w:t>
-      </w:r>
-      <w:r>
-        <w:rPr>
-          <w:rFonts w:hint="eastAsia"/>
-        </w:rPr>
-        <w:t>、</w:t>
-      </w:r>
-      <w:r>
-        <w:t>安全等方面的现状以及发展趋势</w:t>
-      </w:r>
-      <w:r>
-        <w:rPr>
-          <w:rFonts w:hint="eastAsia"/>
-        </w:rPr>
-        <w:t>，</w:t>
-      </w:r>
-      <w:r>
-        <w:t>以供用户在</w:t>
-      </w:r>
-      <w:r>
-        <w:rPr>
-          <w:rFonts w:hint="eastAsia"/>
-        </w:rPr>
-        <w:t>企业运行过程中及时发现问题、解决问题，根据现有情况做出决策，制定下一步绩效目标，促进企业绩效持续提升。</w:t>
-      </w:r>
-    </w:p>
-    <w:p>
-      <w:pPr>
-        <w:pStyle w:val="21"/>
-        <w:spacing w:before="97"/>
-      </w:pPr>
-      <w:r>
-        <w:rPr>
-          <w:rFonts w:hint="eastAsia"/>
-        </w:rPr>
-        <w:t>由于在企业的发展过程中，绩效</w:t>
-      </w:r>
-      <w:r>
-        <w:rPr>
-          <w:rFonts w:hint="eastAsia"/>
-        </w:rPr>
-        <w:t>KPI</w:t>
-      </w:r>
-      <w:r>
-        <w:rPr>
-          <w:rFonts w:hint="eastAsia"/>
-        </w:rPr>
-        <w:t>指标可能会发生改变，具体的计算方法也可能发生改变，所以系统提供一种自定义模板方法，使用户可以根据需要自定义输入</w:t>
-      </w:r>
-      <w:r>
-        <w:rPr>
-          <w:rFonts w:hint="eastAsia"/>
-        </w:rPr>
-        <w:t>KPI</w:t>
-      </w:r>
-      <w:r>
-        <w:rPr>
-          <w:rFonts w:hint="eastAsia"/>
-        </w:rPr>
-        <w:t>指标及其计算公式，建立贴合企业实际情况的绩效计算模型，从而保证当企业</w:t>
-      </w:r>
-      <w:r>
-        <w:rPr>
-          <w:rFonts w:hint="eastAsia"/>
-        </w:rPr>
-        <w:t>KPI</w:t>
-      </w:r>
-      <w:r>
-        <w:rPr>
-          <w:rFonts w:hint="eastAsia"/>
-        </w:rPr>
-        <w:t>指标和计算方法发生改变时，系统能够在不更改底层设置的情况下实现绩效评估，具有良好的可扩展性和鲁棒性。</w:t>
+        <w:rPr>
+          <w:rFonts w:hint="eastAsia"/>
+        </w:rPr>
+        <w:t xml:space="preserve"> </w:t>
       </w:r>
     </w:p>
     <w:p>
@@ -13250,521 +12564,110 @@
         <w:pStyle w:val="20"/>
         <w:spacing w:before="163" w:after="163"/>
       </w:pPr>
-      <w:bookmarkStart w:id="100" w:name="_Toc504050263"/>
-      <w:bookmarkStart w:id="101" w:name="_Toc504086428"/>
-      <w:r>
-        <w:rPr>
-          <w:rFonts w:hint="eastAsia"/>
-        </w:rPr>
-        <w:t>KPI</w:t>
-      </w:r>
-      <w:r>
-        <w:rPr>
-          <w:rFonts w:hint="eastAsia"/>
-        </w:rPr>
-        <w:t>指标体系</w:t>
-      </w:r>
-      <w:bookmarkEnd w:id="100"/>
-      <w:bookmarkEnd w:id="101"/>
-    </w:p>
-    <w:p>
-      <w:pPr>
-        <w:pStyle w:val="21"/>
-        <w:spacing w:before="97"/>
-      </w:pPr>
-      <w:r>
-        <w:rPr>
-          <w:rFonts w:hint="eastAsia"/>
-        </w:rPr>
-        <w:t>系统基于成本、质量、服务三个主题的分析结果，建立两层结构的</w:t>
-      </w:r>
-      <w:r>
-        <w:rPr>
-          <w:rFonts w:hint="eastAsia"/>
-        </w:rPr>
-        <w:t>KPI</w:t>
-      </w:r>
-      <w:r>
-        <w:rPr>
-          <w:rFonts w:hint="eastAsia"/>
-        </w:rPr>
-        <w:t>指标体系，从部门、公司两个层面上表示企业各部分的发展现状，绩效</w:t>
-      </w:r>
-      <w:r>
-        <w:rPr>
-          <w:rFonts w:hint="eastAsia"/>
-        </w:rPr>
-        <w:t>KPI</w:t>
-      </w:r>
-      <w:r>
-        <w:rPr>
-          <w:rFonts w:hint="eastAsia"/>
-        </w:rPr>
-        <w:t>指标体系层级结构如下图所示，该体系横跨成本、质量、服务三大主题，分为基础指标和主题综合指标两个层级，其中基础指标面向部门级别领导，而主题综合指标则面向公司层级的高层领导。面向不同层级的用户，针对不同用户的需求，设计不同的</w:t>
-      </w:r>
-      <w:r>
-        <w:rPr>
-          <w:rFonts w:hint="eastAsia"/>
-        </w:rPr>
-        <w:t>KPI</w:t>
-      </w:r>
-      <w:r>
-        <w:rPr>
-          <w:rFonts w:hint="eastAsia"/>
-        </w:rPr>
-        <w:t>指标，共同建立起两层级的绩效</w:t>
-      </w:r>
-      <w:r>
-        <w:rPr>
-          <w:rFonts w:hint="eastAsia"/>
-        </w:rPr>
-        <w:t>KPI</w:t>
-      </w:r>
-      <w:r>
-        <w:rPr>
-          <w:rFonts w:hint="eastAsia"/>
-        </w:rPr>
-        <w:t>指标体系。</w:t>
-      </w:r>
-    </w:p>
-    <w:p>
-      <w:pPr>
-        <w:keepNext/>
-        <w:jc w:val="center"/>
-      </w:pPr>
-      <w:r>
-        <w:rPr>
-          <w:noProof/>
-        </w:rPr>
-        <w:lastRenderedPageBreak/>
-        <w:drawing>
-          <wp:inline distT="0" distB="0" distL="0" distR="0" wp14:anchorId="1158D3E4" wp14:editId="17C596EA">
-            <wp:extent cx="3790950" cy="2527148"/>
-            <wp:effectExtent l="0" t="0" r="0" b="6985"/>
-            <wp:docPr id="14" name="图片 14"/>
-            <wp:cNvGraphicFramePr>
-              <a:graphicFrameLocks xmlns:a="http://schemas.openxmlformats.org/drawingml/2006/main" noChangeAspect="1"/>
-            </wp:cNvGraphicFramePr>
-            <a:graphic xmlns:a="http://schemas.openxmlformats.org/drawingml/2006/main">
-              <a:graphicData uri="http://schemas.openxmlformats.org/drawingml/2006/picture">
-                <pic:pic xmlns:pic="http://schemas.openxmlformats.org/drawingml/2006/picture">
-                  <pic:nvPicPr>
-                    <pic:cNvPr id="1" name=""/>
-                    <pic:cNvPicPr/>
-                  </pic:nvPicPr>
-                  <pic:blipFill>
-                    <a:blip r:embed="rId24"/>
-                    <a:stretch>
-                      <a:fillRect/>
-                    </a:stretch>
-                  </pic:blipFill>
-                  <pic:spPr>
-                    <a:xfrm>
-                      <a:off x="0" y="0"/>
-                      <a:ext cx="3815892" cy="2543775"/>
-                    </a:xfrm>
-                    <a:prstGeom prst="rect">
-                      <a:avLst/>
-                    </a:prstGeom>
-                  </pic:spPr>
-                </pic:pic>
-              </a:graphicData>
-            </a:graphic>
-          </wp:inline>
-        </w:drawing>
-      </w:r>
-    </w:p>
-    <w:p>
-      <w:pPr>
-        <w:pStyle w:val="ab"/>
-        <w:spacing w:before="163" w:after="163"/>
-      </w:pPr>
-      <w:r>
-        <w:rPr>
-          <w:rFonts w:hint="eastAsia"/>
-        </w:rPr>
-        <w:t>图</w:t>
-      </w:r>
-      <w:r>
-        <w:rPr>
-          <w:rFonts w:hint="eastAsia"/>
-        </w:rPr>
-        <w:t xml:space="preserve"> </w:t>
-      </w:r>
-      <w:r>
-        <w:fldChar w:fldCharType="begin"/>
-      </w:r>
-      <w:r>
-        <w:instrText xml:space="preserve"> </w:instrText>
-      </w:r>
-      <w:r>
-        <w:rPr>
-          <w:rFonts w:hint="eastAsia"/>
-        </w:rPr>
-        <w:instrText>STYLEREF 1 \s</w:instrText>
-      </w:r>
-      <w:r>
-        <w:instrText xml:space="preserve"> </w:instrText>
-      </w:r>
-      <w:r>
-        <w:fldChar w:fldCharType="separate"/>
-      </w:r>
-      <w:r>
-        <w:rPr>
-          <w:noProof/>
-        </w:rPr>
-        <w:t>7</w:t>
-      </w:r>
-      <w:r>
-        <w:fldChar w:fldCharType="end"/>
-      </w:r>
-      <w:r>
-        <w:noBreakHyphen/>
-      </w:r>
-      <w:r>
-        <w:fldChar w:fldCharType="begin"/>
-      </w:r>
-      <w:r>
-        <w:instrText xml:space="preserve"> </w:instrText>
-      </w:r>
-      <w:r>
-        <w:rPr>
-          <w:rFonts w:hint="eastAsia"/>
-        </w:rPr>
-        <w:instrText xml:space="preserve">SEQ </w:instrText>
-      </w:r>
-      <w:r>
-        <w:rPr>
-          <w:rFonts w:hint="eastAsia"/>
-        </w:rPr>
-        <w:instrText>图</w:instrText>
-      </w:r>
-      <w:r>
-        <w:rPr>
-          <w:rFonts w:hint="eastAsia"/>
-        </w:rPr>
-        <w:instrText xml:space="preserve"> \* ARABIC \s 1</w:instrText>
-      </w:r>
-      <w:r>
-        <w:instrText xml:space="preserve"> </w:instrText>
-      </w:r>
-      <w:r>
-        <w:fldChar w:fldCharType="separate"/>
-      </w:r>
-      <w:r>
-        <w:rPr>
-          <w:noProof/>
-        </w:rPr>
-        <w:t>1</w:t>
-      </w:r>
-      <w:r>
-        <w:fldChar w:fldCharType="end"/>
-      </w:r>
-      <w:r>
-        <w:t xml:space="preserve"> KPI</w:t>
-      </w:r>
-      <w:r>
-        <w:t>指标体系结构图</w:t>
-      </w:r>
-    </w:p>
-    <w:p>
-      <w:pPr>
-        <w:pStyle w:val="21"/>
-      </w:pPr>
-      <w:r>
-        <w:t>两层指标可以通过</w:t>
-      </w:r>
-      <w:r>
-        <w:t>E</w:t>
-      </w:r>
-      <w:r>
-        <w:t>charts</w:t>
-      </w:r>
-      <w:r>
-        <w:t>丰富的图标空间来进行展示</w:t>
-      </w:r>
-      <w:r>
-        <w:rPr>
-          <w:rFonts w:hint="eastAsia"/>
-        </w:rPr>
-        <w:t>，样例</w:t>
-      </w:r>
-      <w:r>
-        <w:t>效果图如下</w:t>
-      </w:r>
-      <w:r>
-        <w:rPr>
-          <w:rFonts w:hint="eastAsia"/>
-        </w:rPr>
-        <w:t>：</w:t>
-      </w:r>
-    </w:p>
-    <w:p>
-      <w:pPr>
-        <w:pStyle w:val="21"/>
-        <w:keepNext/>
-        <w:spacing w:before="97"/>
-      </w:pPr>
-      <w:r>
-        <w:rPr>
-          <w:noProof/>
-        </w:rPr>
-        <w:drawing>
-          <wp:inline distT="0" distB="0" distL="0" distR="0" wp14:anchorId="43F64FD7" wp14:editId="5B61BC67">
-            <wp:extent cx="4656301" cy="3133725"/>
-            <wp:effectExtent l="0" t="0" r="0" b="0"/>
-            <wp:docPr id="22" name="图片 22"/>
-            <wp:cNvGraphicFramePr>
-              <a:graphicFrameLocks xmlns:a="http://schemas.openxmlformats.org/drawingml/2006/main" noChangeAspect="1"/>
-            </wp:cNvGraphicFramePr>
-            <a:graphic xmlns:a="http://schemas.openxmlformats.org/drawingml/2006/main">
-              <a:graphicData uri="http://schemas.openxmlformats.org/drawingml/2006/picture">
-                <pic:pic xmlns:pic="http://schemas.openxmlformats.org/drawingml/2006/picture">
-                  <pic:nvPicPr>
-                    <pic:cNvPr id="1" name=""/>
-                    <pic:cNvPicPr/>
-                  </pic:nvPicPr>
-                  <pic:blipFill>
-                    <a:blip r:embed="rId25"/>
-                    <a:stretch>
-                      <a:fillRect/>
-                    </a:stretch>
-                  </pic:blipFill>
-                  <pic:spPr>
-                    <a:xfrm>
-                      <a:off x="0" y="0"/>
-                      <a:ext cx="4700604" cy="3163541"/>
-                    </a:xfrm>
-                    <a:prstGeom prst="rect">
-                      <a:avLst/>
-                    </a:prstGeom>
-                  </pic:spPr>
-                </pic:pic>
-              </a:graphicData>
-            </a:graphic>
-          </wp:inline>
-        </w:drawing>
-      </w:r>
-    </w:p>
-    <w:p>
-      <w:pPr>
-        <w:pStyle w:val="ab"/>
-        <w:spacing w:before="163" w:after="163"/>
-      </w:pPr>
-      <w:r>
-        <w:rPr>
-          <w:rFonts w:hint="eastAsia"/>
-        </w:rPr>
-        <w:t>图</w:t>
-      </w:r>
-      <w:r>
-        <w:rPr>
-          <w:rFonts w:hint="eastAsia"/>
-        </w:rPr>
-        <w:t xml:space="preserve"> </w:t>
-      </w:r>
-      <w:r>
-        <w:fldChar w:fldCharType="begin"/>
-      </w:r>
-      <w:r>
-        <w:instrText xml:space="preserve"> </w:instrText>
-      </w:r>
-      <w:r>
-        <w:rPr>
-          <w:rFonts w:hint="eastAsia"/>
-        </w:rPr>
-        <w:instrText>STYLEREF 1 \s</w:instrText>
-      </w:r>
-      <w:r>
-        <w:instrText xml:space="preserve"> </w:instrText>
-      </w:r>
-      <w:r>
-        <w:fldChar w:fldCharType="separate"/>
-      </w:r>
-      <w:r>
-        <w:rPr>
-          <w:noProof/>
-        </w:rPr>
-        <w:t>7</w:t>
-      </w:r>
-      <w:r>
-        <w:fldChar w:fldCharType="end"/>
-      </w:r>
-      <w:r>
-        <w:noBreakHyphen/>
-      </w:r>
-      <w:r>
-        <w:fldChar w:fldCharType="begin"/>
-      </w:r>
-      <w:r>
-        <w:instrText xml:space="preserve"> </w:instrText>
-      </w:r>
-      <w:r>
-        <w:rPr>
-          <w:rFonts w:hint="eastAsia"/>
-        </w:rPr>
-        <w:instrText xml:space="preserve">SEQ </w:instrText>
-      </w:r>
-      <w:r>
-        <w:rPr>
-          <w:rFonts w:hint="eastAsia"/>
-        </w:rPr>
-        <w:instrText>图</w:instrText>
-      </w:r>
-      <w:r>
-        <w:rPr>
-          <w:rFonts w:hint="eastAsia"/>
-        </w:rPr>
-        <w:instrText xml:space="preserve"> \* ARABIC \s 1</w:instrText>
-      </w:r>
-      <w:r>
-        <w:instrText xml:space="preserve"> </w:instrText>
-      </w:r>
-      <w:r>
-        <w:fldChar w:fldCharType="separate"/>
-      </w:r>
-      <w:r>
-        <w:rPr>
-          <w:noProof/>
-        </w:rPr>
-        <w:t>2</w:t>
-      </w:r>
-      <w:r>
-        <w:fldChar w:fldCharType="end"/>
-      </w:r>
-      <w:r>
-        <w:t>指标展示形式</w:t>
-      </w:r>
-    </w:p>
-    <w:p/>
-    <w:p>
-      <w:pPr>
-        <w:pStyle w:val="3"/>
-        <w:spacing w:before="163" w:after="163"/>
-      </w:pPr>
-      <w:bookmarkStart w:id="102" w:name="_Toc504050264"/>
-      <w:bookmarkStart w:id="103" w:name="_Toc504086429"/>
-      <w:r>
-        <w:rPr>
-          <w:rFonts w:hint="eastAsia"/>
-        </w:rPr>
-        <w:t>基础指标</w:t>
-      </w:r>
-      <w:bookmarkEnd w:id="102"/>
-      <w:bookmarkEnd w:id="103"/>
-    </w:p>
-    <w:p>
-      <w:pPr>
-        <w:pStyle w:val="21"/>
-        <w:spacing w:before="97"/>
-      </w:pPr>
-      <w:r>
-        <w:t>系统</w:t>
-      </w:r>
-      <w:r>
-        <w:rPr>
-          <w:rFonts w:hint="eastAsia"/>
-        </w:rPr>
-        <w:t>面向</w:t>
-      </w:r>
-      <w:r>
-        <w:t>企业部门级管理人员的需求</w:t>
-      </w:r>
-      <w:r>
-        <w:rPr>
-          <w:rFonts w:hint="eastAsia"/>
-        </w:rPr>
-        <w:t>，</w:t>
-      </w:r>
-      <w:r>
-        <w:t>基于成本</w:t>
-      </w:r>
-      <w:r>
-        <w:rPr>
-          <w:rFonts w:hint="eastAsia"/>
-        </w:rPr>
-        <w:t>、</w:t>
-      </w:r>
-      <w:r>
-        <w:t>质量</w:t>
-      </w:r>
-      <w:r>
-        <w:rPr>
-          <w:rFonts w:hint="eastAsia"/>
-        </w:rPr>
-        <w:t>、</w:t>
-      </w:r>
-      <w:r>
-        <w:t>服务三个主题的分析结果</w:t>
-      </w:r>
-      <w:r>
-        <w:rPr>
-          <w:rFonts w:hint="eastAsia"/>
-        </w:rPr>
-        <w:t>，</w:t>
-      </w:r>
-      <w:r>
-        <w:t>从各主题内部中筛选出一些关键</w:t>
-      </w:r>
-      <w:r>
-        <w:t>KPI</w:t>
-      </w:r>
-      <w:r>
-        <w:t>指标</w:t>
-      </w:r>
-      <w:r>
-        <w:rPr>
-          <w:rFonts w:hint="eastAsia"/>
-        </w:rPr>
-        <w:t>，建立基础指标库，用以表征相应主题的关键业务运行现状，以供用户对各主题绩效进行评估和分析。</w:t>
-      </w:r>
-    </w:p>
-    <w:p>
-      <w:pPr>
-        <w:pStyle w:val="21"/>
-        <w:spacing w:before="97"/>
-      </w:pPr>
-      <w:r>
-        <w:lastRenderedPageBreak/>
-        <w:t>具体的基础指标设计如下</w:t>
-      </w:r>
-      <w:r>
-        <w:rPr>
-          <w:rFonts w:hint="eastAsia"/>
-        </w:rPr>
-        <w:t>：</w:t>
-      </w:r>
+      <w:r>
+        <w:rPr>
+          <w:rFonts w:hint="eastAsia"/>
+        </w:rPr>
+        <w:t>进度规划</w:t>
+      </w:r>
+    </w:p>
+    <w:p>
+      <w:pPr>
+        <w:pStyle w:val="21"/>
+      </w:pPr>
+      <w:r>
+        <w:rPr>
+          <w:rFonts w:hint="eastAsia"/>
+        </w:rPr>
+        <w:t>两年内预计实现内容：</w:t>
+      </w:r>
+    </w:p>
+    <w:p>
+      <w:pPr>
+        <w:pStyle w:val="21"/>
+        <w:numPr>
+          <w:ilvl w:val="1"/>
+          <w:numId w:val="33"/>
+        </w:numPr>
+      </w:pPr>
+      <w:r>
+        <w:rPr>
+          <w:rFonts w:hint="eastAsia"/>
+        </w:rPr>
+        <w:t>铝罐产品需求量预测分析</w:t>
+      </w:r>
+    </w:p>
+    <w:p>
+      <w:pPr>
+        <w:pStyle w:val="21"/>
+        <w:numPr>
+          <w:ilvl w:val="1"/>
+          <w:numId w:val="33"/>
+        </w:numPr>
+      </w:pPr>
+      <w:r>
+        <w:rPr>
+          <w:rFonts w:hint="eastAsia"/>
+        </w:rPr>
+        <w:t>产品销售情况展示与分析</w:t>
+      </w:r>
+    </w:p>
+    <w:p>
+      <w:pPr>
+        <w:pStyle w:val="21"/>
+        <w:numPr>
+          <w:ilvl w:val="1"/>
+          <w:numId w:val="33"/>
+        </w:numPr>
+      </w:pPr>
+      <w:r>
+        <w:rPr>
+          <w:rFonts w:hint="eastAsia"/>
+        </w:rPr>
+        <w:t>客户评分评级</w:t>
+      </w:r>
+    </w:p>
+    <w:p>
+      <w:pPr>
+        <w:pStyle w:val="21"/>
+        <w:numPr>
+          <w:ilvl w:val="1"/>
+          <w:numId w:val="33"/>
+        </w:numPr>
+      </w:pPr>
+      <w:r>
+        <w:rPr>
+          <w:rFonts w:hint="eastAsia"/>
+        </w:rPr>
+        <w:t>基于配货情况、退货情况的简单服务质量评估</w:t>
+      </w:r>
+    </w:p>
+    <w:p>
+      <w:pPr>
+        <w:pStyle w:val="21"/>
+      </w:pPr>
+      <w:r>
+        <w:rPr>
+          <w:rFonts w:hint="eastAsia"/>
+        </w:rPr>
+        <w:t>非两年内工作内容：</w:t>
+      </w:r>
+      <w:bookmarkStart w:id="85" w:name="_GoBack"/>
+      <w:bookmarkEnd w:id="85"/>
     </w:p>
     <w:p>
       <w:pPr>
         <w:pStyle w:val="21"/>
         <w:numPr>
           <w:ilvl w:val="0"/>
-          <w:numId w:val="6"/>
+          <w:numId w:val="32"/>
         </w:numPr>
-        <w:spacing w:before="97"/>
-      </w:pPr>
-      <w:r>
-        <w:rPr>
-          <w:rFonts w:hint="eastAsia"/>
-        </w:rPr>
-        <w:t>成本</w:t>
-      </w:r>
-    </w:p>
-    <w:p>
-      <w:pPr>
-        <w:pStyle w:val="21"/>
-        <w:spacing w:before="97"/>
-        <w:ind w:left="480"/>
-      </w:pPr>
-      <w:r>
-        <w:t>原材料成本总量</w:t>
-      </w:r>
-      <w:r>
-        <w:rPr>
-          <w:rFonts w:hint="eastAsia"/>
-        </w:rPr>
-        <w:t>及增长率；熔炼、热轧、冷轧工序中物料消耗、能源消耗、人力成本总量及增长率；产品运输成本总量及增长率等。</w:t>
+      </w:pPr>
+      <w:r>
+        <w:rPr>
+          <w:rFonts w:hint="eastAsia"/>
+        </w:rPr>
+        <w:t>其他典型铝产品的需求量预测</w:t>
       </w:r>
     </w:p>
     <w:p>
@@ -13772,2838 +12675,30 @@
         <w:pStyle w:val="21"/>
         <w:numPr>
           <w:ilvl w:val="0"/>
-          <w:numId w:val="6"/>
+          <w:numId w:val="32"/>
         </w:numPr>
-        <w:spacing w:before="97"/>
-      </w:pPr>
-      <w:r>
-        <w:t>质量</w:t>
-      </w:r>
-    </w:p>
-    <w:p>
-      <w:pPr>
-        <w:pStyle w:val="21"/>
-        <w:spacing w:before="97"/>
-        <w:ind w:left="480"/>
-      </w:pPr>
-      <w:r>
-        <w:t>熔炼工序中熔炼温度</w:t>
-      </w:r>
-      <w:r>
-        <w:rPr>
-          <w:rFonts w:hint="eastAsia"/>
-        </w:rPr>
-        <w:t>、</w:t>
-      </w:r>
-      <w:r>
-        <w:t>熔铸时间波动率及生产铝锭合格率等</w:t>
-      </w:r>
-      <w:r>
-        <w:rPr>
-          <w:rFonts w:hint="eastAsia"/>
-        </w:rPr>
-        <w:t>；</w:t>
-      </w:r>
-      <w:r>
-        <w:t>热轧工序中热轧温度</w:t>
-      </w:r>
-      <w:r>
-        <w:rPr>
-          <w:rFonts w:hint="eastAsia"/>
-        </w:rPr>
-        <w:t>、</w:t>
-      </w:r>
-      <w:r>
-        <w:t>保温时间波动率及带坯表面质量合格率等</w:t>
-      </w:r>
-      <w:r>
-        <w:rPr>
-          <w:rFonts w:hint="eastAsia"/>
-        </w:rPr>
-        <w:t>；</w:t>
-      </w:r>
-      <w:r>
-        <w:t>冷轧工序中铝板带成品率</w:t>
-      </w:r>
-      <w:r>
-        <w:rPr>
-          <w:rFonts w:hint="eastAsia"/>
-        </w:rPr>
-        <w:t>、</w:t>
-      </w:r>
-      <w:r>
-        <w:t>厚度公差</w:t>
-      </w:r>
-      <w:r>
-        <w:rPr>
-          <w:rFonts w:hint="eastAsia"/>
-        </w:rPr>
-        <w:t>、</w:t>
-      </w:r>
-      <w:r>
-        <w:t>质量合格率等</w:t>
-      </w:r>
-      <w:r>
-        <w:rPr>
-          <w:rFonts w:hint="eastAsia"/>
-        </w:rPr>
-        <w:t>；</w:t>
-      </w:r>
-      <w:r>
-        <w:rPr>
-          <w:rFonts w:hint="eastAsia"/>
-        </w:rPr>
-        <w:t>退火工序中退火温度</w:t>
-      </w:r>
-      <w:r>
-        <w:rPr>
-          <w:rFonts w:hint="eastAsia"/>
-        </w:rPr>
-        <w:t>波动率等；</w:t>
-      </w:r>
-      <w:r>
-        <w:rPr>
-          <w:rFonts w:hint="eastAsia"/>
-        </w:rPr>
-        <w:t>精整工序中产品一次检验合格率</w:t>
-      </w:r>
-      <w:r>
-        <w:rPr>
-          <w:rFonts w:hint="eastAsia"/>
-        </w:rPr>
-        <w:t>等</w:t>
-      </w:r>
-      <w:r>
-        <w:rPr>
-          <w:rFonts w:hint="eastAsia"/>
-        </w:rPr>
-        <w:t>。</w:t>
-      </w:r>
-    </w:p>
-    <w:p>
-      <w:pPr>
-        <w:pStyle w:val="21"/>
-        <w:numPr>
-          <w:ilvl w:val="0"/>
-          <w:numId w:val="6"/>
-        </w:numPr>
-        <w:spacing w:before="97"/>
-      </w:pPr>
-      <w:r>
-        <w:t>服务</w:t>
-      </w:r>
-    </w:p>
-    <w:p>
-      <w:pPr>
-        <w:pStyle w:val="21"/>
-        <w:spacing w:before="97"/>
-        <w:ind w:left="480"/>
-      </w:pPr>
-      <w:r>
-        <w:t>季度销售额</w:t>
-      </w:r>
-      <w:r>
-        <w:rPr>
-          <w:rFonts w:hint="eastAsia"/>
-        </w:rPr>
-        <w:t>、</w:t>
-      </w:r>
-      <w:r>
-        <w:t>产品销售额</w:t>
-      </w:r>
-      <w:r>
-        <w:rPr>
-          <w:rFonts w:hint="eastAsia"/>
-        </w:rPr>
-        <w:t>、同比销售变化率、</w:t>
-      </w:r>
-      <w:r>
-        <w:t>A</w:t>
-      </w:r>
-      <w:r>
-        <w:t>级别客户数量</w:t>
-      </w:r>
-      <w:r>
-        <w:rPr>
-          <w:rFonts w:hint="eastAsia"/>
-        </w:rPr>
-        <w:t>、</w:t>
-      </w:r>
-      <w:r>
-        <w:t>平均备货时间</w:t>
-      </w:r>
-      <w:r>
-        <w:rPr>
-          <w:rFonts w:hint="eastAsia"/>
-        </w:rPr>
-        <w:t>、准时交货率、退货率等。</w:t>
-      </w:r>
-    </w:p>
-    <w:p>
-      <w:pPr>
-        <w:pStyle w:val="21"/>
-        <w:spacing w:before="97"/>
-      </w:pPr>
-      <w:r>
-        <w:t>由于基础指标是从安全</w:t>
-      </w:r>
-      <w:r>
-        <w:rPr>
-          <w:rFonts w:hint="eastAsia"/>
-        </w:rPr>
-        <w:t>、</w:t>
-      </w:r>
-      <w:r>
-        <w:t>质量</w:t>
-      </w:r>
-      <w:r>
-        <w:rPr>
-          <w:rFonts w:hint="eastAsia"/>
-        </w:rPr>
-        <w:t>、</w:t>
-      </w:r>
-      <w:r>
-        <w:t>服务三个主题的内部</w:t>
-      </w:r>
-      <w:r>
-        <w:t>KPI</w:t>
-      </w:r>
-      <w:r>
-        <w:t>指标中筛选出来的</w:t>
-      </w:r>
-      <w:r>
-        <w:rPr>
-          <w:rFonts w:hint="eastAsia"/>
-        </w:rPr>
-        <w:t>，</w:t>
-      </w:r>
-      <w:r>
-        <w:t>因此</w:t>
-      </w:r>
-      <w:r>
-        <w:rPr>
-          <w:rFonts w:hint="eastAsia"/>
-        </w:rPr>
-        <w:t>，基础指标中数据基本来源于各主题的分析结果中，可从数据存储系统中数据集市里直接抽取得到。</w:t>
-      </w:r>
-    </w:p>
-    <w:p>
-      <w:pPr>
-        <w:pStyle w:val="3"/>
-        <w:spacing w:before="163" w:after="163"/>
-      </w:pPr>
-      <w:bookmarkStart w:id="104" w:name="_Toc504050265"/>
-      <w:bookmarkStart w:id="105" w:name="_Toc504086430"/>
-      <w:r>
-        <w:rPr>
-          <w:rFonts w:hint="eastAsia"/>
-        </w:rPr>
-        <w:t>主题综合指标</w:t>
-      </w:r>
-      <w:bookmarkEnd w:id="104"/>
-      <w:bookmarkEnd w:id="105"/>
-    </w:p>
-    <w:p>
-      <w:pPr>
-        <w:pStyle w:val="21"/>
-        <w:spacing w:before="97"/>
-      </w:pPr>
-      <w:r>
-        <w:t>主题综合指标是面向企业级高层管理人员的需求所设计的针对成本</w:t>
-      </w:r>
-      <w:r>
-        <w:rPr>
-          <w:rFonts w:hint="eastAsia"/>
-        </w:rPr>
-        <w:t>、</w:t>
-      </w:r>
-      <w:r>
-        <w:t>质量</w:t>
-      </w:r>
-      <w:r>
-        <w:rPr>
-          <w:rFonts w:hint="eastAsia"/>
-        </w:rPr>
-        <w:t>、</w:t>
-      </w:r>
-      <w:r>
-        <w:t>服务三个</w:t>
-      </w:r>
-      <w:r>
-        <w:rPr>
-          <w:rFonts w:hint="eastAsia"/>
-        </w:rPr>
-        <w:t>主题</w:t>
-      </w:r>
-      <w:r>
-        <w:t>的总体评价性指标</w:t>
-      </w:r>
-      <w:r>
-        <w:rPr>
-          <w:rFonts w:hint="eastAsia"/>
-        </w:rPr>
-        <w:t>，</w:t>
-      </w:r>
-      <w:r>
-        <w:t>基于系统构建的数据仓库</w:t>
-      </w:r>
-      <w:r>
-        <w:rPr>
-          <w:rFonts w:hint="eastAsia"/>
-        </w:rPr>
-        <w:t>，</w:t>
-      </w:r>
-      <w:r>
-        <w:t>利用</w:t>
-      </w:r>
-      <w:r>
-        <w:rPr>
-          <w:rFonts w:hint="eastAsia"/>
-        </w:rPr>
-        <w:t>特定</w:t>
-      </w:r>
-      <w:r>
-        <w:t>的计算方式获得各主题综合指标数值</w:t>
-      </w:r>
-      <w:r>
-        <w:rPr>
-          <w:rFonts w:hint="eastAsia"/>
-        </w:rPr>
-        <w:t>，</w:t>
-      </w:r>
-      <w:r>
-        <w:t>以供管理人员对企业整体状况进行评估</w:t>
-      </w:r>
-      <w:r>
-        <w:rPr>
-          <w:rFonts w:hint="eastAsia"/>
-        </w:rPr>
-        <w:t>。具体的主题综合指标设计如下：</w:t>
-      </w:r>
-    </w:p>
-    <w:p>
-      <w:pPr>
-        <w:pStyle w:val="21"/>
-        <w:numPr>
-          <w:ilvl w:val="0"/>
-          <w:numId w:val="5"/>
-        </w:numPr>
-        <w:spacing w:before="97"/>
-      </w:pPr>
-      <w:r>
-        <w:rPr>
-          <w:rFonts w:hint="eastAsia"/>
-        </w:rPr>
-        <w:t>成本</w:t>
-      </w:r>
-    </w:p>
-    <w:p>
-      <w:pPr>
-        <w:pStyle w:val="21"/>
-        <w:spacing w:before="97"/>
-        <w:ind w:left="360"/>
-      </w:pPr>
-      <w:r>
-        <w:rPr>
-          <w:rFonts w:hint="eastAsia"/>
-        </w:rPr>
-        <w:t>吨加工成本、产品成本指数、总能耗等。</w:t>
-      </w:r>
-    </w:p>
-    <w:p>
-      <w:pPr>
-        <w:pStyle w:val="21"/>
-        <w:numPr>
-          <w:ilvl w:val="0"/>
-          <w:numId w:val="5"/>
-        </w:numPr>
-        <w:spacing w:before="97"/>
-      </w:pPr>
-      <w:r>
-        <w:t>质量</w:t>
-      </w:r>
-    </w:p>
-    <w:p>
-      <w:pPr>
-        <w:pStyle w:val="21"/>
-        <w:spacing w:before="97"/>
-        <w:ind w:left="360"/>
-      </w:pPr>
-      <w:r>
-        <w:t>成材率</w:t>
-      </w:r>
-      <w:r>
-        <w:rPr>
-          <w:rFonts w:hint="eastAsia"/>
-        </w:rPr>
-        <w:t>、</w:t>
-      </w:r>
-      <w:r>
-        <w:t>工序不合格品率</w:t>
-      </w:r>
-      <w:r>
-        <w:rPr>
-          <w:rFonts w:hint="eastAsia"/>
-        </w:rPr>
-        <w:t>、</w:t>
-      </w:r>
-      <w:r>
-        <w:t>产品质量指数等</w:t>
-      </w:r>
-      <w:r>
-        <w:rPr>
-          <w:rFonts w:hint="eastAsia"/>
-        </w:rPr>
-        <w:t>。</w:t>
-      </w:r>
-    </w:p>
-    <w:p>
-      <w:pPr>
-        <w:pStyle w:val="21"/>
-        <w:numPr>
-          <w:ilvl w:val="0"/>
-          <w:numId w:val="5"/>
-        </w:numPr>
-        <w:spacing w:before="97"/>
-      </w:pPr>
-      <w:r>
-        <w:t>服务</w:t>
-      </w:r>
-    </w:p>
-    <w:p>
-      <w:pPr>
-        <w:pStyle w:val="21"/>
-        <w:spacing w:before="97"/>
-        <w:ind w:left="840" w:firstLine="0"/>
-      </w:pPr>
-      <w:r>
-        <w:rPr>
-          <w:rFonts w:hint="eastAsia"/>
-        </w:rPr>
-        <w:lastRenderedPageBreak/>
-        <w:t>总销售额、净利润率、营业收入增长率、发货及时率、准时化交货率等。</w:t>
-      </w:r>
-    </w:p>
-    <w:p>
-      <w:pPr>
-        <w:pStyle w:val="21"/>
-        <w:spacing w:before="97"/>
-      </w:pPr>
-      <w:r>
-        <w:rPr>
-          <w:rFonts w:hint="eastAsia"/>
-        </w:rPr>
-        <w:t>主题</w:t>
-      </w:r>
-      <w:r>
-        <w:t>综合指标中各指标的数据来源都来自于</w:t>
-      </w:r>
-      <w:r>
-        <w:rPr>
-          <w:rFonts w:hint="eastAsia"/>
-        </w:rPr>
-        <w:t>系统</w:t>
-      </w:r>
-      <w:r>
-        <w:t>已建立的数据仓库中</w:t>
-      </w:r>
-      <w:r>
-        <w:rPr>
-          <w:rFonts w:hint="eastAsia"/>
-        </w:rPr>
-        <w:t>。系统基于收集来的传感器、人工记录等数据，根据领域专家设计的计算公式，对每一个指标都设置默认计算周期，利用后台运行程序定时计算更新指标数值，</w:t>
-      </w:r>
-      <w:r>
-        <w:t>每一个指标都对应着一个单独的计算</w:t>
-      </w:r>
-      <w:r>
-        <w:rPr>
-          <w:rFonts w:hint="eastAsia"/>
-        </w:rPr>
-        <w:t>公式，</w:t>
-      </w:r>
-      <w:r>
-        <w:t>以成材率为例</w:t>
-      </w:r>
-      <w:r>
-        <w:rPr>
-          <w:rFonts w:hint="eastAsia"/>
-        </w:rPr>
-        <w:t>，它的计算公式为：</w:t>
-      </w:r>
-    </w:p>
-    <w:p>
-      <w:pPr>
-        <w:pStyle w:val="21"/>
-        <w:spacing w:before="97"/>
-      </w:pPr>
-      <m:oMathPara>
-        <m:oMath>
-          <m:r>
-            <m:rPr>
-              <m:sty m:val="p"/>
-            </m:rPr>
-            <w:rPr>
-              <w:rFonts w:ascii="Cambria Math" w:hAnsi="Cambria Math" w:hint="eastAsia"/>
-            </w:rPr>
-            <m:t>成材率</m:t>
-          </m:r>
-          <m:r>
-            <m:rPr>
-              <m:sty m:val="p"/>
-            </m:rPr>
-            <w:rPr>
-              <w:rFonts w:ascii="Cambria Math" w:eastAsia="Cambria Math" w:hAnsi="Cambria Math"/>
-            </w:rPr>
-            <m:t>=</m:t>
-          </m:r>
-          <m:f>
-            <m:fPr>
-              <m:ctrlPr>
-                <w:rPr>
-                  <w:rFonts w:ascii="Cambria Math" w:eastAsia="Cambria Math" w:hAnsi="Cambria Math"/>
-                </w:rPr>
-              </m:ctrlPr>
-            </m:fPr>
-            <m:num>
-              <m:r>
-                <m:rPr>
-                  <m:sty m:val="p"/>
-                </m:rPr>
-                <w:rPr>
-                  <w:rFonts w:ascii="Cambria Math" w:hAnsi="Cambria Math" w:hint="eastAsia"/>
-                </w:rPr>
-                <m:t>合格</m:t>
-              </m:r>
-              <m:r>
-                <m:rPr>
-                  <m:sty m:val="p"/>
-                </m:rPr>
-                <w:rPr>
-                  <w:rFonts w:ascii="Cambria Math" w:hAnsi="Cambria Math"/>
-                </w:rPr>
-                <m:t>产品重量</m:t>
-              </m:r>
-            </m:num>
-            <m:den>
-              <m:r>
-                <m:rPr>
-                  <m:sty m:val="p"/>
-                </m:rPr>
-                <w:rPr>
-                  <w:rFonts w:ascii="Cambria Math" w:hAnsi="Cambria Math" w:hint="eastAsia"/>
-                </w:rPr>
-                <m:t>投入</m:t>
-              </m:r>
-              <m:r>
-                <m:rPr>
-                  <m:sty m:val="p"/>
-                </m:rPr>
-                <w:rPr>
-                  <w:rFonts w:ascii="Cambria Math" w:hAnsi="Cambria Math"/>
-                </w:rPr>
-                <m:t>原料重量</m:t>
-              </m:r>
-            </m:den>
-          </m:f>
-          <m:r>
-            <m:rPr>
-              <m:sty m:val="p"/>
-            </m:rPr>
-            <w:rPr>
-              <w:rFonts w:ascii="Cambria Math" w:eastAsia="Cambria Math" w:hAnsi="Cambria Math"/>
-            </w:rPr>
-            <m:t>×100</m:t>
-          </m:r>
-          <m:r>
-            <m:rPr>
-              <m:sty m:val="p"/>
-            </m:rPr>
-            <w:rPr>
-              <w:rFonts w:ascii="Cambria Math" w:hAnsi="Cambria Math" w:hint="eastAsia"/>
-            </w:rPr>
-            <m:t>%</m:t>
-          </m:r>
-        </m:oMath>
-      </m:oMathPara>
-    </w:p>
-    <w:p>
-      <w:pPr>
-        <w:pStyle w:val="21"/>
-        <w:spacing w:before="97"/>
-      </w:pPr>
-      <w:r>
-        <w:t>对于计算得到的各综合指标数值</w:t>
-      </w:r>
-      <w:r>
-        <w:rPr>
-          <w:rFonts w:hint="eastAsia"/>
-        </w:rPr>
-        <w:t>，在展示界面中</w:t>
-      </w:r>
-      <w:r>
-        <w:t>以折线图</w:t>
-      </w:r>
-      <w:r>
-        <w:rPr>
-          <w:rFonts w:hint="eastAsia"/>
-        </w:rPr>
-        <w:t>、</w:t>
-      </w:r>
-      <w:r>
-        <w:t>K</w:t>
-      </w:r>
-      <w:r>
-        <w:t>线图等形式展示</w:t>
-      </w:r>
-      <w:r>
-        <w:rPr>
-          <w:rFonts w:hint="eastAsia"/>
-        </w:rPr>
-        <w:t>它们在</w:t>
-      </w:r>
-      <w:r>
-        <w:t>时序上的发展趋势</w:t>
-      </w:r>
-      <w:r>
-        <w:rPr>
-          <w:rFonts w:hint="eastAsia"/>
-        </w:rPr>
-        <w:t>，并计算其</w:t>
-      </w:r>
-      <w:r>
-        <w:t>最大值</w:t>
-      </w:r>
-      <w:r>
-        <w:rPr>
-          <w:rFonts w:hint="eastAsia"/>
-        </w:rPr>
-        <w:t>、</w:t>
-      </w:r>
-      <w:r>
-        <w:t>最小值</w:t>
-      </w:r>
-      <w:r>
-        <w:rPr>
-          <w:rFonts w:hint="eastAsia"/>
-        </w:rPr>
-        <w:t>、</w:t>
-      </w:r>
-      <w:r>
-        <w:t>期望</w:t>
-      </w:r>
-      <w:r>
-        <w:rPr>
-          <w:rFonts w:hint="eastAsia"/>
-        </w:rPr>
-        <w:t>、</w:t>
-      </w:r>
-      <w:r>
-        <w:t>标准差等统计参数</w:t>
-      </w:r>
-      <w:r>
-        <w:rPr>
-          <w:rFonts w:hint="eastAsia"/>
-        </w:rPr>
-        <w:t>，在图形中支持用户实时查看这些统计参数。</w:t>
-      </w:r>
-    </w:p>
-    <w:p>
-      <w:pPr>
-        <w:pStyle w:val="20"/>
-        <w:spacing w:before="163" w:after="163"/>
-      </w:pPr>
-      <w:bookmarkStart w:id="106" w:name="_Toc504050266"/>
-      <w:bookmarkStart w:id="107" w:name="_Toc504086431"/>
-      <w:r>
-        <w:rPr>
-          <w:rFonts w:hint="eastAsia"/>
-        </w:rPr>
-        <w:t>员工安全评估</w:t>
-      </w:r>
-      <w:bookmarkEnd w:id="106"/>
-      <w:bookmarkEnd w:id="107"/>
-    </w:p>
-    <w:p>
-      <w:pPr>
-        <w:pStyle w:val="21"/>
-        <w:spacing w:before="97"/>
-      </w:pPr>
-      <w:r>
-        <w:rPr>
-          <w:rFonts w:hint="eastAsia"/>
-        </w:rPr>
-        <w:t>基于人力资源系统记录的员工档案数据和安全反馈系统收集的表单统计记录，使用算法进行安全资历指数和员工反馈指数的计算，使得管理人员能够对全厂员工的安全素养进行整体把握。</w:t>
-      </w:r>
-    </w:p>
-    <w:p>
-      <w:pPr>
-        <w:pStyle w:val="3"/>
-        <w:spacing w:before="163" w:after="163"/>
-      </w:pPr>
-      <w:bookmarkStart w:id="108" w:name="_Toc504050267"/>
-      <w:bookmarkStart w:id="109" w:name="_Toc504086432"/>
-      <w:r>
-        <w:rPr>
-          <w:rFonts w:hint="eastAsia"/>
-        </w:rPr>
-        <w:t>员工安全资质</w:t>
-      </w:r>
-      <w:bookmarkEnd w:id="108"/>
-      <w:bookmarkEnd w:id="109"/>
-    </w:p>
-    <w:p>
-      <w:pPr>
-        <w:pStyle w:val="4"/>
-      </w:pPr>
-      <w:bookmarkStart w:id="110" w:name="_Toc501621323"/>
-      <w:bookmarkStart w:id="111" w:name="_Toc501895807"/>
-      <w:r>
-        <w:t>数据</w:t>
-      </w:r>
-      <w:bookmarkEnd w:id="110"/>
-      <w:r>
-        <w:t>基础</w:t>
-      </w:r>
-      <w:bookmarkEnd w:id="111"/>
-    </w:p>
-    <w:p>
-      <w:pPr>
-        <w:pStyle w:val="21"/>
-        <w:spacing w:before="97"/>
-      </w:pPr>
-      <w:r>
-        <w:t>安全资质分析的数据源为主要来自人力资源系统记录员工</w:t>
-      </w:r>
-      <w:r>
-        <w:rPr>
-          <w:rFonts w:hint="eastAsia"/>
-        </w:rPr>
-        <w:t>档案数据</w:t>
-      </w:r>
-      <w:r>
-        <w:t>，</w:t>
-      </w:r>
-      <w:r>
-        <w:rPr>
-          <w:rFonts w:hint="eastAsia"/>
-        </w:rPr>
-        <w:t>人事档案中包括薪酬记录、考勤记录、绩效记录、培训记录、社保记录、调岗记录、调薪记录、奖惩记录等常用数据子集，</w:t>
-      </w:r>
-      <w:r>
-        <w:t>记录以数据库或者表格形式存储</w:t>
-      </w:r>
-      <w:r>
-        <w:rPr>
-          <w:rFonts w:hint="eastAsia"/>
-        </w:rPr>
-        <w:t>。员工安全资历分析主要考虑在职员工档案数据，</w:t>
-      </w:r>
-      <w:r>
-        <w:t>其中涉及到的属性包括员工的入职时间</w:t>
-      </w:r>
-      <w:r>
-        <w:rPr>
-          <w:rFonts w:hint="eastAsia"/>
-        </w:rPr>
-        <w:t>、</w:t>
-      </w:r>
-      <w:r>
-        <w:t>学历</w:t>
-      </w:r>
-      <w:r>
-        <w:rPr>
-          <w:rFonts w:hint="eastAsia"/>
-        </w:rPr>
-        <w:t>、</w:t>
-      </w:r>
-      <w:r>
-        <w:t>职称</w:t>
-      </w:r>
-      <w:r>
-        <w:rPr>
-          <w:rFonts w:hint="eastAsia"/>
-        </w:rPr>
-        <w:t>、</w:t>
-      </w:r>
-      <w:r>
-        <w:t>安全培训成绩</w:t>
-      </w:r>
-      <w:r>
-        <w:rPr>
-          <w:rFonts w:hint="eastAsia"/>
-        </w:rPr>
-        <w:t>、奖惩记录、培训记录、考勤情况、薪资</w:t>
-      </w:r>
-      <w:r>
-        <w:t>等</w:t>
-      </w:r>
-      <w:r>
-        <w:rPr>
-          <w:rFonts w:hint="eastAsia"/>
-        </w:rPr>
-        <w:t>。</w:t>
-      </w:r>
-    </w:p>
-    <w:p>
-      <w:pPr>
-        <w:pStyle w:val="4"/>
-      </w:pPr>
-      <w:bookmarkStart w:id="112" w:name="_Toc501621325"/>
-      <w:bookmarkStart w:id="113" w:name="_Toc501895809"/>
-      <w:r>
-        <w:rPr>
-          <w:rFonts w:hint="eastAsia"/>
-        </w:rPr>
-        <w:t>员工安全资质计算</w:t>
-      </w:r>
-      <w:bookmarkEnd w:id="112"/>
-      <w:bookmarkEnd w:id="113"/>
-    </w:p>
-    <w:p>
-      <w:pPr>
-        <w:pStyle w:val="21"/>
-        <w:spacing w:before="97"/>
-      </w:pPr>
-      <w:r>
-        <w:t>通过人力资源系统的基本数据，根据年龄、家庭背景、工作年限、学历和违规操作记录等指标，使用无监督机器学习算法对员工进行安全资质聚类分析，对每位员工给出安全资质评价。以</w:t>
-      </w:r>
-      <w:r>
-        <w:t>K</w:t>
-      </w:r>
-      <w:r>
-        <w:rPr>
-          <w:rFonts w:hint="eastAsia"/>
-        </w:rPr>
-        <w:t>-</w:t>
-      </w:r>
-      <w:r>
-        <w:t>means</w:t>
-      </w:r>
-      <w:r>
-        <w:t>聚类算法为例</w:t>
-      </w:r>
-      <w:r>
-        <w:rPr>
-          <w:rFonts w:hint="eastAsia"/>
-        </w:rPr>
-        <w:t>，</w:t>
-      </w:r>
-      <w:r>
-        <w:t>算法接受输入类别数</w:t>
-      </w:r>
-      <w:r>
-        <w:rPr>
-          <w:rFonts w:hint="eastAsia"/>
-        </w:rPr>
-        <w:t>，</w:t>
-      </w:r>
-      <w:r>
-        <w:lastRenderedPageBreak/>
-        <w:t>将全部的数据对象以相似度为衡量标准划分为输入的类别，将员工划分为优秀，良好，一般</w:t>
-      </w:r>
-      <w:r>
-        <w:rPr>
-          <w:rFonts w:hint="eastAsia"/>
-        </w:rPr>
-        <w:t>，</w:t>
-      </w:r>
-      <w:r>
-        <w:t>较差四类安全等级</w:t>
-      </w:r>
-      <w:r>
-        <w:rPr>
-          <w:rFonts w:hint="eastAsia"/>
-        </w:rPr>
-        <w:t>，</w:t>
-      </w:r>
-      <w:r>
-        <w:t>同时根据其与聚类中心点的偏移距离细化得到安全资质指数</w:t>
-      </w:r>
-      <w:r>
-        <w:rPr>
-          <w:rFonts w:hint="eastAsia"/>
-        </w:rPr>
-        <w:t>，其计算逻辑如图所示。</w:t>
-      </w:r>
-    </w:p>
-    <w:p>
-      <w:pPr>
-        <w:keepNext/>
-        <w:jc w:val="center"/>
-      </w:pPr>
-      <w:r>
-        <w:rPr>
-          <w:noProof/>
-        </w:rPr>
-        <w:drawing>
-          <wp:inline distT="0" distB="0" distL="0" distR="0" wp14:anchorId="123B549F" wp14:editId="092A016D">
-            <wp:extent cx="2752725" cy="2698750"/>
-            <wp:effectExtent l="0" t="0" r="9525" b="6350"/>
-            <wp:docPr id="10" name="图片 10"/>
-            <wp:cNvGraphicFramePr>
-              <a:graphicFrameLocks xmlns:a="http://schemas.openxmlformats.org/drawingml/2006/main" noChangeAspect="1"/>
-            </wp:cNvGraphicFramePr>
-            <a:graphic xmlns:a="http://schemas.openxmlformats.org/drawingml/2006/main">
-              <a:graphicData uri="http://schemas.openxmlformats.org/drawingml/2006/picture">
-                <pic:pic xmlns:pic="http://schemas.openxmlformats.org/drawingml/2006/picture">
-                  <pic:nvPicPr>
-                    <pic:cNvPr id="1" name=""/>
-                    <pic:cNvPicPr/>
-                  </pic:nvPicPr>
-                  <pic:blipFill>
-                    <a:blip r:embed="rId26"/>
-                    <a:stretch>
-                      <a:fillRect/>
-                    </a:stretch>
-                  </pic:blipFill>
-                  <pic:spPr>
-                    <a:xfrm>
-                      <a:off x="0" y="0"/>
-                      <a:ext cx="2771989" cy="2717636"/>
-                    </a:xfrm>
-                    <a:prstGeom prst="rect">
-                      <a:avLst/>
-                    </a:prstGeom>
-                  </pic:spPr>
-                </pic:pic>
-              </a:graphicData>
-            </a:graphic>
-          </wp:inline>
-        </w:drawing>
-      </w:r>
-    </w:p>
-    <w:p>
-      <w:pPr>
-        <w:pStyle w:val="ab"/>
-        <w:spacing w:before="163" w:after="163"/>
-      </w:pPr>
-      <w:r>
-        <w:rPr>
-          <w:rFonts w:hint="eastAsia"/>
-        </w:rPr>
-        <w:t>图</w:t>
-      </w:r>
-      <w:r>
-        <w:rPr>
-          <w:rFonts w:hint="eastAsia"/>
-        </w:rPr>
-        <w:t xml:space="preserve"> </w:t>
-      </w:r>
-      <w:r>
-        <w:fldChar w:fldCharType="begin"/>
-      </w:r>
-      <w:r>
-        <w:instrText xml:space="preserve"> </w:instrText>
-      </w:r>
-      <w:r>
-        <w:rPr>
-          <w:rFonts w:hint="eastAsia"/>
-        </w:rPr>
-        <w:instrText>STYLEREF 1 \s</w:instrText>
-      </w:r>
-      <w:r>
-        <w:instrText xml:space="preserve"> </w:instrText>
-      </w:r>
-      <w:r>
-        <w:fldChar w:fldCharType="separate"/>
-      </w:r>
-      <w:r>
-        <w:rPr>
-          <w:noProof/>
-        </w:rPr>
-        <w:t>7</w:t>
-      </w:r>
-      <w:r>
-        <w:fldChar w:fldCharType="end"/>
-      </w:r>
-      <w:r>
-        <w:noBreakHyphen/>
-      </w:r>
-      <w:r>
-        <w:fldChar w:fldCharType="begin"/>
-      </w:r>
-      <w:r>
-        <w:instrText xml:space="preserve"> </w:instrText>
-      </w:r>
-      <w:r>
-        <w:rPr>
-          <w:rFonts w:hint="eastAsia"/>
-        </w:rPr>
-        <w:instrText xml:space="preserve">SEQ </w:instrText>
-      </w:r>
-      <w:r>
-        <w:rPr>
-          <w:rFonts w:hint="eastAsia"/>
-        </w:rPr>
-        <w:instrText>图</w:instrText>
-      </w:r>
-      <w:r>
-        <w:rPr>
-          <w:rFonts w:hint="eastAsia"/>
-        </w:rPr>
-        <w:instrText xml:space="preserve"> \* ARABIC \s 1</w:instrText>
-      </w:r>
-      <w:r>
-        <w:instrText xml:space="preserve"> </w:instrText>
-      </w:r>
-      <w:r>
-        <w:fldChar w:fldCharType="separate"/>
-      </w:r>
-      <w:r>
-        <w:rPr>
-          <w:noProof/>
-        </w:rPr>
-        <w:t>3</w:t>
-      </w:r>
-      <w:r>
-        <w:fldChar w:fldCharType="end"/>
-      </w:r>
-      <w:r>
-        <w:rPr>
-          <w:rFonts w:hint="eastAsia"/>
-        </w:rPr>
-        <w:t>员工资质计算算法逻辑图</w:t>
-      </w:r>
-    </w:p>
-    <w:p>
-      <w:pPr>
-        <w:pStyle w:val="4"/>
-      </w:pPr>
-      <w:bookmarkStart w:id="114" w:name="_Toc501621326"/>
-      <w:bookmarkStart w:id="115" w:name="_Toc501895810"/>
-      <w:r>
-        <w:rPr>
-          <w:rFonts w:hint="eastAsia"/>
-        </w:rPr>
-        <w:t>指标主题应用</w:t>
-      </w:r>
-      <w:bookmarkEnd w:id="114"/>
-      <w:bookmarkEnd w:id="115"/>
-    </w:p>
-    <w:p>
-      <w:pPr>
-        <w:pStyle w:val="21"/>
-        <w:spacing w:before="97"/>
-      </w:pPr>
-      <w:r>
-        <w:t>将使用聚类算法衡量的员工安全资质作为员工的一项基本属性</w:t>
-      </w:r>
-      <w:r>
-        <w:rPr>
-          <w:rFonts w:hint="eastAsia"/>
-        </w:rPr>
-        <w:t>，</w:t>
-      </w:r>
-      <w:r>
-        <w:t>存储在人力资源系统的员工信息中</w:t>
-      </w:r>
-      <w:r>
-        <w:rPr>
-          <w:rFonts w:hint="eastAsia"/>
-        </w:rPr>
-        <w:t>，可以在查看员工详细信息的时候进行查看。同时</w:t>
-      </w:r>
-      <w:r>
-        <w:t>以季度为单位进行重新计算</w:t>
-      </w:r>
-      <w:r>
-        <w:rPr>
-          <w:rFonts w:hint="eastAsia"/>
-        </w:rPr>
-        <w:t>，</w:t>
-      </w:r>
-      <w:r>
-        <w:t>更新员工的安全资质变化情况</w:t>
-      </w:r>
-      <w:r>
-        <w:rPr>
-          <w:rFonts w:hint="eastAsia"/>
-        </w:rPr>
-        <w:t>，</w:t>
-      </w:r>
-      <w:r>
-        <w:t>其可视化概念图如下</w:t>
-      </w:r>
-      <w:r>
-        <w:t>。</w:t>
-      </w:r>
-    </w:p>
-    <w:p>
-      <w:pPr>
-        <w:keepNext/>
-        <w:jc w:val="center"/>
-      </w:pPr>
-      <w:r>
-        <w:rPr>
-          <w:noProof/>
-        </w:rPr>
-        <w:drawing>
-          <wp:inline distT="0" distB="0" distL="0" distR="0" wp14:anchorId="2B8565C6" wp14:editId="379E3918">
-            <wp:extent cx="3536830" cy="2353913"/>
-            <wp:effectExtent l="0" t="0" r="6985" b="8890"/>
-            <wp:docPr id="9" name="图片 9"/>
-            <wp:cNvGraphicFramePr>
-              <a:graphicFrameLocks xmlns:a="http://schemas.openxmlformats.org/drawingml/2006/main" noChangeAspect="1"/>
-            </wp:cNvGraphicFramePr>
-            <a:graphic xmlns:a="http://schemas.openxmlformats.org/drawingml/2006/main">
-              <a:graphicData uri="http://schemas.openxmlformats.org/drawingml/2006/picture">
-                <pic:pic xmlns:pic="http://schemas.openxmlformats.org/drawingml/2006/picture">
-                  <pic:nvPicPr>
-                    <pic:cNvPr id="1" name=""/>
-                    <pic:cNvPicPr/>
-                  </pic:nvPicPr>
-                  <pic:blipFill>
-                    <a:blip r:embed="rId27"/>
-                    <a:stretch>
-                      <a:fillRect/>
-                    </a:stretch>
-                  </pic:blipFill>
-                  <pic:spPr>
-                    <a:xfrm>
-                      <a:off x="0" y="0"/>
-                      <a:ext cx="3684078" cy="2451913"/>
-                    </a:xfrm>
-                    <a:prstGeom prst="rect">
-                      <a:avLst/>
-                    </a:prstGeom>
-                  </pic:spPr>
-                </pic:pic>
-              </a:graphicData>
-            </a:graphic>
-          </wp:inline>
-        </w:drawing>
-      </w:r>
-    </w:p>
-    <w:p>
-      <w:pPr>
-        <w:pStyle w:val="ab"/>
-        <w:spacing w:before="163" w:after="163"/>
-      </w:pPr>
-      <w:r>
-        <w:rPr>
-          <w:rFonts w:hint="eastAsia"/>
-        </w:rPr>
-        <w:t>图</w:t>
-      </w:r>
-      <w:r>
-        <w:rPr>
-          <w:rFonts w:hint="eastAsia"/>
-        </w:rPr>
-        <w:t xml:space="preserve"> </w:t>
-      </w:r>
-      <w:r>
-        <w:fldChar w:fldCharType="begin"/>
-      </w:r>
-      <w:r>
-        <w:instrText xml:space="preserve"> </w:instrText>
-      </w:r>
-      <w:r>
-        <w:rPr>
-          <w:rFonts w:hint="eastAsia"/>
-        </w:rPr>
-        <w:instrText>STYLEREF 1 \s</w:instrText>
-      </w:r>
-      <w:r>
-        <w:instrText xml:space="preserve"> </w:instrText>
-      </w:r>
-      <w:r>
-        <w:fldChar w:fldCharType="separate"/>
-      </w:r>
-      <w:r>
-        <w:rPr>
-          <w:noProof/>
-        </w:rPr>
-        <w:t>7</w:t>
-      </w:r>
-      <w:r>
-        <w:fldChar w:fldCharType="end"/>
-      </w:r>
-      <w:r>
-        <w:noBreakHyphen/>
-      </w:r>
-      <w:r>
-        <w:fldChar w:fldCharType="begin"/>
-      </w:r>
-      <w:r>
-        <w:instrText xml:space="preserve"> </w:instrText>
-      </w:r>
-      <w:r>
-        <w:rPr>
-          <w:rFonts w:hint="eastAsia"/>
-        </w:rPr>
-        <w:instrText xml:space="preserve">SEQ </w:instrText>
-      </w:r>
-      <w:r>
-        <w:rPr>
-          <w:rFonts w:hint="eastAsia"/>
-        </w:rPr>
-        <w:instrText>图</w:instrText>
-      </w:r>
-      <w:r>
-        <w:rPr>
-          <w:rFonts w:hint="eastAsia"/>
-        </w:rPr>
-        <w:instrText xml:space="preserve"> \* ARABIC \s 1</w:instrText>
-      </w:r>
-      <w:r>
-        <w:instrText xml:space="preserve"> </w:instrText>
-      </w:r>
-      <w:r>
-        <w:fldChar w:fldCharType="separate"/>
-      </w:r>
-      <w:r>
-        <w:rPr>
-          <w:noProof/>
-        </w:rPr>
-        <w:t>4</w:t>
-      </w:r>
-      <w:r>
-        <w:fldChar w:fldCharType="end"/>
-      </w:r>
-      <w:r>
-        <w:rPr>
-          <w:rFonts w:hint="eastAsia"/>
-        </w:rPr>
-        <w:t>员工资质及可操作设备展示图</w:t>
-      </w:r>
-    </w:p>
-    <w:p>
-      <w:pPr>
-        <w:pStyle w:val="3"/>
-        <w:spacing w:before="163" w:after="163"/>
-      </w:pPr>
-      <w:bookmarkStart w:id="116" w:name="_Toc504050268"/>
-      <w:bookmarkStart w:id="117" w:name="_Toc504086433"/>
-      <w:r>
-        <w:rPr>
-          <w:rFonts w:hint="eastAsia"/>
-        </w:rPr>
-        <w:lastRenderedPageBreak/>
-        <w:t>员工反馈指数</w:t>
-      </w:r>
-      <w:bookmarkEnd w:id="116"/>
-      <w:bookmarkEnd w:id="117"/>
-    </w:p>
-    <w:p>
-      <w:pPr>
-        <w:pStyle w:val="4"/>
-      </w:pPr>
-      <w:bookmarkStart w:id="118" w:name="_Toc501621328"/>
-      <w:bookmarkStart w:id="119" w:name="_Toc501895812"/>
-      <w:r>
-        <w:t>数据</w:t>
-      </w:r>
-      <w:bookmarkEnd w:id="118"/>
-      <w:r>
-        <w:t>来源</w:t>
-      </w:r>
-      <w:bookmarkEnd w:id="119"/>
-    </w:p>
-    <w:p>
-      <w:pPr>
-        <w:pStyle w:val="21"/>
-        <w:spacing w:before="97"/>
-      </w:pPr>
-      <w:r>
-        <w:t>数据来自安全反馈收集系统的统计记录，安全反馈系统以表单形式获取员工的提交后</w:t>
-      </w:r>
-      <w:r>
-        <w:rPr>
-          <w:rFonts w:hint="eastAsia"/>
-        </w:rPr>
-        <w:t>，通过简单的统计方法对一段时间内或者全部时间的数据进行统计，得到的指标</w:t>
-      </w:r>
-      <w:r>
-        <w:t>包括日安全记录收集量，有效反馈次数，以及具体员工的安全信息反馈次数，反馈有效次数，反馈提交时间等</w:t>
-      </w:r>
-      <w:r>
-        <w:rPr>
-          <w:rFonts w:hint="eastAsia"/>
-        </w:rPr>
-        <w:t>。</w:t>
-      </w:r>
-      <w:r>
-        <w:t>计算完毕后系统将指标存入安全主题数据仓库中</w:t>
-      </w:r>
-      <w:r>
-        <w:rPr>
-          <w:rFonts w:hint="eastAsia"/>
-        </w:rPr>
-        <w:t>，</w:t>
-      </w:r>
-      <w:r>
-        <w:t>为后续的员工反馈贡献程度分析提供数据基础</w:t>
-      </w:r>
-      <w:r>
-        <w:rPr>
-          <w:rFonts w:hint="eastAsia"/>
-        </w:rPr>
-        <w:t>。</w:t>
-      </w:r>
-    </w:p>
-    <w:p>
-      <w:pPr>
-        <w:pStyle w:val="4"/>
-      </w:pPr>
-      <w:bookmarkStart w:id="120" w:name="_Toc501621330"/>
-      <w:bookmarkStart w:id="121" w:name="_Toc501895814"/>
-      <w:r>
-        <w:rPr>
-          <w:rFonts w:hint="eastAsia"/>
-        </w:rPr>
-        <w:t>员工反馈指数计算</w:t>
-      </w:r>
-      <w:bookmarkEnd w:id="120"/>
-      <w:bookmarkEnd w:id="121"/>
-    </w:p>
-    <w:p>
-      <w:pPr>
-        <w:pStyle w:val="21"/>
-        <w:spacing w:before="97"/>
-      </w:pPr>
-      <w:r>
-        <w:t>对于安全反馈收集系统的记录数据，可以通过单个员工的提交次数和提交有效次数计算具体员工的有效反馈率，有效反馈率的定义如下</w:t>
-      </w:r>
-      <w:r>
-        <w:rPr>
-          <w:rFonts w:hint="eastAsia"/>
-        </w:rPr>
-        <w:t>：</w:t>
-      </w:r>
-    </w:p>
-    <w:p>
-      <w:pPr>
-        <w:pStyle w:val="21"/>
-        <w:spacing w:before="97"/>
-      </w:pPr>
-      <m:oMathPara>
-        <m:oMath>
-          <m:r>
-            <m:rPr>
-              <m:sty m:val="p"/>
-            </m:rPr>
-            <w:rPr>
-              <w:rFonts w:ascii="Cambria Math" w:hAnsi="Cambria Math"/>
-            </w:rPr>
-            <m:t>员工有效反馈率</m:t>
-          </m:r>
-          <m:r>
-            <m:rPr>
-              <m:sty m:val="p"/>
-            </m:rPr>
-            <w:rPr>
-              <w:rFonts w:ascii="Cambria Math" w:eastAsia="Cambria Math" w:hAnsi="Cambria Math"/>
-            </w:rPr>
-            <m:t>=</m:t>
-          </m:r>
-          <m:f>
-            <m:fPr>
-              <m:ctrlPr>
-                <w:rPr>
-                  <w:rFonts w:ascii="Cambria Math" w:eastAsia="Cambria Math" w:hAnsi="Cambria Math"/>
-                </w:rPr>
-              </m:ctrlPr>
-            </m:fPr>
-            <m:num>
-              <m:r>
-                <m:rPr>
-                  <m:sty m:val="p"/>
-                </m:rPr>
-                <w:rPr>
-                  <w:rFonts w:ascii="Cambria Math" w:hAnsi="Cambria Math"/>
-                </w:rPr>
-                <m:t>员工提交有效次数</m:t>
-              </m:r>
-            </m:num>
-            <m:den>
-              <m:r>
-                <m:rPr>
-                  <m:sty m:val="p"/>
-                </m:rPr>
-                <w:rPr>
-                  <w:rFonts w:ascii="Cambria Math" w:hAnsi="Cambria Math"/>
-                </w:rPr>
-                <m:t>员工提交总次数</m:t>
-              </m:r>
-            </m:den>
-          </m:f>
-          <m:r>
-            <m:rPr>
-              <m:sty m:val="p"/>
-            </m:rPr>
-            <w:rPr>
-              <w:rFonts w:ascii="Cambria Math" w:eastAsia="Cambria Math" w:hAnsi="Cambria Math"/>
-            </w:rPr>
-            <m:t>×100</m:t>
-          </m:r>
-          <m:r>
-            <m:rPr>
-              <m:sty m:val="p"/>
-            </m:rPr>
-            <w:rPr>
-              <w:rFonts w:ascii="Cambria Math" w:hAnsi="Cambria Math" w:hint="eastAsia"/>
-            </w:rPr>
-            <m:t>%</m:t>
-          </m:r>
-        </m:oMath>
-      </m:oMathPara>
-    </w:p>
-    <w:p>
-      <w:pPr>
-        <w:pStyle w:val="21"/>
-        <w:spacing w:before="97"/>
-      </w:pPr>
-      <w:r>
-        <w:t>在考虑有效反馈率的同时还应当考虑员工的提交次数</w:t>
-      </w:r>
-      <w:r>
-        <w:rPr>
-          <w:rFonts w:hint="eastAsia"/>
-        </w:rPr>
-        <w:t>，</w:t>
-      </w:r>
-      <w:r>
-        <w:t>因此以自然月为周期</w:t>
-      </w:r>
-      <w:r>
-        <w:rPr>
-          <w:rFonts w:hint="eastAsia"/>
-        </w:rPr>
-        <w:t>，</w:t>
-      </w:r>
-      <w:r>
-        <w:t>将员工的月度反馈次数划分为四个层次</w:t>
-      </w:r>
-      <w:r>
-        <w:rPr>
-          <w:rFonts w:hint="eastAsia"/>
-        </w:rPr>
-        <w:t>：低于</w:t>
-      </w:r>
-      <w:r>
-        <w:rPr>
-          <w:rFonts w:hint="eastAsia"/>
-        </w:rPr>
-        <w:t>5</w:t>
-      </w:r>
-      <w:r>
-        <w:rPr>
-          <w:rFonts w:hint="eastAsia"/>
-        </w:rPr>
-        <w:t>次，</w:t>
-      </w:r>
-      <w:r>
-        <w:rPr>
-          <w:rFonts w:hint="eastAsia"/>
-        </w:rPr>
-        <w:t>5</w:t>
-      </w:r>
-      <w:r>
-        <w:rPr>
-          <w:rFonts w:hint="eastAsia"/>
-        </w:rPr>
-        <w:t>到</w:t>
-      </w:r>
-      <w:r>
-        <w:rPr>
-          <w:rFonts w:hint="eastAsia"/>
-        </w:rPr>
-        <w:t>15</w:t>
-      </w:r>
-      <w:r>
-        <w:rPr>
-          <w:rFonts w:hint="eastAsia"/>
-        </w:rPr>
-        <w:t>次，</w:t>
-      </w:r>
-      <w:r>
-        <w:rPr>
-          <w:rFonts w:hint="eastAsia"/>
-        </w:rPr>
-        <w:t>15</w:t>
-      </w:r>
-      <w:r>
-        <w:rPr>
-          <w:rFonts w:hint="eastAsia"/>
-        </w:rPr>
-        <w:t>到</w:t>
-      </w:r>
-      <w:r>
-        <w:rPr>
-          <w:rFonts w:hint="eastAsia"/>
-        </w:rPr>
-        <w:t>30</w:t>
-      </w:r>
-      <w:r>
-        <w:rPr>
-          <w:rFonts w:hint="eastAsia"/>
-        </w:rPr>
-        <w:t>次，高于</w:t>
-      </w:r>
-      <w:r>
-        <w:rPr>
-          <w:rFonts w:hint="eastAsia"/>
-        </w:rPr>
-        <w:t>30</w:t>
-      </w:r>
-      <w:r>
-        <w:rPr>
-          <w:rFonts w:hint="eastAsia"/>
-        </w:rPr>
-        <w:t>次。对于不同层次设定不同的权重，最终员工反馈指数定义为员工的有效反馈率与权重的乘积。</w:t>
-      </w:r>
-      <w:r>
-        <w:rPr>
-          <w:rFonts w:hint="eastAsia"/>
-        </w:rPr>
-        <w:t>其计算逻辑如图所示。</w:t>
-      </w:r>
-    </w:p>
-    <w:p>
-      <w:pPr>
-        <w:keepNext/>
-        <w:jc w:val="center"/>
-      </w:pPr>
-      <w:r>
-        <w:rPr>
-          <w:noProof/>
-        </w:rPr>
-        <w:drawing>
-          <wp:inline distT="0" distB="0" distL="0" distR="0" wp14:anchorId="4C01113B" wp14:editId="5FFED129">
-            <wp:extent cx="4105275" cy="1948349"/>
-            <wp:effectExtent l="0" t="0" r="0" b="0"/>
-            <wp:docPr id="12" name="图片 12"/>
-            <wp:cNvGraphicFramePr>
-              <a:graphicFrameLocks xmlns:a="http://schemas.openxmlformats.org/drawingml/2006/main" noChangeAspect="1"/>
-            </wp:cNvGraphicFramePr>
-            <a:graphic xmlns:a="http://schemas.openxmlformats.org/drawingml/2006/main">
-              <a:graphicData uri="http://schemas.openxmlformats.org/drawingml/2006/picture">
-                <pic:pic xmlns:pic="http://schemas.openxmlformats.org/drawingml/2006/picture">
-                  <pic:nvPicPr>
-                    <pic:cNvPr id="1" name=""/>
-                    <pic:cNvPicPr/>
-                  </pic:nvPicPr>
-                  <pic:blipFill>
-                    <a:blip r:embed="rId28"/>
-                    <a:stretch>
-                      <a:fillRect/>
-                    </a:stretch>
-                  </pic:blipFill>
-                  <pic:spPr>
-                    <a:xfrm>
-                      <a:off x="0" y="0"/>
-                      <a:ext cx="4123564" cy="1957029"/>
-                    </a:xfrm>
-                    <a:prstGeom prst="rect">
-                      <a:avLst/>
-                    </a:prstGeom>
-                  </pic:spPr>
-                </pic:pic>
-              </a:graphicData>
-            </a:graphic>
-          </wp:inline>
-        </w:drawing>
-      </w:r>
-    </w:p>
-    <w:p>
-      <w:pPr>
-        <w:pStyle w:val="ab"/>
-        <w:spacing w:before="163" w:after="163"/>
-      </w:pPr>
-      <w:r>
-        <w:rPr>
-          <w:rFonts w:hint="eastAsia"/>
-        </w:rPr>
-        <w:t>图</w:t>
-      </w:r>
-      <w:r>
-        <w:rPr>
-          <w:rFonts w:hint="eastAsia"/>
-        </w:rPr>
-        <w:t xml:space="preserve"> </w:t>
-      </w:r>
-      <w:r>
-        <w:fldChar w:fldCharType="begin"/>
-      </w:r>
-      <w:r>
-        <w:instrText xml:space="preserve"> </w:instrText>
-      </w:r>
-      <w:r>
-        <w:rPr>
-          <w:rFonts w:hint="eastAsia"/>
-        </w:rPr>
-        <w:instrText>STYLEREF 1 \s</w:instrText>
-      </w:r>
-      <w:r>
-        <w:instrText xml:space="preserve"> </w:instrText>
-      </w:r>
-      <w:r>
-        <w:fldChar w:fldCharType="separate"/>
-      </w:r>
-      <w:r>
-        <w:rPr>
-          <w:noProof/>
-        </w:rPr>
-        <w:t>7</w:t>
-      </w:r>
-      <w:r>
-        <w:fldChar w:fldCharType="end"/>
-      </w:r>
-      <w:r>
-        <w:noBreakHyphen/>
-      </w:r>
-      <w:r>
-        <w:fldChar w:fldCharType="begin"/>
-      </w:r>
-      <w:r>
-        <w:instrText xml:space="preserve"> </w:instrText>
-      </w:r>
-      <w:r>
-        <w:rPr>
-          <w:rFonts w:hint="eastAsia"/>
-        </w:rPr>
-        <w:instrText xml:space="preserve">SEQ </w:instrText>
-      </w:r>
-      <w:r>
-        <w:rPr>
-          <w:rFonts w:hint="eastAsia"/>
-        </w:rPr>
-        <w:instrText>图</w:instrText>
-      </w:r>
-      <w:r>
-        <w:rPr>
-          <w:rFonts w:hint="eastAsia"/>
-        </w:rPr>
-        <w:instrText xml:space="preserve"> \* ARABIC \s 1</w:instrText>
-      </w:r>
-      <w:r>
-        <w:instrText xml:space="preserve"> </w:instrText>
-      </w:r>
-      <w:r>
-        <w:fldChar w:fldCharType="separate"/>
-      </w:r>
-      <w:r>
-        <w:rPr>
-          <w:noProof/>
-        </w:rPr>
-        <w:t>5</w:t>
-      </w:r>
-      <w:r>
-        <w:fldChar w:fldCharType="end"/>
-      </w:r>
-      <w:r>
-        <w:rPr>
-          <w:rFonts w:hint="eastAsia"/>
-        </w:rPr>
-        <w:t>员工反馈指数算法逻辑图</w:t>
-      </w:r>
-    </w:p>
-    <w:p>
-      <w:pPr>
-        <w:pStyle w:val="4"/>
-      </w:pPr>
-      <w:bookmarkStart w:id="122" w:name="_Toc501621331"/>
-      <w:bookmarkStart w:id="123" w:name="_Toc501895815"/>
-      <w:r>
-        <w:rPr>
-          <w:rFonts w:hint="eastAsia"/>
-        </w:rPr>
-        <w:t>指标主题应用</w:t>
-      </w:r>
-      <w:bookmarkEnd w:id="122"/>
-      <w:bookmarkEnd w:id="123"/>
-    </w:p>
-    <w:p>
-      <w:pPr>
-        <w:pStyle w:val="21"/>
-        <w:spacing w:before="97"/>
-      </w:pPr>
-      <w:r>
-        <w:t>使用</w:t>
-      </w:r>
-      <w:r>
-        <w:rPr>
-          <w:rFonts w:hint="eastAsia"/>
-        </w:rPr>
-        <w:t>员工</w:t>
-      </w:r>
-      <w:r>
-        <w:t>反馈指数对员工提交情况进行评价，反馈指数作为员工的信息存放于人力资源系统中</w:t>
-      </w:r>
-      <w:r>
-        <w:rPr>
-          <w:rFonts w:hint="eastAsia"/>
-        </w:rPr>
-        <w:t>。同时员工的反馈指数作为员工安全资质的额外加分项，设员</w:t>
-      </w:r>
-      <w:r>
-        <w:rPr>
-          <w:rFonts w:hint="eastAsia"/>
-        </w:rPr>
-        <w:lastRenderedPageBreak/>
-        <w:t>工的反馈指数为</w:t>
-      </w:r>
-      <w:r>
-        <w:rPr>
-          <w:rFonts w:hint="eastAsia"/>
-        </w:rPr>
-        <w:t>A</w:t>
-      </w:r>
-      <w:r>
-        <w:rPr>
-          <w:rFonts w:hint="eastAsia"/>
-        </w:rPr>
-        <w:t>，加分权重为</w:t>
-      </w:r>
-      <w:r>
-        <w:rPr>
-          <w:rFonts w:hint="eastAsia"/>
-        </w:rPr>
-        <w:t>x</w:t>
-      </w:r>
-      <w:r>
-        <w:rPr>
-          <w:rFonts w:hint="eastAsia"/>
-        </w:rPr>
-        <w:t>，根据聚类得到的员工安全资历为</w:t>
-      </w:r>
-      <m:oMath>
-        <m:sSup>
-          <m:sSupPr>
-            <m:ctrlPr>
-              <w:rPr>
-                <w:rFonts w:ascii="Cambria Math" w:hAnsi="Cambria Math"/>
-              </w:rPr>
-            </m:ctrlPr>
-          </m:sSupPr>
-          <m:e>
-            <m:r>
-              <w:rPr>
-                <w:rFonts w:ascii="Cambria Math" w:hAnsi="Cambria Math"/>
-              </w:rPr>
-              <m:t>K</m:t>
-            </m:r>
-          </m:e>
-          <m:sup>
-            <m:r>
-              <w:rPr>
-                <w:rFonts w:ascii="Cambria Math" w:hAnsi="Cambria Math"/>
-              </w:rPr>
-              <m:t>'</m:t>
-            </m:r>
-          </m:sup>
-        </m:sSup>
-      </m:oMath>
-      <w:r>
-        <w:rPr>
-          <w:rFonts w:hint="eastAsia"/>
-        </w:rPr>
-        <w:t>，则员工的实际安全资历</w:t>
-      </w:r>
-      <w:r>
-        <w:rPr>
-          <w:rFonts w:hint="eastAsia"/>
-        </w:rPr>
-        <w:t>K</w:t>
-      </w:r>
-      <w:r>
-        <w:rPr>
-          <w:rFonts w:hint="eastAsia"/>
-        </w:rPr>
-        <w:t>为</w:t>
-      </w:r>
-    </w:p>
-    <w:p>
-      <w:pPr>
-        <w:pStyle w:val="21"/>
-        <w:spacing w:before="97"/>
-      </w:pPr>
-      <m:oMathPara>
-        <m:oMath>
-          <m:r>
-            <m:rPr>
-              <m:sty m:val="p"/>
-            </m:rPr>
-            <w:rPr>
-              <w:rFonts w:ascii="Cambria Math" w:hAnsi="Cambria Math" w:hint="eastAsia"/>
-            </w:rPr>
-            <m:t>K</m:t>
-          </m:r>
-          <m:r>
-            <m:rPr>
-              <m:sty m:val="p"/>
-            </m:rPr>
-            <w:rPr>
-              <w:rFonts w:ascii="Cambria Math" w:hAnsi="Cambria Math"/>
-            </w:rPr>
-            <m:t>=</m:t>
-          </m:r>
-          <m:sSup>
-            <m:sSupPr>
-              <m:ctrlPr>
-                <w:rPr>
-                  <w:rFonts w:ascii="Cambria Math" w:hAnsi="Cambria Math"/>
-                </w:rPr>
-              </m:ctrlPr>
-            </m:sSupPr>
-            <m:e>
-              <m:r>
-                <m:rPr>
-                  <m:sty m:val="p"/>
-                </m:rPr>
-                <w:rPr>
-                  <w:rFonts w:ascii="Cambria Math" w:hAnsi="Cambria Math"/>
-                </w:rPr>
-                <m:t>K</m:t>
-              </m:r>
-            </m:e>
-            <m:sup>
-              <m:r>
-                <m:rPr>
-                  <m:sty m:val="p"/>
-                </m:rPr>
-                <w:rPr>
-                  <w:rFonts w:ascii="Cambria Math" w:hAnsi="Cambria Math"/>
-                </w:rPr>
-                <m:t>'</m:t>
-              </m:r>
-            </m:sup>
-          </m:sSup>
-          <m:r>
-            <m:rPr>
-              <m:sty m:val="p"/>
-            </m:rPr>
-            <w:rPr>
-              <w:rFonts w:ascii="Cambria Math" w:hAnsi="Cambria Math"/>
-            </w:rPr>
-            <m:t>+x×A</m:t>
-          </m:r>
-        </m:oMath>
-      </m:oMathPara>
-    </w:p>
-    <w:p>
-      <w:pPr>
-        <w:pStyle w:val="21"/>
-        <w:spacing w:before="97"/>
-      </w:pPr>
-      <w:r>
-        <w:rPr>
-          <w:rFonts w:hint="eastAsia"/>
-        </w:rPr>
-        <w:t>以月度为例，每月计算重新反馈指数，</w:t>
-      </w:r>
-      <w:r>
-        <w:t>对指数较高的员工进行相应的奖励，同时提升此类员工反馈报告的审核优先级，避免审核系统将大量资源浪费在无效提交上</w:t>
-      </w:r>
-      <w:r>
-        <w:rPr>
-          <w:rFonts w:hint="eastAsia"/>
-        </w:rPr>
-        <w:t>。</w:t>
-      </w:r>
-    </w:p>
-    <w:p>
-      <w:pPr>
-        <w:pStyle w:val="21"/>
-        <w:spacing w:before="97"/>
-      </w:pPr>
-      <w:r>
-        <w:t>此外根据全体员工的反馈次数和反馈间隔可以得出员工反馈频率根据时间统计分布，最终以曲线图的形式在可视化部分进行呈现</w:t>
-      </w:r>
-      <w:r>
-        <w:rPr>
-          <w:rFonts w:hint="eastAsia"/>
-        </w:rPr>
-        <w:t>，</w:t>
-      </w:r>
-      <w:r>
-        <w:t>在反馈提交系统中可以对全场的反馈次数的趋势情况进行查看</w:t>
-      </w:r>
-      <w:r>
-        <w:rPr>
-          <w:rFonts w:hint="eastAsia"/>
-        </w:rPr>
-        <w:t>。</w:t>
-      </w:r>
-    </w:p>
-    <w:p>
-      <w:pPr>
-        <w:pStyle w:val="20"/>
-        <w:spacing w:before="163" w:after="163"/>
-      </w:pPr>
-      <w:bookmarkStart w:id="124" w:name="_Toc504050269"/>
-      <w:bookmarkStart w:id="125" w:name="_Toc504086434"/>
-      <w:r>
-        <w:rPr>
-          <w:rFonts w:hint="eastAsia"/>
-        </w:rPr>
-        <w:t>自定义模板</w:t>
-      </w:r>
-      <w:bookmarkEnd w:id="124"/>
-      <w:bookmarkEnd w:id="125"/>
-    </w:p>
-    <w:p>
-      <w:pPr>
-        <w:pStyle w:val="21"/>
-        <w:spacing w:before="97"/>
-      </w:pPr>
-      <w:r>
-        <w:rPr>
-          <w:rFonts w:hint="eastAsia"/>
-        </w:rPr>
-        <w:t>自定义模板主要提供自定义指标及其计算方法的功能，以供用户对现有绩效</w:t>
-      </w:r>
-      <w:r>
-        <w:rPr>
-          <w:rFonts w:hint="eastAsia"/>
-        </w:rPr>
-        <w:t>KPI</w:t>
-      </w:r>
-      <w:r>
-        <w:rPr>
-          <w:rFonts w:hint="eastAsia"/>
-        </w:rPr>
-        <w:t>指标体系进行增加和修改，建立符合企业实际情况的绩效指标体系及计算模型，同时使系统具有充分的可扩展性，能够满足企业的发展性要求。</w:t>
-      </w:r>
-    </w:p>
-    <w:p>
-      <w:pPr>
-        <w:pStyle w:val="21"/>
-        <w:spacing w:before="97"/>
-      </w:pPr>
-      <w:r>
-        <w:t>自定义模板功能结构图如下图所示</w:t>
-      </w:r>
-      <w:r>
-        <w:rPr>
-          <w:rFonts w:hint="eastAsia"/>
-        </w:rPr>
-        <w:t>，</w:t>
-      </w:r>
-      <w:r>
-        <w:t>系统将其分为自定义</w:t>
-      </w:r>
-      <w:r>
-        <w:t>KPI</w:t>
-      </w:r>
-      <w:r>
-        <w:t>指标和自定义计算方法两大功能模块</w:t>
-      </w:r>
-      <w:r>
-        <w:rPr>
-          <w:rFonts w:hint="eastAsia"/>
-        </w:rPr>
-        <w:t>，</w:t>
-      </w:r>
-      <w:r>
-        <w:t>其中自定义</w:t>
-      </w:r>
-      <w:r>
-        <w:t>KPI</w:t>
-      </w:r>
-      <w:r>
-        <w:t>指标模块中包含指标数据的导入导出功能</w:t>
-      </w:r>
-      <w:r>
-        <w:rPr>
-          <w:rFonts w:hint="eastAsia"/>
-        </w:rPr>
-        <w:t>，</w:t>
-      </w:r>
-      <w:r>
-        <w:t>自定计算方法模块则主要提供计算公式输入接口</w:t>
-      </w:r>
-      <w:r>
-        <w:rPr>
-          <w:rFonts w:hint="eastAsia"/>
-        </w:rPr>
-        <w:t>。</w:t>
-      </w:r>
-    </w:p>
-    <w:p>
-      <w:pPr>
-        <w:keepNext/>
-        <w:jc w:val="center"/>
-      </w:pPr>
-      <w:r>
-        <w:rPr>
-          <w:noProof/>
-        </w:rPr>
-        <w:drawing>
-          <wp:inline distT="0" distB="0" distL="0" distR="0" wp14:anchorId="0E556F7D" wp14:editId="7EA2B645">
-            <wp:extent cx="3636274" cy="2146041"/>
-            <wp:effectExtent l="0" t="0" r="2540" b="6985"/>
-            <wp:docPr id="11" name="图片 11"/>
-            <wp:cNvGraphicFramePr>
-              <a:graphicFrameLocks xmlns:a="http://schemas.openxmlformats.org/drawingml/2006/main" noChangeAspect="1"/>
-            </wp:cNvGraphicFramePr>
-            <a:graphic xmlns:a="http://schemas.openxmlformats.org/drawingml/2006/main">
-              <a:graphicData uri="http://schemas.openxmlformats.org/drawingml/2006/picture">
-                <pic:pic xmlns:pic="http://schemas.openxmlformats.org/drawingml/2006/picture">
-                  <pic:nvPicPr>
-                    <pic:cNvPr id="1" name=""/>
-                    <pic:cNvPicPr/>
-                  </pic:nvPicPr>
-                  <pic:blipFill>
-                    <a:blip r:embed="rId29"/>
-                    <a:stretch>
-                      <a:fillRect/>
-                    </a:stretch>
-                  </pic:blipFill>
-                  <pic:spPr>
-                    <a:xfrm>
-                      <a:off x="0" y="0"/>
-                      <a:ext cx="3647168" cy="2152470"/>
-                    </a:xfrm>
-                    <a:prstGeom prst="rect">
-                      <a:avLst/>
-                    </a:prstGeom>
-                  </pic:spPr>
-                </pic:pic>
-              </a:graphicData>
-            </a:graphic>
-          </wp:inline>
-        </w:drawing>
-      </w:r>
-    </w:p>
-    <w:p>
-      <w:pPr>
-        <w:pStyle w:val="ab"/>
-        <w:spacing w:before="163" w:after="163"/>
-      </w:pPr>
-      <w:r>
-        <w:rPr>
-          <w:rFonts w:hint="eastAsia"/>
-        </w:rPr>
-        <w:t>图</w:t>
-      </w:r>
-      <w:r>
-        <w:rPr>
-          <w:rFonts w:hint="eastAsia"/>
-        </w:rPr>
-        <w:t xml:space="preserve"> </w:t>
-      </w:r>
-      <w:r>
-        <w:fldChar w:fldCharType="begin"/>
-      </w:r>
-      <w:r>
-        <w:instrText xml:space="preserve"> </w:instrText>
-      </w:r>
-      <w:r>
-        <w:rPr>
-          <w:rFonts w:hint="eastAsia"/>
-        </w:rPr>
-        <w:instrText>STYLEREF 1 \s</w:instrText>
-      </w:r>
-      <w:r>
-        <w:instrText xml:space="preserve"> </w:instrText>
-      </w:r>
-      <w:r>
-        <w:fldChar w:fldCharType="separate"/>
-      </w:r>
-      <w:r>
-        <w:rPr>
-          <w:noProof/>
-        </w:rPr>
-        <w:t>7</w:t>
-      </w:r>
-      <w:r>
-        <w:fldChar w:fldCharType="end"/>
-      </w:r>
-      <w:r>
-        <w:noBreakHyphen/>
-      </w:r>
-      <w:r>
-        <w:fldChar w:fldCharType="begin"/>
-      </w:r>
-      <w:r>
-        <w:instrText xml:space="preserve"> </w:instrText>
-      </w:r>
-      <w:r>
-        <w:rPr>
-          <w:rFonts w:hint="eastAsia"/>
-        </w:rPr>
-        <w:instrText xml:space="preserve">SEQ </w:instrText>
-      </w:r>
-      <w:r>
-        <w:rPr>
-          <w:rFonts w:hint="eastAsia"/>
-        </w:rPr>
-        <w:instrText>图</w:instrText>
-      </w:r>
-      <w:r>
-        <w:rPr>
-          <w:rFonts w:hint="eastAsia"/>
-        </w:rPr>
-        <w:instrText xml:space="preserve"> \* ARABIC \s 1</w:instrText>
-      </w:r>
-      <w:r>
-        <w:instrText xml:space="preserve"> </w:instrText>
-      </w:r>
-      <w:r>
-        <w:fldChar w:fldCharType="separate"/>
-      </w:r>
-      <w:r>
-        <w:rPr>
-          <w:noProof/>
-        </w:rPr>
-        <w:t>6</w:t>
-      </w:r>
-      <w:r>
-        <w:fldChar w:fldCharType="end"/>
-      </w:r>
-      <w:r>
-        <w:rPr>
-          <w:rFonts w:hint="eastAsia"/>
-        </w:rPr>
-        <w:t>自定义模板功能结构图</w:t>
-      </w:r>
-    </w:p>
-    <w:p>
-      <w:pPr>
-        <w:pStyle w:val="3"/>
-        <w:spacing w:before="163" w:after="163"/>
-      </w:pPr>
-      <w:bookmarkStart w:id="126" w:name="_Toc504050270"/>
-      <w:bookmarkStart w:id="127" w:name="_Toc504086435"/>
-      <w:r>
-        <w:rPr>
-          <w:rFonts w:hint="eastAsia"/>
-        </w:rPr>
-        <w:lastRenderedPageBreak/>
-        <w:t>自定义</w:t>
-      </w:r>
-      <w:r>
-        <w:rPr>
-          <w:rFonts w:hint="eastAsia"/>
-        </w:rPr>
-        <w:t>KPI</w:t>
-      </w:r>
-      <w:r>
-        <w:rPr>
-          <w:rFonts w:hint="eastAsia"/>
-        </w:rPr>
-        <w:t>指标</w:t>
-      </w:r>
-      <w:bookmarkEnd w:id="126"/>
-      <w:bookmarkEnd w:id="127"/>
-    </w:p>
-    <w:p>
-      <w:pPr>
-        <w:pStyle w:val="21"/>
-        <w:spacing w:before="97"/>
-      </w:pPr>
-      <w:r>
-        <w:t>自定义</w:t>
-      </w:r>
-      <w:r>
-        <w:t>KPI</w:t>
-      </w:r>
-      <w:r>
-        <w:t>指标模块设置</w:t>
-      </w:r>
-      <w:r>
-        <w:t>KPI</w:t>
-      </w:r>
-      <w:r>
-        <w:t>指标自定义接口</w:t>
-      </w:r>
-      <w:r>
-        <w:rPr>
-          <w:rFonts w:hint="eastAsia"/>
-        </w:rPr>
-        <w:t>，并且</w:t>
-      </w:r>
-      <w:r>
-        <w:t>针对用户新增的</w:t>
-      </w:r>
-      <w:r>
-        <w:t>KPI</w:t>
-      </w:r>
-      <w:r>
-        <w:t>指标</w:t>
-      </w:r>
-      <w:r>
-        <w:rPr>
-          <w:rFonts w:hint="eastAsia"/>
-        </w:rPr>
-        <w:t>，</w:t>
-      </w:r>
-      <w:r>
-        <w:t>提供指标数据导入导出</w:t>
-      </w:r>
-      <w:r>
-        <w:rPr>
-          <w:rFonts w:hint="eastAsia"/>
-        </w:rPr>
-        <w:t>接口。此外，为了使系统具有鲁棒性，针对每一项</w:t>
-      </w:r>
-      <w:r>
-        <w:rPr>
-          <w:rFonts w:hint="eastAsia"/>
-        </w:rPr>
-        <w:t>KPI</w:t>
-      </w:r>
-      <w:r>
-        <w:rPr>
-          <w:rFonts w:hint="eastAsia"/>
-        </w:rPr>
-        <w:t>指标，该模块都提供相应的删除、修改、查询接口。</w:t>
-      </w:r>
-    </w:p>
-    <w:p>
-      <w:pPr>
-        <w:pStyle w:val="21"/>
-        <w:spacing w:before="97"/>
-      </w:pPr>
-      <w:r>
-        <w:t>根据企业实际情况</w:t>
-      </w:r>
-      <w:r>
-        <w:rPr>
-          <w:rFonts w:hint="eastAsia"/>
-        </w:rPr>
-        <w:t>，</w:t>
-      </w:r>
-      <w:r>
-        <w:t>初步将</w:t>
-      </w:r>
-      <w:r>
-        <w:t>KPI</w:t>
-      </w:r>
-      <w:r>
-        <w:t>指标分成两种情况</w:t>
-      </w:r>
-      <w:r>
-        <w:rPr>
-          <w:rFonts w:hint="eastAsia"/>
-        </w:rPr>
-        <w:t>，</w:t>
-      </w:r>
-      <w:r>
-        <w:t>一种是可基于</w:t>
-      </w:r>
-      <w:r>
-        <w:rPr>
-          <w:rFonts w:hint="eastAsia"/>
-        </w:rPr>
-        <w:t>系统</w:t>
-      </w:r>
-      <w:r>
-        <w:t>数据库</w:t>
-      </w:r>
-      <w:r>
-        <w:rPr>
-          <w:rFonts w:hint="eastAsia"/>
-        </w:rPr>
-        <w:t>中</w:t>
-      </w:r>
-      <w:r>
-        <w:t>现有字段通过</w:t>
-      </w:r>
-      <w:r>
-        <w:rPr>
-          <w:rFonts w:hint="eastAsia"/>
-        </w:rPr>
-        <w:t>固定的</w:t>
-      </w:r>
-      <w:r>
-        <w:t>计算公式折算得到的</w:t>
-      </w:r>
-      <w:r>
-        <w:t>KPI</w:t>
-      </w:r>
-      <w:r>
-        <w:t>指标</w:t>
-      </w:r>
-      <w:r>
-        <w:rPr>
-          <w:rFonts w:hint="eastAsia"/>
-        </w:rPr>
-        <w:t>，其</w:t>
-      </w:r>
-      <w:r>
-        <w:t>原始数据来源于数据库；另一种是</w:t>
-      </w:r>
-      <w:r>
-        <w:rPr>
-          <w:rFonts w:hint="eastAsia"/>
-        </w:rPr>
-        <w:t>不可</w:t>
-      </w:r>
-      <w:r>
-        <w:t>通过数据库字段折算得到的</w:t>
-      </w:r>
-      <w:r>
-        <w:t>KPI</w:t>
-      </w:r>
-      <w:r>
-        <w:t>指标，其原始数据主要来源于</w:t>
-      </w:r>
-      <w:r>
-        <w:t>excel</w:t>
-      </w:r>
-      <w:r>
-        <w:t>形式的手工记录表</w:t>
-      </w:r>
-      <w:r>
-        <w:rPr>
-          <w:rFonts w:hint="eastAsia"/>
-        </w:rPr>
-        <w:t>。</w:t>
-      </w:r>
-      <w:r>
-        <w:t>对于不同种类的指标</w:t>
-      </w:r>
-      <w:r>
-        <w:rPr>
-          <w:rFonts w:hint="eastAsia"/>
-        </w:rPr>
-        <w:t>，系统利用不同的处理方式获取</w:t>
-      </w:r>
-      <w:r>
-        <w:rPr>
-          <w:rFonts w:hint="eastAsia"/>
-        </w:rPr>
-        <w:t>KPI</w:t>
-      </w:r>
-      <w:r>
-        <w:rPr>
-          <w:rFonts w:hint="eastAsia"/>
-        </w:rPr>
-        <w:t>指标数据，提供给用户不同的数据输入接口。</w:t>
-      </w:r>
-    </w:p>
-    <w:p>
-      <w:pPr>
-        <w:pStyle w:val="21"/>
-        <w:spacing w:before="97"/>
-      </w:pPr>
-      <w:r>
-        <w:t>对于第一种</w:t>
-      </w:r>
-      <w:r>
-        <w:t>KPI</w:t>
-      </w:r>
-      <w:r>
-        <w:t>指标</w:t>
-      </w:r>
-      <w:r>
-        <w:rPr>
-          <w:rFonts w:hint="eastAsia"/>
-        </w:rPr>
-        <w:t>，</w:t>
-      </w:r>
-      <w:r>
-        <w:t>系统支持用户直接从数据库提取字段名进行</w:t>
-      </w:r>
-      <w:r>
-        <w:t>KPI</w:t>
-      </w:r>
-      <w:r>
-        <w:t>指标计算</w:t>
-      </w:r>
-      <w:r>
-        <w:rPr>
-          <w:rFonts w:hint="eastAsia"/>
-        </w:rPr>
-        <w:t>。</w:t>
-      </w:r>
-      <w:r>
-        <w:t>系统设置高级检索接口，</w:t>
-      </w:r>
-      <w:r>
-        <w:rPr>
-          <w:rFonts w:hint="eastAsia"/>
-        </w:rPr>
-        <w:t>支持</w:t>
-      </w:r>
-      <w:r>
-        <w:t>用户</w:t>
-      </w:r>
-      <w:r>
-        <w:rPr>
-          <w:rFonts w:hint="eastAsia"/>
-        </w:rPr>
-        <w:t>对于</w:t>
-      </w:r>
-      <w:r>
-        <w:t>数据库</w:t>
-      </w:r>
-      <w:r>
-        <w:rPr>
-          <w:rFonts w:hint="eastAsia"/>
-        </w:rPr>
-        <w:t>中</w:t>
-      </w:r>
-      <w:r>
-        <w:t>字段名</w:t>
-      </w:r>
-      <w:r>
-        <w:rPr>
-          <w:rFonts w:hint="eastAsia"/>
-        </w:rPr>
-        <w:t>进行</w:t>
-      </w:r>
-      <w:r>
-        <w:t>查询</w:t>
-      </w:r>
-      <w:r>
-        <w:rPr>
-          <w:rFonts w:hint="eastAsia"/>
-        </w:rPr>
-        <w:t>，</w:t>
-      </w:r>
-      <w:r>
-        <w:t>并提供</w:t>
-      </w:r>
-      <w:r>
-        <w:rPr>
-          <w:rFonts w:hint="eastAsia"/>
-        </w:rPr>
-        <w:t>给用户</w:t>
-      </w:r>
-      <w:r>
-        <w:t>输入</w:t>
-      </w:r>
-      <w:r>
-        <w:rPr>
-          <w:rFonts w:hint="eastAsia"/>
-        </w:rPr>
-        <w:t>相应</w:t>
-      </w:r>
-      <w:r>
-        <w:t>折算公式的接口</w:t>
-      </w:r>
-      <w:r>
-        <w:rPr>
-          <w:rFonts w:hint="eastAsia"/>
-        </w:rPr>
-        <w:t>。</w:t>
-      </w:r>
-      <w:r>
-        <w:t>用户</w:t>
-      </w:r>
-      <w:r>
-        <w:rPr>
-          <w:rFonts w:hint="eastAsia"/>
-        </w:rPr>
-        <w:t>基于</w:t>
-      </w:r>
-      <w:r>
-        <w:t>检索得到的数据库字段名输入</w:t>
-      </w:r>
-      <w:r>
-        <w:rPr>
-          <w:rFonts w:hint="eastAsia"/>
-        </w:rPr>
-        <w:t>指标</w:t>
-      </w:r>
-      <w:r>
-        <w:t>的具体折算公式，系统</w:t>
-      </w:r>
-      <w:r>
-        <w:rPr>
-          <w:rFonts w:hint="eastAsia"/>
-        </w:rPr>
-        <w:t>从</w:t>
-      </w:r>
-      <w:r>
-        <w:t>数据库中调取相应字段数值</w:t>
-      </w:r>
-      <w:r>
-        <w:rPr>
-          <w:rFonts w:hint="eastAsia"/>
-        </w:rPr>
-        <w:t>，对用户</w:t>
-      </w:r>
-      <w:r>
-        <w:t>输入的指标折算公式</w:t>
-      </w:r>
-      <w:r>
-        <w:rPr>
-          <w:rFonts w:hint="eastAsia"/>
-        </w:rPr>
-        <w:t>进行</w:t>
-      </w:r>
-      <w:r>
-        <w:t>解析和计算，从而获得新建</w:t>
-      </w:r>
-      <w:r>
-        <w:t>KPI</w:t>
-      </w:r>
-      <w:r>
-        <w:t>指标的具体数值</w:t>
-      </w:r>
-      <w:r>
-        <w:rPr>
-          <w:rFonts w:hint="eastAsia"/>
-        </w:rPr>
-        <w:t>（具体方法见下一小节）。</w:t>
-      </w:r>
-    </w:p>
-    <w:p>
-      <w:pPr>
-        <w:pStyle w:val="21"/>
-        <w:spacing w:before="97"/>
-      </w:pPr>
-      <w:r>
-        <w:rPr>
-          <w:rFonts w:hint="eastAsia"/>
-        </w:rPr>
-        <w:t>对于第二种</w:t>
-      </w:r>
-      <w:r>
-        <w:rPr>
-          <w:rFonts w:hint="eastAsia"/>
-        </w:rPr>
-        <w:t>KPI</w:t>
-      </w:r>
-      <w:r>
-        <w:rPr>
-          <w:rFonts w:hint="eastAsia"/>
-        </w:rPr>
-        <w:t>指标，系统应用</w:t>
-      </w:r>
-      <w:r>
-        <w:rPr>
-          <w:rFonts w:hint="eastAsia"/>
-        </w:rPr>
-        <w:t>excel</w:t>
-      </w:r>
-      <w:r>
-        <w:rPr>
-          <w:rFonts w:hint="eastAsia"/>
-        </w:rPr>
-        <w:t>表格导入和系统输入两种模式以供用户输入指标原始数据。对于</w:t>
-      </w:r>
-      <w:r>
-        <w:rPr>
-          <w:rFonts w:hint="eastAsia"/>
-        </w:rPr>
-        <w:t>excel</w:t>
-      </w:r>
-      <w:r>
-        <w:rPr>
-          <w:rFonts w:hint="eastAsia"/>
-        </w:rPr>
-        <w:t>表格导入模式，系统提供</w:t>
-      </w:r>
-      <w:r>
-        <w:rPr>
-          <w:rFonts w:hint="eastAsia"/>
-        </w:rPr>
-        <w:t>excel</w:t>
-      </w:r>
-      <w:r>
-        <w:rPr>
-          <w:rFonts w:hint="eastAsia"/>
-        </w:rPr>
-        <w:t>导入接口，自动获取并解析用户导入的</w:t>
-      </w:r>
-      <w:r>
-        <w:rPr>
-          <w:rFonts w:hint="eastAsia"/>
-        </w:rPr>
-        <w:t>excel</w:t>
-      </w:r>
-      <w:r>
-        <w:rPr>
-          <w:rFonts w:hint="eastAsia"/>
-        </w:rPr>
-        <w:t>表格，按名称将其保存至数据库中相应的表格中。系统输入模式即</w:t>
-      </w:r>
-      <w:r>
-        <w:t>在系统界面中手动操作</w:t>
-      </w:r>
-      <w:r>
-        <w:rPr>
-          <w:rFonts w:hint="eastAsia"/>
-        </w:rPr>
-        <w:t>输入</w:t>
-      </w:r>
-      <w:r>
-        <w:t>，</w:t>
-      </w:r>
-      <w:r>
-        <w:rPr>
-          <w:rFonts w:hint="eastAsia"/>
-        </w:rPr>
-        <w:t>主要针对少量</w:t>
-      </w:r>
-      <w:r>
-        <w:rPr>
-          <w:rFonts w:hint="eastAsia"/>
-        </w:rPr>
-        <w:t>KPI</w:t>
-      </w:r>
-      <w:r>
-        <w:rPr>
-          <w:rFonts w:hint="eastAsia"/>
-        </w:rPr>
-        <w:t>指标和指标数据的增、删、改、查操作。具体的增、删、改、查接口通过设置搜索框、可编辑表格、按钮、弹窗等形式实现。</w:t>
-      </w:r>
-    </w:p>
-    <w:p>
-      <w:pPr>
-        <w:pStyle w:val="21"/>
-        <w:spacing w:before="97"/>
-      </w:pPr>
-      <w:r>
-        <w:rPr>
-          <w:rFonts w:hint="eastAsia"/>
-        </w:rPr>
-        <w:t>指标数据导出功能模块提供一键导出</w:t>
-      </w:r>
-      <w:r>
-        <w:rPr>
-          <w:rFonts w:hint="eastAsia"/>
-        </w:rPr>
-        <w:t>excel</w:t>
-      </w:r>
-      <w:r>
-        <w:rPr>
-          <w:rFonts w:hint="eastAsia"/>
-        </w:rPr>
-        <w:t>表功能，用户点击导出按钮，系统调用后台导出程序，从数据库中调取相应表数据，生成</w:t>
-      </w:r>
-      <w:r>
-        <w:rPr>
-          <w:rFonts w:hint="eastAsia"/>
-        </w:rPr>
-        <w:t>excel</w:t>
-      </w:r>
-      <w:r>
-        <w:rPr>
-          <w:rFonts w:hint="eastAsia"/>
-        </w:rPr>
-        <w:t>表格返回至网页，网页自动调用下载控件下载生成的</w:t>
-      </w:r>
-      <w:r>
-        <w:rPr>
-          <w:rFonts w:hint="eastAsia"/>
-        </w:rPr>
-        <w:t>excel</w:t>
-      </w:r>
-      <w:r>
-        <w:rPr>
-          <w:rFonts w:hint="eastAsia"/>
-        </w:rPr>
-        <w:t>表格。</w:t>
-      </w:r>
-    </w:p>
-    <w:p>
-      <w:pPr>
-        <w:pStyle w:val="3"/>
-        <w:spacing w:before="163" w:after="163"/>
-      </w:pPr>
-      <w:bookmarkStart w:id="128" w:name="_Toc504050271"/>
-      <w:bookmarkStart w:id="129" w:name="_Toc504086436"/>
-      <w:r>
-        <w:rPr>
-          <w:rFonts w:hint="eastAsia"/>
-        </w:rPr>
-        <w:t>自定义计算方法</w:t>
-      </w:r>
-      <w:bookmarkEnd w:id="128"/>
-      <w:bookmarkEnd w:id="129"/>
-    </w:p>
-    <w:p>
-      <w:pPr>
-        <w:pStyle w:val="21"/>
-        <w:spacing w:before="97"/>
-      </w:pPr>
-      <w:r>
-        <w:t>自定义计算方法模块主要针对于</w:t>
-      </w:r>
-      <w:r>
-        <w:rPr>
-          <w:rFonts w:hint="eastAsia"/>
-        </w:rPr>
-        <w:t>上述</w:t>
-      </w:r>
-      <w:r>
-        <w:t>中第一种</w:t>
-      </w:r>
-      <w:r>
-        <w:t>KPI</w:t>
-      </w:r>
-      <w:r>
-        <w:t>指标</w:t>
-      </w:r>
-      <w:r>
-        <w:rPr>
-          <w:rFonts w:hint="eastAsia"/>
-        </w:rPr>
-        <w:t>，</w:t>
-      </w:r>
-      <w:r>
-        <w:t>即可基于</w:t>
-      </w:r>
-      <w:r>
-        <w:rPr>
-          <w:rFonts w:hint="eastAsia"/>
-        </w:rPr>
-        <w:t>系统</w:t>
-      </w:r>
-      <w:r>
-        <w:t>数据库</w:t>
-      </w:r>
-      <w:r>
-        <w:rPr>
-          <w:rFonts w:hint="eastAsia"/>
-        </w:rPr>
-        <w:t>中</w:t>
-      </w:r>
-      <w:r>
-        <w:t>现有字段通过</w:t>
-      </w:r>
-      <w:r>
-        <w:rPr>
-          <w:rFonts w:hint="eastAsia"/>
-        </w:rPr>
-        <w:t>固定的</w:t>
-      </w:r>
-      <w:r>
-        <w:t>计算公式折算得到的</w:t>
-      </w:r>
-      <w:r>
-        <w:t>KPI</w:t>
-      </w:r>
-      <w:r>
-        <w:t>指标</w:t>
-      </w:r>
-      <w:r>
-        <w:rPr>
-          <w:rFonts w:hint="eastAsia"/>
-        </w:rPr>
-        <w:t>，提供计算公式输入接</w:t>
-      </w:r>
-      <w:r>
-        <w:rPr>
-          <w:rFonts w:hint="eastAsia"/>
-        </w:rPr>
-        <w:lastRenderedPageBreak/>
-        <w:t>口，并在后台实现对用户输入计算公式的自动解析计算。其实现的关键在于系统如何智能的识别、解析字符串形式计算公式，并从数据库中查询得到指标等基本参数数值，映射到具体公式中，准确的计算出表达式结果。</w:t>
-      </w:r>
-      <w:r>
-        <w:rPr>
-          <w:rFonts w:hint="eastAsia"/>
-        </w:rPr>
-        <w:t>表达式计算原理如下：</w:t>
-      </w:r>
-    </w:p>
-    <w:p>
-      <w:pPr>
-        <w:keepNext/>
-        <w:jc w:val="center"/>
-      </w:pPr>
-      <w:r>
-        <w:object w:dxaOrig="4831" w:dyaOrig="8595" w14:anchorId="632276F2">
-          <v:shape id="_x0000_i1028" type="#_x0000_t75" style="width:123.45pt;height:219.6pt" o:ole="">
-            <v:imagedata r:id="rId30" o:title=""/>
-          </v:shape>
-          <o:OLEObject Type="Embed" ProgID="Visio.Drawing.15" ShapeID="_x0000_i1028" DrawAspect="Content" ObjectID="_1578854651" r:id="rId31"/>
-        </w:object>
-      </w:r>
-    </w:p>
-    <w:p>
-      <w:pPr>
-        <w:pStyle w:val="ab"/>
-        <w:spacing w:before="163" w:after="163"/>
-      </w:pPr>
-      <w:r>
-        <w:rPr>
-          <w:rFonts w:hint="eastAsia"/>
-        </w:rPr>
-        <w:t>图</w:t>
-      </w:r>
-      <w:r>
-        <w:rPr>
-          <w:rFonts w:hint="eastAsia"/>
-        </w:rPr>
-        <w:t xml:space="preserve"> </w:t>
-      </w:r>
-      <w:r>
-        <w:fldChar w:fldCharType="begin"/>
-      </w:r>
-      <w:r>
-        <w:instrText xml:space="preserve"> </w:instrText>
-      </w:r>
-      <w:r>
-        <w:rPr>
-          <w:rFonts w:hint="eastAsia"/>
-        </w:rPr>
-        <w:instrText>STYLEREF 1 \s</w:instrText>
-      </w:r>
-      <w:r>
-        <w:instrText xml:space="preserve"> </w:instrText>
-      </w:r>
-      <w:r>
-        <w:fldChar w:fldCharType="separate"/>
-      </w:r>
-      <w:r>
-        <w:rPr>
-          <w:noProof/>
-        </w:rPr>
-        <w:t>7</w:t>
-      </w:r>
-      <w:r>
-        <w:fldChar w:fldCharType="end"/>
-      </w:r>
-      <w:r>
-        <w:noBreakHyphen/>
-      </w:r>
-      <w:r>
-        <w:fldChar w:fldCharType="begin"/>
-      </w:r>
-      <w:r>
-        <w:instrText xml:space="preserve"> </w:instrText>
-      </w:r>
-      <w:r>
-        <w:rPr>
-          <w:rFonts w:hint="eastAsia"/>
-        </w:rPr>
-        <w:instrText xml:space="preserve">SEQ </w:instrText>
-      </w:r>
-      <w:r>
-        <w:rPr>
-          <w:rFonts w:hint="eastAsia"/>
-        </w:rPr>
-        <w:instrText>图</w:instrText>
-      </w:r>
-      <w:r>
-        <w:rPr>
-          <w:rFonts w:hint="eastAsia"/>
-        </w:rPr>
-        <w:instrText xml:space="preserve"> \* ARABIC \s 1</w:instrText>
-      </w:r>
-      <w:r>
-        <w:instrText xml:space="preserve"> </w:instrText>
-      </w:r>
-      <w:r>
-        <w:fldChar w:fldCharType="separate"/>
-      </w:r>
-      <w:r>
-        <w:rPr>
-          <w:noProof/>
-        </w:rPr>
-        <w:t>7</w:t>
-      </w:r>
-      <w:r>
-        <w:fldChar w:fldCharType="end"/>
-      </w:r>
-      <w:r>
-        <w:rPr>
-          <w:rFonts w:hint="eastAsia"/>
-        </w:rPr>
-        <w:t>计算公式解析算法流程图</w:t>
-      </w:r>
+        <w:rPr>
+          <w:rFonts w:hint="eastAsia"/>
+        </w:rPr>
+      </w:pPr>
+      <w:r>
+        <w:rPr>
+          <w:rFonts w:hint="eastAsia"/>
+        </w:rPr>
+        <w:t>基于文本理解的客户评价分析等复杂服务质量评估实现</w:t>
+      </w:r>
+    </w:p>
+    <w:p>
+      <w:pPr>
+        <w:pStyle w:val="21"/>
+        <w:rPr>
+          <w:rFonts w:hint="eastAsia"/>
+        </w:rPr>
+      </w:pPr>
     </w:p>
     <w:sectPr>
-      <w:headerReference w:type="default" r:id="rId32"/>
-      <w:footerReference w:type="default" r:id="rId33"/>
+      <w:headerReference w:type="default" r:id="rId19"/>
+      <w:footerReference w:type="default" r:id="rId20"/>
       <w:pgSz w:w="11906" w:h="16838"/>
       <w:pgMar w:top="1440" w:right="1800" w:bottom="1440" w:left="1800" w:header="851" w:footer="992" w:gutter="0"/>
       <w:pgNumType w:start="0"/>
@@ -16665,7 +12760,7 @@
             <w:noProof/>
             <w:lang w:val="zh-CN"/>
           </w:rPr>
-          <w:t>32</w:t>
+          <w:t>30</w:t>
         </w:r>
         <w:r>
           <w:fldChar w:fldCharType="end"/>
@@ -16834,6 +12929,119 @@
     </w:lvl>
   </w:abstractNum>
   <w:abstractNum w:abstractNumId="1" w15:restartNumberingAfterBreak="0">
+    <w:nsid w:val="129F2137"/>
+    <w:multiLevelType w:val="hybridMultilevel"/>
+    <w:tmpl w:val="EB301134"/>
+    <w:lvl w:ilvl="0" w:tplc="04090001">
+      <w:start w:val="1"/>
+      <w:numFmt w:val="bullet"/>
+      <w:lvlText w:val=""/>
+      <w:lvlJc w:val="left"/>
+      <w:pPr>
+        <w:ind w:left="1260" w:hanging="420"/>
+      </w:pPr>
+      <w:rPr>
+        <w:rFonts w:ascii="Wingdings" w:hAnsi="Wingdings" w:hint="default"/>
+      </w:rPr>
+    </w:lvl>
+    <w:lvl w:ilvl="1" w:tplc="04090003" w:tentative="1">
+      <w:start w:val="1"/>
+      <w:numFmt w:val="bullet"/>
+      <w:lvlText w:val=""/>
+      <w:lvlJc w:val="left"/>
+      <w:pPr>
+        <w:ind w:left="1680" w:hanging="420"/>
+      </w:pPr>
+      <w:rPr>
+        <w:rFonts w:ascii="Wingdings" w:hAnsi="Wingdings" w:hint="default"/>
+      </w:rPr>
+    </w:lvl>
+    <w:lvl w:ilvl="2" w:tplc="04090005" w:tentative="1">
+      <w:start w:val="1"/>
+      <w:numFmt w:val="bullet"/>
+      <w:lvlText w:val=""/>
+      <w:lvlJc w:val="left"/>
+      <w:pPr>
+        <w:ind w:left="2100" w:hanging="420"/>
+      </w:pPr>
+      <w:rPr>
+        <w:rFonts w:ascii="Wingdings" w:hAnsi="Wingdings" w:hint="default"/>
+      </w:rPr>
+    </w:lvl>
+    <w:lvl w:ilvl="3" w:tplc="04090001" w:tentative="1">
+      <w:start w:val="1"/>
+      <w:numFmt w:val="bullet"/>
+      <w:lvlText w:val=""/>
+      <w:lvlJc w:val="left"/>
+      <w:pPr>
+        <w:ind w:left="2520" w:hanging="420"/>
+      </w:pPr>
+      <w:rPr>
+        <w:rFonts w:ascii="Wingdings" w:hAnsi="Wingdings" w:hint="default"/>
+      </w:rPr>
+    </w:lvl>
+    <w:lvl w:ilvl="4" w:tplc="04090003" w:tentative="1">
+      <w:start w:val="1"/>
+      <w:numFmt w:val="bullet"/>
+      <w:lvlText w:val=""/>
+      <w:lvlJc w:val="left"/>
+      <w:pPr>
+        <w:ind w:left="2940" w:hanging="420"/>
+      </w:pPr>
+      <w:rPr>
+        <w:rFonts w:ascii="Wingdings" w:hAnsi="Wingdings" w:hint="default"/>
+      </w:rPr>
+    </w:lvl>
+    <w:lvl w:ilvl="5" w:tplc="04090005" w:tentative="1">
+      <w:start w:val="1"/>
+      <w:numFmt w:val="bullet"/>
+      <w:lvlText w:val=""/>
+      <w:lvlJc w:val="left"/>
+      <w:pPr>
+        <w:ind w:left="3360" w:hanging="420"/>
+      </w:pPr>
+      <w:rPr>
+        <w:rFonts w:ascii="Wingdings" w:hAnsi="Wingdings" w:hint="default"/>
+      </w:rPr>
+    </w:lvl>
+    <w:lvl w:ilvl="6" w:tplc="04090001" w:tentative="1">
+      <w:start w:val="1"/>
+      <w:numFmt w:val="bullet"/>
+      <w:lvlText w:val=""/>
+      <w:lvlJc w:val="left"/>
+      <w:pPr>
+        <w:ind w:left="3780" w:hanging="420"/>
+      </w:pPr>
+      <w:rPr>
+        <w:rFonts w:ascii="Wingdings" w:hAnsi="Wingdings" w:hint="default"/>
+      </w:rPr>
+    </w:lvl>
+    <w:lvl w:ilvl="7" w:tplc="04090003" w:tentative="1">
+      <w:start w:val="1"/>
+      <w:numFmt w:val="bullet"/>
+      <w:lvlText w:val=""/>
+      <w:lvlJc w:val="left"/>
+      <w:pPr>
+        <w:ind w:left="4200" w:hanging="420"/>
+      </w:pPr>
+      <w:rPr>
+        <w:rFonts w:ascii="Wingdings" w:hAnsi="Wingdings" w:hint="default"/>
+      </w:rPr>
+    </w:lvl>
+    <w:lvl w:ilvl="8" w:tplc="04090005" w:tentative="1">
+      <w:start w:val="1"/>
+      <w:numFmt w:val="bullet"/>
+      <w:lvlText w:val=""/>
+      <w:lvlJc w:val="left"/>
+      <w:pPr>
+        <w:ind w:left="4620" w:hanging="420"/>
+      </w:pPr>
+      <w:rPr>
+        <w:rFonts w:ascii="Wingdings" w:hAnsi="Wingdings" w:hint="default"/>
+      </w:rPr>
+    </w:lvl>
+  </w:abstractNum>
+  <w:abstractNum w:abstractNumId="2" w15:restartNumberingAfterBreak="0">
     <w:nsid w:val="158C6205"/>
     <w:multiLevelType w:val="hybridMultilevel"/>
     <w:tmpl w:val="608E8C24"/>
@@ -16946,7 +13154,7 @@
       </w:rPr>
     </w:lvl>
   </w:abstractNum>
-  <w:abstractNum w:abstractNumId="2" w15:restartNumberingAfterBreak="0">
+  <w:abstractNum w:abstractNumId="3" w15:restartNumberingAfterBreak="0">
     <w:nsid w:val="169F0E75"/>
     <w:multiLevelType w:val="hybridMultilevel"/>
     <w:tmpl w:val="C85E4682"/>
@@ -17059,7 +13267,120 @@
       </w:rPr>
     </w:lvl>
   </w:abstractNum>
-  <w:abstractNum w:abstractNumId="3" w15:restartNumberingAfterBreak="0">
+  <w:abstractNum w:abstractNumId="4" w15:restartNumberingAfterBreak="0">
+    <w:nsid w:val="228E50C4"/>
+    <w:multiLevelType w:val="hybridMultilevel"/>
+    <w:tmpl w:val="526082FC"/>
+    <w:lvl w:ilvl="0" w:tplc="04090001">
+      <w:start w:val="1"/>
+      <w:numFmt w:val="bullet"/>
+      <w:lvlText w:val=""/>
+      <w:lvlJc w:val="left"/>
+      <w:pPr>
+        <w:ind w:left="840" w:hanging="420"/>
+      </w:pPr>
+      <w:rPr>
+        <w:rFonts w:ascii="Wingdings" w:hAnsi="Wingdings" w:hint="default"/>
+      </w:rPr>
+    </w:lvl>
+    <w:lvl w:ilvl="1" w:tplc="04090003" w:tentative="1">
+      <w:start w:val="1"/>
+      <w:numFmt w:val="bullet"/>
+      <w:lvlText w:val=""/>
+      <w:lvlJc w:val="left"/>
+      <w:pPr>
+        <w:ind w:left="1260" w:hanging="420"/>
+      </w:pPr>
+      <w:rPr>
+        <w:rFonts w:ascii="Wingdings" w:hAnsi="Wingdings" w:hint="default"/>
+      </w:rPr>
+    </w:lvl>
+    <w:lvl w:ilvl="2" w:tplc="04090005" w:tentative="1">
+      <w:start w:val="1"/>
+      <w:numFmt w:val="bullet"/>
+      <w:lvlText w:val=""/>
+      <w:lvlJc w:val="left"/>
+      <w:pPr>
+        <w:ind w:left="1680" w:hanging="420"/>
+      </w:pPr>
+      <w:rPr>
+        <w:rFonts w:ascii="Wingdings" w:hAnsi="Wingdings" w:hint="default"/>
+      </w:rPr>
+    </w:lvl>
+    <w:lvl w:ilvl="3" w:tplc="04090001" w:tentative="1">
+      <w:start w:val="1"/>
+      <w:numFmt w:val="bullet"/>
+      <w:lvlText w:val=""/>
+      <w:lvlJc w:val="left"/>
+      <w:pPr>
+        <w:ind w:left="2100" w:hanging="420"/>
+      </w:pPr>
+      <w:rPr>
+        <w:rFonts w:ascii="Wingdings" w:hAnsi="Wingdings" w:hint="default"/>
+      </w:rPr>
+    </w:lvl>
+    <w:lvl w:ilvl="4" w:tplc="04090003" w:tentative="1">
+      <w:start w:val="1"/>
+      <w:numFmt w:val="bullet"/>
+      <w:lvlText w:val=""/>
+      <w:lvlJc w:val="left"/>
+      <w:pPr>
+        <w:ind w:left="2520" w:hanging="420"/>
+      </w:pPr>
+      <w:rPr>
+        <w:rFonts w:ascii="Wingdings" w:hAnsi="Wingdings" w:hint="default"/>
+      </w:rPr>
+    </w:lvl>
+    <w:lvl w:ilvl="5" w:tplc="04090005" w:tentative="1">
+      <w:start w:val="1"/>
+      <w:numFmt w:val="bullet"/>
+      <w:lvlText w:val=""/>
+      <w:lvlJc w:val="left"/>
+      <w:pPr>
+        <w:ind w:left="2940" w:hanging="420"/>
+      </w:pPr>
+      <w:rPr>
+        <w:rFonts w:ascii="Wingdings" w:hAnsi="Wingdings" w:hint="default"/>
+      </w:rPr>
+    </w:lvl>
+    <w:lvl w:ilvl="6" w:tplc="04090001" w:tentative="1">
+      <w:start w:val="1"/>
+      <w:numFmt w:val="bullet"/>
+      <w:lvlText w:val=""/>
+      <w:lvlJc w:val="left"/>
+      <w:pPr>
+        <w:ind w:left="3360" w:hanging="420"/>
+      </w:pPr>
+      <w:rPr>
+        <w:rFonts w:ascii="Wingdings" w:hAnsi="Wingdings" w:hint="default"/>
+      </w:rPr>
+    </w:lvl>
+    <w:lvl w:ilvl="7" w:tplc="04090003" w:tentative="1">
+      <w:start w:val="1"/>
+      <w:numFmt w:val="bullet"/>
+      <w:lvlText w:val=""/>
+      <w:lvlJc w:val="left"/>
+      <w:pPr>
+        <w:ind w:left="3780" w:hanging="420"/>
+      </w:pPr>
+      <w:rPr>
+        <w:rFonts w:ascii="Wingdings" w:hAnsi="Wingdings" w:hint="default"/>
+      </w:rPr>
+    </w:lvl>
+    <w:lvl w:ilvl="8" w:tplc="04090005" w:tentative="1">
+      <w:start w:val="1"/>
+      <w:numFmt w:val="bullet"/>
+      <w:lvlText w:val=""/>
+      <w:lvlJc w:val="left"/>
+      <w:pPr>
+        <w:ind w:left="4200" w:hanging="420"/>
+      </w:pPr>
+      <w:rPr>
+        <w:rFonts w:ascii="Wingdings" w:hAnsi="Wingdings" w:hint="default"/>
+      </w:rPr>
+    </w:lvl>
+  </w:abstractNum>
+  <w:abstractNum w:abstractNumId="5" w15:restartNumberingAfterBreak="0">
     <w:nsid w:val="306D7F4F"/>
     <w:multiLevelType w:val="multilevel"/>
     <w:tmpl w:val="577EF89A"/>
@@ -17200,7 +13521,120 @@
       </w:rPr>
     </w:lvl>
   </w:abstractNum>
-  <w:abstractNum w:abstractNumId="4" w15:restartNumberingAfterBreak="0">
+  <w:abstractNum w:abstractNumId="6" w15:restartNumberingAfterBreak="0">
+    <w:nsid w:val="33563427"/>
+    <w:multiLevelType w:val="hybridMultilevel"/>
+    <w:tmpl w:val="0AFA749C"/>
+    <w:lvl w:ilvl="0" w:tplc="04090001">
+      <w:start w:val="1"/>
+      <w:numFmt w:val="bullet"/>
+      <w:lvlText w:val=""/>
+      <w:lvlJc w:val="left"/>
+      <w:pPr>
+        <w:ind w:left="1260" w:hanging="420"/>
+      </w:pPr>
+      <w:rPr>
+        <w:rFonts w:ascii="Wingdings" w:hAnsi="Wingdings" w:hint="default"/>
+      </w:rPr>
+    </w:lvl>
+    <w:lvl w:ilvl="1" w:tplc="04090003" w:tentative="1">
+      <w:start w:val="1"/>
+      <w:numFmt w:val="bullet"/>
+      <w:lvlText w:val=""/>
+      <w:lvlJc w:val="left"/>
+      <w:pPr>
+        <w:ind w:left="1680" w:hanging="420"/>
+      </w:pPr>
+      <w:rPr>
+        <w:rFonts w:ascii="Wingdings" w:hAnsi="Wingdings" w:hint="default"/>
+      </w:rPr>
+    </w:lvl>
+    <w:lvl w:ilvl="2" w:tplc="04090005" w:tentative="1">
+      <w:start w:val="1"/>
+      <w:numFmt w:val="bullet"/>
+      <w:lvlText w:val=""/>
+      <w:lvlJc w:val="left"/>
+      <w:pPr>
+        <w:ind w:left="2100" w:hanging="420"/>
+      </w:pPr>
+      <w:rPr>
+        <w:rFonts w:ascii="Wingdings" w:hAnsi="Wingdings" w:hint="default"/>
+      </w:rPr>
+    </w:lvl>
+    <w:lvl w:ilvl="3" w:tplc="04090001" w:tentative="1">
+      <w:start w:val="1"/>
+      <w:numFmt w:val="bullet"/>
+      <w:lvlText w:val=""/>
+      <w:lvlJc w:val="left"/>
+      <w:pPr>
+        <w:ind w:left="2520" w:hanging="420"/>
+      </w:pPr>
+      <w:rPr>
+        <w:rFonts w:ascii="Wingdings" w:hAnsi="Wingdings" w:hint="default"/>
+      </w:rPr>
+    </w:lvl>
+    <w:lvl w:ilvl="4" w:tplc="04090003" w:tentative="1">
+      <w:start w:val="1"/>
+      <w:numFmt w:val="bullet"/>
+      <w:lvlText w:val=""/>
+      <w:lvlJc w:val="left"/>
+      <w:pPr>
+        <w:ind w:left="2940" w:hanging="420"/>
+      </w:pPr>
+      <w:rPr>
+        <w:rFonts w:ascii="Wingdings" w:hAnsi="Wingdings" w:hint="default"/>
+      </w:rPr>
+    </w:lvl>
+    <w:lvl w:ilvl="5" w:tplc="04090005" w:tentative="1">
+      <w:start w:val="1"/>
+      <w:numFmt w:val="bullet"/>
+      <w:lvlText w:val=""/>
+      <w:lvlJc w:val="left"/>
+      <w:pPr>
+        <w:ind w:left="3360" w:hanging="420"/>
+      </w:pPr>
+      <w:rPr>
+        <w:rFonts w:ascii="Wingdings" w:hAnsi="Wingdings" w:hint="default"/>
+      </w:rPr>
+    </w:lvl>
+    <w:lvl w:ilvl="6" w:tplc="04090001" w:tentative="1">
+      <w:start w:val="1"/>
+      <w:numFmt w:val="bullet"/>
+      <w:lvlText w:val=""/>
+      <w:lvlJc w:val="left"/>
+      <w:pPr>
+        <w:ind w:left="3780" w:hanging="420"/>
+      </w:pPr>
+      <w:rPr>
+        <w:rFonts w:ascii="Wingdings" w:hAnsi="Wingdings" w:hint="default"/>
+      </w:rPr>
+    </w:lvl>
+    <w:lvl w:ilvl="7" w:tplc="04090003" w:tentative="1">
+      <w:start w:val="1"/>
+      <w:numFmt w:val="bullet"/>
+      <w:lvlText w:val=""/>
+      <w:lvlJc w:val="left"/>
+      <w:pPr>
+        <w:ind w:left="4200" w:hanging="420"/>
+      </w:pPr>
+      <w:rPr>
+        <w:rFonts w:ascii="Wingdings" w:hAnsi="Wingdings" w:hint="default"/>
+      </w:rPr>
+    </w:lvl>
+    <w:lvl w:ilvl="8" w:tplc="04090005" w:tentative="1">
+      <w:start w:val="1"/>
+      <w:numFmt w:val="bullet"/>
+      <w:lvlText w:val=""/>
+      <w:lvlJc w:val="left"/>
+      <w:pPr>
+        <w:ind w:left="4620" w:hanging="420"/>
+      </w:pPr>
+      <w:rPr>
+        <w:rFonts w:ascii="Wingdings" w:hAnsi="Wingdings" w:hint="default"/>
+      </w:rPr>
+    </w:lvl>
+  </w:abstractNum>
+  <w:abstractNum w:abstractNumId="7" w15:restartNumberingAfterBreak="0">
     <w:nsid w:val="3A1F7498"/>
     <w:multiLevelType w:val="hybridMultilevel"/>
     <w:tmpl w:val="A73ADA3E"/>
@@ -17293,7 +13727,7 @@
       </w:pPr>
     </w:lvl>
   </w:abstractNum>
-  <w:abstractNum w:abstractNumId="5" w15:restartNumberingAfterBreak="0">
+  <w:abstractNum w:abstractNumId="8" w15:restartNumberingAfterBreak="0">
     <w:nsid w:val="3B766E70"/>
     <w:multiLevelType w:val="hybridMultilevel"/>
     <w:tmpl w:val="4CD8709E"/>
@@ -17406,7 +13840,7 @@
       </w:rPr>
     </w:lvl>
   </w:abstractNum>
-  <w:abstractNum w:abstractNumId="6" w15:restartNumberingAfterBreak="0">
+  <w:abstractNum w:abstractNumId="9" w15:restartNumberingAfterBreak="0">
     <w:nsid w:val="4B721C35"/>
     <w:multiLevelType w:val="hybridMultilevel"/>
     <w:tmpl w:val="EE085EC6"/>
@@ -17519,7 +13953,7 @@
       </w:rPr>
     </w:lvl>
   </w:abstractNum>
-  <w:abstractNum w:abstractNumId="7" w15:restartNumberingAfterBreak="0">
+  <w:abstractNum w:abstractNumId="10" w15:restartNumberingAfterBreak="0">
     <w:nsid w:val="501501BC"/>
     <w:multiLevelType w:val="hybridMultilevel"/>
     <w:tmpl w:val="7ABCF2C2"/>
@@ -17633,7 +14067,7 @@
       </w:rPr>
     </w:lvl>
   </w:abstractNum>
-  <w:abstractNum w:abstractNumId="8" w15:restartNumberingAfterBreak="0">
+  <w:abstractNum w:abstractNumId="11" w15:restartNumberingAfterBreak="0">
     <w:nsid w:val="54272A06"/>
     <w:multiLevelType w:val="hybridMultilevel"/>
     <w:tmpl w:val="53EE4F10"/>
@@ -17722,7 +14156,233 @@
       </w:pPr>
     </w:lvl>
   </w:abstractNum>
-  <w:abstractNum w:abstractNumId="9" w15:restartNumberingAfterBreak="0">
+  <w:abstractNum w:abstractNumId="12" w15:restartNumberingAfterBreak="0">
+    <w:nsid w:val="5EA771F8"/>
+    <w:multiLevelType w:val="hybridMultilevel"/>
+    <w:tmpl w:val="0480E890"/>
+    <w:lvl w:ilvl="0" w:tplc="04090001">
+      <w:start w:val="1"/>
+      <w:numFmt w:val="bullet"/>
+      <w:lvlText w:val=""/>
+      <w:lvlJc w:val="left"/>
+      <w:pPr>
+        <w:ind w:left="840" w:hanging="420"/>
+      </w:pPr>
+      <w:rPr>
+        <w:rFonts w:ascii="Wingdings" w:hAnsi="Wingdings" w:hint="default"/>
+      </w:rPr>
+    </w:lvl>
+    <w:lvl w:ilvl="1" w:tplc="04090001">
+      <w:start w:val="1"/>
+      <w:numFmt w:val="bullet"/>
+      <w:lvlText w:val=""/>
+      <w:lvlJc w:val="left"/>
+      <w:pPr>
+        <w:ind w:left="1260" w:hanging="420"/>
+      </w:pPr>
+      <w:rPr>
+        <w:rFonts w:ascii="Wingdings" w:hAnsi="Wingdings" w:hint="default"/>
+      </w:rPr>
+    </w:lvl>
+    <w:lvl w:ilvl="2" w:tplc="04090005">
+      <w:start w:val="1"/>
+      <w:numFmt w:val="bullet"/>
+      <w:lvlText w:val=""/>
+      <w:lvlJc w:val="left"/>
+      <w:pPr>
+        <w:ind w:left="1680" w:hanging="420"/>
+      </w:pPr>
+      <w:rPr>
+        <w:rFonts w:ascii="Wingdings" w:hAnsi="Wingdings" w:hint="default"/>
+      </w:rPr>
+    </w:lvl>
+    <w:lvl w:ilvl="3" w:tplc="04090001" w:tentative="1">
+      <w:start w:val="1"/>
+      <w:numFmt w:val="bullet"/>
+      <w:lvlText w:val=""/>
+      <w:lvlJc w:val="left"/>
+      <w:pPr>
+        <w:ind w:left="2100" w:hanging="420"/>
+      </w:pPr>
+      <w:rPr>
+        <w:rFonts w:ascii="Wingdings" w:hAnsi="Wingdings" w:hint="default"/>
+      </w:rPr>
+    </w:lvl>
+    <w:lvl w:ilvl="4" w:tplc="04090003" w:tentative="1">
+      <w:start w:val="1"/>
+      <w:numFmt w:val="bullet"/>
+      <w:lvlText w:val=""/>
+      <w:lvlJc w:val="left"/>
+      <w:pPr>
+        <w:ind w:left="2520" w:hanging="420"/>
+      </w:pPr>
+      <w:rPr>
+        <w:rFonts w:ascii="Wingdings" w:hAnsi="Wingdings" w:hint="default"/>
+      </w:rPr>
+    </w:lvl>
+    <w:lvl w:ilvl="5" w:tplc="04090005" w:tentative="1">
+      <w:start w:val="1"/>
+      <w:numFmt w:val="bullet"/>
+      <w:lvlText w:val=""/>
+      <w:lvlJc w:val="left"/>
+      <w:pPr>
+        <w:ind w:left="2940" w:hanging="420"/>
+      </w:pPr>
+      <w:rPr>
+        <w:rFonts w:ascii="Wingdings" w:hAnsi="Wingdings" w:hint="default"/>
+      </w:rPr>
+    </w:lvl>
+    <w:lvl w:ilvl="6" w:tplc="04090001" w:tentative="1">
+      <w:start w:val="1"/>
+      <w:numFmt w:val="bullet"/>
+      <w:lvlText w:val=""/>
+      <w:lvlJc w:val="left"/>
+      <w:pPr>
+        <w:ind w:left="3360" w:hanging="420"/>
+      </w:pPr>
+      <w:rPr>
+        <w:rFonts w:ascii="Wingdings" w:hAnsi="Wingdings" w:hint="default"/>
+      </w:rPr>
+    </w:lvl>
+    <w:lvl w:ilvl="7" w:tplc="04090003" w:tentative="1">
+      <w:start w:val="1"/>
+      <w:numFmt w:val="bullet"/>
+      <w:lvlText w:val=""/>
+      <w:lvlJc w:val="left"/>
+      <w:pPr>
+        <w:ind w:left="3780" w:hanging="420"/>
+      </w:pPr>
+      <w:rPr>
+        <w:rFonts w:ascii="Wingdings" w:hAnsi="Wingdings" w:hint="default"/>
+      </w:rPr>
+    </w:lvl>
+    <w:lvl w:ilvl="8" w:tplc="04090005" w:tentative="1">
+      <w:start w:val="1"/>
+      <w:numFmt w:val="bullet"/>
+      <w:lvlText w:val=""/>
+      <w:lvlJc w:val="left"/>
+      <w:pPr>
+        <w:ind w:left="4200" w:hanging="420"/>
+      </w:pPr>
+      <w:rPr>
+        <w:rFonts w:ascii="Wingdings" w:hAnsi="Wingdings" w:hint="default"/>
+      </w:rPr>
+    </w:lvl>
+  </w:abstractNum>
+  <w:abstractNum w:abstractNumId="13" w15:restartNumberingAfterBreak="0">
+    <w:nsid w:val="60462603"/>
+    <w:multiLevelType w:val="hybridMultilevel"/>
+    <w:tmpl w:val="F410A9B8"/>
+    <w:lvl w:ilvl="0" w:tplc="04090001">
+      <w:start w:val="1"/>
+      <w:numFmt w:val="bullet"/>
+      <w:lvlText w:val=""/>
+      <w:lvlJc w:val="left"/>
+      <w:pPr>
+        <w:ind w:left="840" w:hanging="420"/>
+      </w:pPr>
+      <w:rPr>
+        <w:rFonts w:ascii="Wingdings" w:hAnsi="Wingdings" w:hint="default"/>
+      </w:rPr>
+    </w:lvl>
+    <w:lvl w:ilvl="1" w:tplc="04090003" w:tentative="1">
+      <w:start w:val="1"/>
+      <w:numFmt w:val="bullet"/>
+      <w:lvlText w:val=""/>
+      <w:lvlJc w:val="left"/>
+      <w:pPr>
+        <w:ind w:left="1260" w:hanging="420"/>
+      </w:pPr>
+      <w:rPr>
+        <w:rFonts w:ascii="Wingdings" w:hAnsi="Wingdings" w:hint="default"/>
+      </w:rPr>
+    </w:lvl>
+    <w:lvl w:ilvl="2" w:tplc="04090005" w:tentative="1">
+      <w:start w:val="1"/>
+      <w:numFmt w:val="bullet"/>
+      <w:lvlText w:val=""/>
+      <w:lvlJc w:val="left"/>
+      <w:pPr>
+        <w:ind w:left="1680" w:hanging="420"/>
+      </w:pPr>
+      <w:rPr>
+        <w:rFonts w:ascii="Wingdings" w:hAnsi="Wingdings" w:hint="default"/>
+      </w:rPr>
+    </w:lvl>
+    <w:lvl w:ilvl="3" w:tplc="04090001" w:tentative="1">
+      <w:start w:val="1"/>
+      <w:numFmt w:val="bullet"/>
+      <w:lvlText w:val=""/>
+      <w:lvlJc w:val="left"/>
+      <w:pPr>
+        <w:ind w:left="2100" w:hanging="420"/>
+      </w:pPr>
+      <w:rPr>
+        <w:rFonts w:ascii="Wingdings" w:hAnsi="Wingdings" w:hint="default"/>
+      </w:rPr>
+    </w:lvl>
+    <w:lvl w:ilvl="4" w:tplc="04090003" w:tentative="1">
+      <w:start w:val="1"/>
+      <w:numFmt w:val="bullet"/>
+      <w:lvlText w:val=""/>
+      <w:lvlJc w:val="left"/>
+      <w:pPr>
+        <w:ind w:left="2520" w:hanging="420"/>
+      </w:pPr>
+      <w:rPr>
+        <w:rFonts w:ascii="Wingdings" w:hAnsi="Wingdings" w:hint="default"/>
+      </w:rPr>
+    </w:lvl>
+    <w:lvl w:ilvl="5" w:tplc="04090005" w:tentative="1">
+      <w:start w:val="1"/>
+      <w:numFmt w:val="bullet"/>
+      <w:lvlText w:val=""/>
+      <w:lvlJc w:val="left"/>
+      <w:pPr>
+        <w:ind w:left="2940" w:hanging="420"/>
+      </w:pPr>
+      <w:rPr>
+        <w:rFonts w:ascii="Wingdings" w:hAnsi="Wingdings" w:hint="default"/>
+      </w:rPr>
+    </w:lvl>
+    <w:lvl w:ilvl="6" w:tplc="04090001" w:tentative="1">
+      <w:start w:val="1"/>
+      <w:numFmt w:val="bullet"/>
+      <w:lvlText w:val=""/>
+      <w:lvlJc w:val="left"/>
+      <w:pPr>
+        <w:ind w:left="3360" w:hanging="420"/>
+      </w:pPr>
+      <w:rPr>
+        <w:rFonts w:ascii="Wingdings" w:hAnsi="Wingdings" w:hint="default"/>
+      </w:rPr>
+    </w:lvl>
+    <w:lvl w:ilvl="7" w:tplc="04090003" w:tentative="1">
+      <w:start w:val="1"/>
+      <w:numFmt w:val="bullet"/>
+      <w:lvlText w:val=""/>
+      <w:lvlJc w:val="left"/>
+      <w:pPr>
+        <w:ind w:left="3780" w:hanging="420"/>
+      </w:pPr>
+      <w:rPr>
+        <w:rFonts w:ascii="Wingdings" w:hAnsi="Wingdings" w:hint="default"/>
+      </w:rPr>
+    </w:lvl>
+    <w:lvl w:ilvl="8" w:tplc="04090005" w:tentative="1">
+      <w:start w:val="1"/>
+      <w:numFmt w:val="bullet"/>
+      <w:lvlText w:val=""/>
+      <w:lvlJc w:val="left"/>
+      <w:pPr>
+        <w:ind w:left="4200" w:hanging="420"/>
+      </w:pPr>
+      <w:rPr>
+        <w:rFonts w:ascii="Wingdings" w:hAnsi="Wingdings" w:hint="default"/>
+      </w:rPr>
+    </w:lvl>
+  </w:abstractNum>
+  <w:abstractNum w:abstractNumId="14" w15:restartNumberingAfterBreak="0">
     <w:nsid w:val="62F22E21"/>
     <w:multiLevelType w:val="hybridMultilevel"/>
     <w:tmpl w:val="660A29E0"/>
@@ -17811,7 +14471,7 @@
       </w:pPr>
     </w:lvl>
   </w:abstractNum>
-  <w:abstractNum w:abstractNumId="10" w15:restartNumberingAfterBreak="0">
+  <w:abstractNum w:abstractNumId="15" w15:restartNumberingAfterBreak="0">
     <w:nsid w:val="65507E7D"/>
     <w:multiLevelType w:val="hybridMultilevel"/>
     <w:tmpl w:val="ABA8E476"/>
@@ -17924,7 +14584,7 @@
       </w:rPr>
     </w:lvl>
   </w:abstractNum>
-  <w:abstractNum w:abstractNumId="11" w15:restartNumberingAfterBreak="0">
+  <w:abstractNum w:abstractNumId="16" w15:restartNumberingAfterBreak="0">
     <w:nsid w:val="658D0F8A"/>
     <w:multiLevelType w:val="multilevel"/>
     <w:tmpl w:val="AC7474B2"/>
@@ -18042,7 +14702,7 @@
       </w:rPr>
     </w:lvl>
   </w:abstractNum>
-  <w:abstractNum w:abstractNumId="12" w15:restartNumberingAfterBreak="0">
+  <w:abstractNum w:abstractNumId="17" w15:restartNumberingAfterBreak="0">
     <w:nsid w:val="6B206C19"/>
     <w:multiLevelType w:val="hybridMultilevel"/>
     <w:tmpl w:val="A4142B68"/>
@@ -18128,7 +14788,7 @@
       </w:pPr>
     </w:lvl>
   </w:abstractNum>
-  <w:abstractNum w:abstractNumId="13" w15:restartNumberingAfterBreak="0">
+  <w:abstractNum w:abstractNumId="18" w15:restartNumberingAfterBreak="0">
     <w:nsid w:val="6CE564B5"/>
     <w:multiLevelType w:val="hybridMultilevel"/>
     <w:tmpl w:val="A30A3416"/>
@@ -18241,7 +14901,7 @@
       </w:rPr>
     </w:lvl>
   </w:abstractNum>
-  <w:abstractNum w:abstractNumId="14" w15:restartNumberingAfterBreak="0">
+  <w:abstractNum w:abstractNumId="19" w15:restartNumberingAfterBreak="0">
     <w:nsid w:val="6EEA56B0"/>
     <w:multiLevelType w:val="hybridMultilevel"/>
     <w:tmpl w:val="7A1852E2"/>
@@ -18327,7 +14987,7 @@
       </w:pPr>
     </w:lvl>
   </w:abstractNum>
-  <w:abstractNum w:abstractNumId="15" w15:restartNumberingAfterBreak="0">
+  <w:abstractNum w:abstractNumId="20" w15:restartNumberingAfterBreak="0">
     <w:nsid w:val="75396080"/>
     <w:multiLevelType w:val="hybridMultilevel"/>
     <w:tmpl w:val="BABA04BA"/>
@@ -18416,10 +15076,10 @@
       </w:pPr>
     </w:lvl>
   </w:abstractNum>
-  <w:abstractNum w:abstractNumId="16" w15:restartNumberingAfterBreak="0">
+  <w:abstractNum w:abstractNumId="21" w15:restartNumberingAfterBreak="0">
     <w:nsid w:val="75AD4690"/>
     <w:multiLevelType w:val="hybridMultilevel"/>
-    <w:tmpl w:val="708AD5CA"/>
+    <w:tmpl w:val="66A6772E"/>
     <w:lvl w:ilvl="0" w:tplc="04090001">
       <w:start w:val="1"/>
       <w:numFmt w:val="bullet"/>
@@ -18432,7 +15092,7 @@
         <w:rFonts w:ascii="Wingdings" w:hAnsi="Wingdings" w:hint="default"/>
       </w:rPr>
     </w:lvl>
-    <w:lvl w:ilvl="1" w:tplc="04090003" w:tentative="1">
+    <w:lvl w:ilvl="1" w:tplc="04090003">
       <w:start w:val="1"/>
       <w:numFmt w:val="bullet"/>
       <w:lvlText w:val=""/>
@@ -18444,7 +15104,7 @@
         <w:rFonts w:ascii="Wingdings" w:hAnsi="Wingdings" w:hint="default"/>
       </w:rPr>
     </w:lvl>
-    <w:lvl w:ilvl="2" w:tplc="04090005" w:tentative="1">
+    <w:lvl w:ilvl="2" w:tplc="04090005">
       <w:start w:val="1"/>
       <w:numFmt w:val="bullet"/>
       <w:lvlText w:val=""/>
@@ -18529,7 +15189,7 @@
       </w:rPr>
     </w:lvl>
   </w:abstractNum>
-  <w:abstractNum w:abstractNumId="17" w15:restartNumberingAfterBreak="0">
+  <w:abstractNum w:abstractNumId="22" w15:restartNumberingAfterBreak="0">
     <w:nsid w:val="7B5B1955"/>
     <w:multiLevelType w:val="hybridMultilevel"/>
     <w:tmpl w:val="077C759C"/>
@@ -18615,7 +15275,7 @@
       </w:pPr>
     </w:lvl>
   </w:abstractNum>
-  <w:abstractNum w:abstractNumId="18" w15:restartNumberingAfterBreak="0">
+  <w:abstractNum w:abstractNumId="23" w15:restartNumberingAfterBreak="0">
     <w:nsid w:val="7BF70F19"/>
     <w:multiLevelType w:val="hybridMultilevel"/>
     <w:tmpl w:val="1AF6B742"/>
@@ -18701,7 +15361,120 @@
       </w:pPr>
     </w:lvl>
   </w:abstractNum>
-  <w:abstractNum w:abstractNumId="19" w15:restartNumberingAfterBreak="0">
+  <w:abstractNum w:abstractNumId="24" w15:restartNumberingAfterBreak="0">
+    <w:nsid w:val="7C896229"/>
+    <w:multiLevelType w:val="hybridMultilevel"/>
+    <w:tmpl w:val="F65CC5F6"/>
+    <w:lvl w:ilvl="0" w:tplc="04090001">
+      <w:start w:val="1"/>
+      <w:numFmt w:val="bullet"/>
+      <w:lvlText w:val=""/>
+      <w:lvlJc w:val="left"/>
+      <w:pPr>
+        <w:ind w:left="1260" w:hanging="420"/>
+      </w:pPr>
+      <w:rPr>
+        <w:rFonts w:ascii="Wingdings" w:hAnsi="Wingdings" w:hint="default"/>
+      </w:rPr>
+    </w:lvl>
+    <w:lvl w:ilvl="1" w:tplc="04090003" w:tentative="1">
+      <w:start w:val="1"/>
+      <w:numFmt w:val="bullet"/>
+      <w:lvlText w:val=""/>
+      <w:lvlJc w:val="left"/>
+      <w:pPr>
+        <w:ind w:left="1680" w:hanging="420"/>
+      </w:pPr>
+      <w:rPr>
+        <w:rFonts w:ascii="Wingdings" w:hAnsi="Wingdings" w:hint="default"/>
+      </w:rPr>
+    </w:lvl>
+    <w:lvl w:ilvl="2" w:tplc="04090005" w:tentative="1">
+      <w:start w:val="1"/>
+      <w:numFmt w:val="bullet"/>
+      <w:lvlText w:val=""/>
+      <w:lvlJc w:val="left"/>
+      <w:pPr>
+        <w:ind w:left="2100" w:hanging="420"/>
+      </w:pPr>
+      <w:rPr>
+        <w:rFonts w:ascii="Wingdings" w:hAnsi="Wingdings" w:hint="default"/>
+      </w:rPr>
+    </w:lvl>
+    <w:lvl w:ilvl="3" w:tplc="04090001" w:tentative="1">
+      <w:start w:val="1"/>
+      <w:numFmt w:val="bullet"/>
+      <w:lvlText w:val=""/>
+      <w:lvlJc w:val="left"/>
+      <w:pPr>
+        <w:ind w:left="2520" w:hanging="420"/>
+      </w:pPr>
+      <w:rPr>
+        <w:rFonts w:ascii="Wingdings" w:hAnsi="Wingdings" w:hint="default"/>
+      </w:rPr>
+    </w:lvl>
+    <w:lvl w:ilvl="4" w:tplc="04090003" w:tentative="1">
+      <w:start w:val="1"/>
+      <w:numFmt w:val="bullet"/>
+      <w:lvlText w:val=""/>
+      <w:lvlJc w:val="left"/>
+      <w:pPr>
+        <w:ind w:left="2940" w:hanging="420"/>
+      </w:pPr>
+      <w:rPr>
+        <w:rFonts w:ascii="Wingdings" w:hAnsi="Wingdings" w:hint="default"/>
+      </w:rPr>
+    </w:lvl>
+    <w:lvl w:ilvl="5" w:tplc="04090005" w:tentative="1">
+      <w:start w:val="1"/>
+      <w:numFmt w:val="bullet"/>
+      <w:lvlText w:val=""/>
+      <w:lvlJc w:val="left"/>
+      <w:pPr>
+        <w:ind w:left="3360" w:hanging="420"/>
+      </w:pPr>
+      <w:rPr>
+        <w:rFonts w:ascii="Wingdings" w:hAnsi="Wingdings" w:hint="default"/>
+      </w:rPr>
+    </w:lvl>
+    <w:lvl w:ilvl="6" w:tplc="04090001" w:tentative="1">
+      <w:start w:val="1"/>
+      <w:numFmt w:val="bullet"/>
+      <w:lvlText w:val=""/>
+      <w:lvlJc w:val="left"/>
+      <w:pPr>
+        <w:ind w:left="3780" w:hanging="420"/>
+      </w:pPr>
+      <w:rPr>
+        <w:rFonts w:ascii="Wingdings" w:hAnsi="Wingdings" w:hint="default"/>
+      </w:rPr>
+    </w:lvl>
+    <w:lvl w:ilvl="7" w:tplc="04090003" w:tentative="1">
+      <w:start w:val="1"/>
+      <w:numFmt w:val="bullet"/>
+      <w:lvlText w:val=""/>
+      <w:lvlJc w:val="left"/>
+      <w:pPr>
+        <w:ind w:left="4200" w:hanging="420"/>
+      </w:pPr>
+      <w:rPr>
+        <w:rFonts w:ascii="Wingdings" w:hAnsi="Wingdings" w:hint="default"/>
+      </w:rPr>
+    </w:lvl>
+    <w:lvl w:ilvl="8" w:tplc="04090005" w:tentative="1">
+      <w:start w:val="1"/>
+      <w:numFmt w:val="bullet"/>
+      <w:lvlText w:val=""/>
+      <w:lvlJc w:val="left"/>
+      <w:pPr>
+        <w:ind w:left="4620" w:hanging="420"/>
+      </w:pPr>
+      <w:rPr>
+        <w:rFonts w:ascii="Wingdings" w:hAnsi="Wingdings" w:hint="default"/>
+      </w:rPr>
+    </w:lvl>
+  </w:abstractNum>
+  <w:abstractNum w:abstractNumId="25" w15:restartNumberingAfterBreak="0">
     <w:nsid w:val="7D8E77FA"/>
     <w:multiLevelType w:val="hybridMultilevel"/>
     <w:tmpl w:val="FCA284E6"/>
@@ -18815,37 +15588,37 @@
     </w:lvl>
   </w:abstractNum>
   <w:num w:numId="1">
-    <w:abstractNumId w:val="11"/>
+    <w:abstractNumId w:val="16"/>
   </w:num>
   <w:num w:numId="2">
-    <w:abstractNumId w:val="3"/>
+    <w:abstractNumId w:val="5"/>
   </w:num>
   <w:num w:numId="3">
+    <w:abstractNumId w:val="10"/>
+  </w:num>
+  <w:num w:numId="4">
     <w:abstractNumId w:val="7"/>
   </w:num>
-  <w:num w:numId="4">
-    <w:abstractNumId w:val="4"/>
+  <w:num w:numId="5">
+    <w:abstractNumId w:val="20"/>
   </w:num>
-  <w:num w:numId="5">
+  <w:num w:numId="6">
+    <w:abstractNumId w:val="14"/>
+  </w:num>
+  <w:num w:numId="7">
+    <w:abstractNumId w:val="22"/>
+  </w:num>
+  <w:num w:numId="8">
+    <w:abstractNumId w:val="18"/>
+  </w:num>
+  <w:num w:numId="9">
+    <w:abstractNumId w:val="8"/>
+  </w:num>
+  <w:num w:numId="10">
     <w:abstractNumId w:val="15"/>
   </w:num>
-  <w:num w:numId="6">
-    <w:abstractNumId w:val="9"/>
-  </w:num>
-  <w:num w:numId="7">
-    <w:abstractNumId w:val="17"/>
-  </w:num>
-  <w:num w:numId="8">
-    <w:abstractNumId w:val="13"/>
-  </w:num>
-  <w:num w:numId="9">
-    <w:abstractNumId w:val="5"/>
-  </w:num>
-  <w:num w:numId="10">
-    <w:abstractNumId w:val="10"/>
-  </w:num>
   <w:num w:numId="11">
-    <w:abstractNumId w:val="11"/>
+    <w:abstractNumId w:val="16"/>
     <w:lvlOverride w:ilvl="0">
       <w:startOverride w:val="1"/>
     </w:lvlOverride>
@@ -18875,7 +15648,7 @@
     </w:lvlOverride>
   </w:num>
   <w:num w:numId="12">
-    <w:abstractNumId w:val="18"/>
+    <w:abstractNumId w:val="23"/>
     <w:lvlOverride w:ilvl="0">
       <w:startOverride w:val="1"/>
     </w:lvlOverride>
@@ -18905,7 +15678,7 @@
     </w:lvlOverride>
   </w:num>
   <w:num w:numId="13">
-    <w:abstractNumId w:val="14"/>
+    <w:abstractNumId w:val="19"/>
     <w:lvlOverride w:ilvl="0">
       <w:startOverride w:val="1"/>
     </w:lvlOverride>
@@ -18935,7 +15708,7 @@
     </w:lvlOverride>
   </w:num>
   <w:num w:numId="14">
-    <w:abstractNumId w:val="12"/>
+    <w:abstractNumId w:val="17"/>
     <w:lvlOverride w:ilvl="0">
       <w:startOverride w:val="1"/>
     </w:lvlOverride>
@@ -18965,34 +15738,61 @@
     </w:lvlOverride>
   </w:num>
   <w:num w:numId="15">
+    <w:abstractNumId w:val="3"/>
+  </w:num>
+  <w:num w:numId="16">
     <w:abstractNumId w:val="2"/>
   </w:num>
-  <w:num w:numId="16">
-    <w:abstractNumId w:val="1"/>
-  </w:num>
   <w:num w:numId="17">
-    <w:abstractNumId w:val="19"/>
+    <w:abstractNumId w:val="25"/>
   </w:num>
   <w:num w:numId="18">
-    <w:abstractNumId w:val="12"/>
+    <w:abstractNumId w:val="17"/>
   </w:num>
   <w:num w:numId="19">
     <w:abstractNumId w:val="0"/>
   </w:num>
   <w:num w:numId="20">
-    <w:abstractNumId w:val="18"/>
+    <w:abstractNumId w:val="23"/>
   </w:num>
   <w:num w:numId="21">
+    <w:abstractNumId w:val="9"/>
+  </w:num>
+  <w:num w:numId="22">
+    <w:abstractNumId w:val="21"/>
+  </w:num>
+  <w:num w:numId="23">
+    <w:abstractNumId w:val="11"/>
+  </w:num>
+  <w:num w:numId="24">
+    <w:abstractNumId w:val="16"/>
+  </w:num>
+  <w:num w:numId="25">
+    <w:abstractNumId w:val="16"/>
+  </w:num>
+  <w:num w:numId="26">
+    <w:abstractNumId w:val="16"/>
+  </w:num>
+  <w:num w:numId="27">
+    <w:abstractNumId w:val="16"/>
+  </w:num>
+  <w:num w:numId="28">
+    <w:abstractNumId w:val="13"/>
+  </w:num>
+  <w:num w:numId="29">
+    <w:abstractNumId w:val="4"/>
+  </w:num>
+  <w:num w:numId="30">
+    <w:abstractNumId w:val="1"/>
+  </w:num>
+  <w:num w:numId="31">
+    <w:abstractNumId w:val="24"/>
+  </w:num>
+  <w:num w:numId="32">
     <w:abstractNumId w:val="6"/>
   </w:num>
-  <w:num w:numId="22">
-    <w:abstractNumId w:val="16"/>
-  </w:num>
-  <w:num w:numId="23">
-    <w:abstractNumId w:val="8"/>
-  </w:num>
-  <w:num w:numId="24">
-    <w:abstractNumId w:val="11"/>
+  <w:num w:numId="33">
+    <w:abstractNumId w:val="12"/>
   </w:num>
   <w:numIdMacAtCleanup w:val="7"/>
 </w:numbering>
@@ -19940,19 +16740,22 @@
     <w:link w:val="24"/>
     <w:autoRedefine/>
     <w:qFormat/>
-    <w:rsid w:val="00485B5D"/>
+    <w:rsid w:val="008D55DC"/>
     <w:pPr>
       <w:spacing w:line="360" w:lineRule="auto"/>
-      <w:ind w:firstLine="420"/>
+      <w:ind w:left="420"/>
     </w:pPr>
+    <w:rPr>
+      <w:rFonts w:ascii="宋体" w:hAnsi="宋体" w:cs="微软雅黑"/>
+    </w:rPr>
   </w:style>
   <w:style w:type="character" w:customStyle="1" w:styleId="24">
     <w:name w:val="正文2 字符"/>
     <w:basedOn w:val="a1"/>
     <w:link w:val="21"/>
-    <w:rsid w:val="00485B5D"/>
+    <w:rsid w:val="008D55DC"/>
     <w:rPr>
-      <w:rFonts w:ascii="Times New Roman" w:eastAsia="宋体" w:hAnsi="Times New Roman"/>
+      <w:rFonts w:ascii="宋体" w:eastAsia="宋体" w:hAnsi="宋体" w:cs="微软雅黑"/>
       <w:sz w:val="24"/>
     </w:rPr>
   </w:style>
@@ -21143,6 +17946,34 @@
     <w:rPr>
       <w:color w:val="808080"/>
       <w:shd w:val="clear" w:color="auto" w:fill="E6E6E6"/>
+    </w:rPr>
+  </w:style>
+  <w:style w:type="paragraph" w:customStyle="1" w:styleId="34">
+    <w:name w:val="小标题 3"/>
+    <w:next w:val="a0"/>
+    <w:rsid w:val="00F75A23"/>
+    <w:pPr>
+      <w:keepNext/>
+      <w:pBdr>
+        <w:top w:val="single" w:sz="4" w:space="0" w:color="515151"/>
+        <w:left w:val="nil"/>
+        <w:bottom w:val="nil"/>
+        <w:right w:val="nil"/>
+        <w:between w:val="nil"/>
+        <w:bar w:val="nil"/>
+      </w:pBdr>
+      <w:spacing w:before="360" w:after="40" w:line="288" w:lineRule="auto"/>
+      <w:outlineLvl w:val="2"/>
+    </w:pPr>
+    <w:rPr>
+      <w:rFonts w:ascii="Arial Unicode MS" w:eastAsia="Arial Unicode MS" w:hAnsi="Arial Unicode MS" w:cs="Arial Unicode MS" w:hint="eastAsia"/>
+      <w:color w:val="000000"/>
+      <w:spacing w:val="5"/>
+      <w:kern w:val="0"/>
+      <w:sz w:val="28"/>
+      <w:szCs w:val="28"/>
+      <w:bdr w:val="nil"/>
+      <w:lang w:val="zh-CN"/>
     </w:rPr>
   </w:style>
 </w:styles>
@@ -21433,7 +18264,7 @@
 </file>
 
 <file path=customXml/itemProps2.xml><?xml version="1.0" encoding="utf-8"?>
-<ds:datastoreItem xmlns:ds="http://schemas.openxmlformats.org/officeDocument/2006/customXml" ds:itemID="{692EC793-A2C4-49D6-B4E0-B727A00ED29A}">
+<ds:datastoreItem xmlns:ds="http://schemas.openxmlformats.org/officeDocument/2006/customXml" ds:itemID="{0182ECC3-7680-46F3-B429-97D8A1D4FF3F}">
   <ds:schemaRefs>
     <ds:schemaRef ds:uri="http://schemas.openxmlformats.org/officeDocument/2006/bibliography"/>
   </ds:schemaRefs>
